--- a/Coding/ReadMe.docx
+++ b/Coding/ReadMe.docx
@@ -202,12 +202,28 @@
     </w:p>
     <w:p>
       <w:r>
-        <w:t xml:space="preserve">Die Programmstruktur ist wie auf Abbildung 1 abgebildet aufgeteilt. Es werden Daten von einer API, in unserem Fall von der Webseite der Seepolizei, geholt und in eine lokale InfluxDB geladen. </w:t>
-      </w:r>
-    </w:p>
-    <w:p>
-      <w:r>
-        <w:t>Danach können die Daten von der lokalen InfluxDB abgefragt und verwendet werden. Die Datentransformation ist hierbei ein wesentlicher Bestandteil, welcher auf die einzelnen Module aufgeteilt wurde. Die Prognose wurde ebenfalls auf ein Modul aufgeteilt. Beide Bestandteile werden im Schritt der Visualisierung aufbereitet und in einem Graphischen User Interface angezeigt.</w:t>
+        <w:t xml:space="preserve">Die Programmstruktur ist wie auf Abbildung 1 abgebildet aufgeteilt. Es werden Daten von einer API, in unserem Fall von der Webseite der Seepolizei, geholt und in eine lokale </w:t>
+      </w:r>
+      <w:proofErr w:type="spellStart"/>
+      <w:r>
+        <w:t>InfluxDB</w:t>
+      </w:r>
+      <w:proofErr w:type="spellEnd"/>
+      <w:r>
+        <w:t xml:space="preserve"> geladen. </w:t>
+      </w:r>
+    </w:p>
+    <w:p>
+      <w:r>
+        <w:t xml:space="preserve">Danach können die Daten von der lokalen </w:t>
+      </w:r>
+      <w:proofErr w:type="spellStart"/>
+      <w:r>
+        <w:t>InfluxDB</w:t>
+      </w:r>
+      <w:proofErr w:type="spellEnd"/>
+      <w:r>
+        <w:t xml:space="preserve"> abgefragt und verwendet werden. Die Datentransformation ist hierbei ein wesentlicher Bestandteil, welcher auf die einzelnen Module aufgeteilt wurde. Die Prognose wurde ebenfalls auf ein Modul aufgeteilt. Beide Bestandteile werden im Schritt der Visualisierung aufbereitet und in einem Graphischen User Interface angezeigt.</w:t>
       </w:r>
     </w:p>
     <w:p>
@@ -364,7 +380,15 @@
     </w:p>
     <w:p>
       <w:r>
-        <w:t>Das «Config» Modul dient als Ab</w:t>
+        <w:t>Das «</w:t>
+      </w:r>
+      <w:proofErr w:type="spellStart"/>
+      <w:r>
+        <w:t>Config</w:t>
+      </w:r>
+      <w:proofErr w:type="spellEnd"/>
+      <w:r>
+        <w:t>» Modul dient als Ab</w:t>
       </w:r>
       <w:r>
         <w:t xml:space="preserve">lage der Variablen, die bei Gebrauch aus diesem File importiert werden und genutzt werden können. </w:t>
@@ -438,7 +462,15 @@
     </w:p>
     <w:p>
       <w:r>
-        <w:t>Die Vorhersage bezieht sich auf die Lufttemperatur und wurde anhand eines statistischen Tests implementiert, dem Kolmogorov-Smirnoff Test</w:t>
+        <w:t>Die Vorhersage bezieht sich auf die Lufttemperatur und wurde anhand eines statistischen Tests implementiert, dem Kolmogorov-</w:t>
+      </w:r>
+      <w:proofErr w:type="spellStart"/>
+      <w:r>
+        <w:t>Smirnoff</w:t>
+      </w:r>
+      <w:proofErr w:type="spellEnd"/>
+      <w:r>
+        <w:t xml:space="preserve"> Test</w:t>
       </w:r>
       <w:r>
         <w:rPr>
@@ -447,7 +479,15 @@
         <w:footnoteReference w:id="1"/>
       </w:r>
       <w:r>
-        <w:t>. Dabei nimmt man Referenzdaten aus einem ganzen Jahr und bündelt sie in Tage. Dabei wird der vorherige Tag vom jetzigen Zeitraum mit all den Referenzdaten von einem Jahr verglihen. Der Folgetag von der Verteilung, der die kleinste Abweichung vom aktuellen Zeitraum hat, entspricht sozusagen der Temperatur vom nächsten Tag.</w:t>
+        <w:t xml:space="preserve">. Dabei nimmt man Referenzdaten aus einem ganzen Jahr und bündelt sie in Tage. Dabei wird der vorherige Tag vom jetzigen Zeitraum mit all den Referenzdaten von einem Jahr </w:t>
+      </w:r>
+      <w:proofErr w:type="spellStart"/>
+      <w:r>
+        <w:t>verglihen</w:t>
+      </w:r>
+      <w:proofErr w:type="spellEnd"/>
+      <w:r>
+        <w:t>. Der Folgetag von der Verteilung, der die kleinste Abweichung vom aktuellen Zeitraum hat, entspricht sozusagen der Temperatur vom nächsten Tag.</w:t>
       </w:r>
     </w:p>
     <w:p>
@@ -464,7 +504,23 @@
     </w:p>
     <w:p>
       <w:r>
-        <w:t xml:space="preserve">Als Visualisationswerkzeug wird ein Plotly Dashboard </w:t>
+        <w:t xml:space="preserve">Als </w:t>
+      </w:r>
+      <w:proofErr w:type="spellStart"/>
+      <w:r>
+        <w:t>Visualisationswerkzeug</w:t>
+      </w:r>
+      <w:proofErr w:type="spellEnd"/>
+      <w:r>
+        <w:t xml:space="preserve"> wird ein </w:t>
+      </w:r>
+      <w:proofErr w:type="spellStart"/>
+      <w:r>
+        <w:t>Plotly</w:t>
+      </w:r>
+      <w:proofErr w:type="spellEnd"/>
+      <w:r>
+        <w:t xml:space="preserve"> Dashboard </w:t>
       </w:r>
       <w:r>
         <w:rPr>
@@ -473,7 +529,23 @@
         <w:footnoteReference w:id="2"/>
       </w:r>
       <w:r>
-        <w:t>verwendet. In diesem Plotly Dashboard werden links die Winddaten von beiden Wetterstationen angezeigt. Darunter fallen Windgeschwindigkeit, Windkraft und Windböen, welche für einen Zeitraum von einer Woche angezeigt werden. Auf der rechten Seite werden Lufttemperatur, Luftdruck, Taupunkt, Luftfeuchtigkeit und Wassertemperatur angezeigt</w:t>
+        <w:t xml:space="preserve">verwendet. In diesem </w:t>
+      </w:r>
+      <w:proofErr w:type="spellStart"/>
+      <w:r>
+        <w:t>Plotly</w:t>
+      </w:r>
+      <w:proofErr w:type="spellEnd"/>
+      <w:r>
+        <w:t xml:space="preserve"> Dashboard werden links die Winddaten von beiden Wetterstationen angezeigt. Darunter fallen Windgeschwindigkeit, Windkraft und </w:t>
+      </w:r>
+      <w:proofErr w:type="gramStart"/>
+      <w:r>
+        <w:t>Windböen</w:t>
+      </w:r>
+      <w:proofErr w:type="gramEnd"/>
+      <w:r>
+        <w:t>, welche für einen Zeitraum von einer Woche angezeigt werden. Auf der rechten Seite werden Lufttemperatur, Luftdruck, Taupunkt, Luftfeuchtigkeit und Wassertemperatur angezeigt</w:t>
       </w:r>
     </w:p>
     <w:p>
@@ -542,7 +614,15 @@
         </w:r>
       </w:fldSimple>
       <w:r>
-        <w:t>: Plotly Dashboard Wettermonitor</w:t>
+        <w:t xml:space="preserve">: </w:t>
+      </w:r>
+      <w:proofErr w:type="spellStart"/>
+      <w:r>
+        <w:t>Plotly</w:t>
+      </w:r>
+      <w:proofErr w:type="spellEnd"/>
+      <w:r>
+        <w:t xml:space="preserve"> Dashboard Wettermonitor</w:t>
       </w:r>
     </w:p>
     <w:p/>
@@ -569,10 +649,144 @@
       <w:r>
         <w:t>Erforderte Libraries</w:t>
       </w:r>
+    </w:p>
+    <w:p>
+      <w:r>
+        <w:t>Erforderte Packages:</w:t>
+      </w:r>
+    </w:p>
+    <w:p>
+      <w:pPr>
+        <w:pStyle w:val="Listenabsatz"/>
+        <w:numPr>
+          <w:ilvl w:val="0"/>
+          <w:numId w:val="6"/>
+        </w:numPr>
+      </w:pPr>
+      <w:proofErr w:type="spellStart"/>
+      <w:r>
+        <w:t>datetime</w:t>
+      </w:r>
+      <w:proofErr w:type="spellEnd"/>
+    </w:p>
+    <w:p>
+      <w:pPr>
+        <w:pStyle w:val="Listenabsatz"/>
+        <w:numPr>
+          <w:ilvl w:val="0"/>
+          <w:numId w:val="6"/>
+        </w:numPr>
+      </w:pPr>
+      <w:proofErr w:type="spellStart"/>
+      <w:r>
+        <w:t>influxdb</w:t>
+      </w:r>
+      <w:proofErr w:type="spellEnd"/>
+    </w:p>
+    <w:p>
+      <w:pPr>
+        <w:pStyle w:val="Listenabsatz"/>
+        <w:numPr>
+          <w:ilvl w:val="0"/>
+          <w:numId w:val="6"/>
+        </w:numPr>
+      </w:pPr>
+      <w:r>
+        <w:t>fhnw_ds_hs2019_weatherstation_api</w:t>
+      </w:r>
+    </w:p>
+    <w:p>
+      <w:pPr>
+        <w:pStyle w:val="Listenabsatz"/>
+        <w:numPr>
+          <w:ilvl w:val="0"/>
+          <w:numId w:val="6"/>
+        </w:numPr>
+      </w:pPr>
+      <w:proofErr w:type="spellStart"/>
+      <w:r>
+        <w:t>pandas</w:t>
+      </w:r>
+      <w:proofErr w:type="spellEnd"/>
+    </w:p>
+    <w:p>
+      <w:pPr>
+        <w:pStyle w:val="Listenabsatz"/>
+        <w:numPr>
+          <w:ilvl w:val="0"/>
+          <w:numId w:val="6"/>
+        </w:numPr>
+      </w:pPr>
+      <w:proofErr w:type="spellStart"/>
+      <w:r>
+        <w:t>numpy</w:t>
+      </w:r>
+      <w:proofErr w:type="spellEnd"/>
+    </w:p>
+    <w:p>
+      <w:pPr>
+        <w:pStyle w:val="Listenabsatz"/>
+        <w:numPr>
+          <w:ilvl w:val="0"/>
+          <w:numId w:val="6"/>
+        </w:numPr>
+      </w:pPr>
+      <w:proofErr w:type="spellStart"/>
+      <w:r>
+        <w:t>scipy</w:t>
+      </w:r>
+      <w:proofErr w:type="spellEnd"/>
+    </w:p>
+    <w:p>
+      <w:pPr>
+        <w:pStyle w:val="Listenabsatz"/>
+        <w:numPr>
+          <w:ilvl w:val="0"/>
+          <w:numId w:val="6"/>
+        </w:numPr>
+      </w:pPr>
+      <w:proofErr w:type="spellStart"/>
+      <w:r>
+        <w:t>dash</w:t>
+      </w:r>
+      <w:proofErr w:type="spellEnd"/>
+    </w:p>
+    <w:p>
+      <w:pPr>
+        <w:pStyle w:val="Listenabsatz"/>
+        <w:numPr>
+          <w:ilvl w:val="0"/>
+          <w:numId w:val="6"/>
+        </w:numPr>
+      </w:pPr>
+      <w:proofErr w:type="spellStart"/>
+      <w:proofErr w:type="gramStart"/>
+      <w:r>
+        <w:t>plotly.graph</w:t>
+      </w:r>
+      <w:proofErr w:type="gramEnd"/>
+      <w:r>
+        <w:t>_objects</w:t>
+      </w:r>
+      <w:proofErr w:type="spellEnd"/>
+    </w:p>
+    <w:p>
+      <w:pPr>
+        <w:pStyle w:val="berschrift2"/>
+        <w:numPr>
+          <w:ilvl w:val="1"/>
+          <w:numId w:val="1"/>
+        </w:numPr>
+      </w:pPr>
+      <w:r>
+        <w:lastRenderedPageBreak/>
+        <w:t>Anbindung an eine neue Datenbank</w:t>
+      </w:r>
+    </w:p>
+    <w:p>
       <w:bookmarkStart w:id="0" w:name="_GoBack"/>
       <w:bookmarkEnd w:id="0"/>
     </w:p>
-    <w:p/>
     <w:p>
       <w:pPr>
         <w:pStyle w:val="berschrift2"/>
@@ -582,26 +796,684 @@
         </w:numPr>
       </w:pPr>
       <w:r>
-        <w:t>Anbindung an eine neue Datenbank</w:t>
-      </w:r>
-    </w:p>
-    <w:p/>
-    <w:p>
-      <w:pPr>
-        <w:pStyle w:val="berschrift2"/>
+        <w:t>Installation auf Raspberry Pi</w:t>
+      </w:r>
+    </w:p>
+    <w:p>
+      <w:pPr>
+        <w:pStyle w:val="Listenabsatz"/>
+        <w:numPr>
+          <w:ilvl w:val="0"/>
+          <w:numId w:val="7"/>
+        </w:numPr>
+        <w:spacing w:line="360" w:lineRule="auto"/>
+      </w:pPr>
+      <w:r>
+        <w:t>Starten des Raspberry Terminals</w:t>
+      </w:r>
+    </w:p>
+    <w:p>
+      <w:pPr>
+        <w:pStyle w:val="Listenabsatz"/>
+        <w:numPr>
+          <w:ilvl w:val="0"/>
+          <w:numId w:val="7"/>
+        </w:numPr>
+        <w:spacing w:line="360" w:lineRule="auto"/>
+      </w:pPr>
+      <w:r>
+        <w:t xml:space="preserve">Updaten des Raspberry </w:t>
+      </w:r>
+      <w:proofErr w:type="spellStart"/>
+      <w:r>
+        <w:t>Pi’s</w:t>
+      </w:r>
+      <w:proofErr w:type="spellEnd"/>
+      <w:r>
+        <w:t>:</w:t>
+      </w:r>
+    </w:p>
+    <w:p>
+      <w:pPr>
+        <w:pStyle w:val="Listenabsatz"/>
         <w:numPr>
           <w:ilvl w:val="1"/>
-          <w:numId w:val="1"/>
-        </w:numPr>
-      </w:pPr>
-      <w:r>
-        <w:t>Installation auf Raspberry Pi</w:t>
-      </w:r>
-    </w:p>
-    <w:p/>
+          <w:numId w:val="7"/>
+        </w:numPr>
+        <w:spacing w:line="360" w:lineRule="auto"/>
+      </w:pPr>
+      <w:r>
+        <w:t>C</w:t>
+      </w:r>
+      <w:r>
+        <w:t>MD</w:t>
+      </w:r>
+      <w:r>
+        <w:t xml:space="preserve">: </w:t>
+      </w:r>
+      <w:proofErr w:type="spellStart"/>
+      <w:r>
+        <w:t>sudo</w:t>
+      </w:r>
+      <w:proofErr w:type="spellEnd"/>
+      <w:r>
+        <w:t xml:space="preserve"> </w:t>
+      </w:r>
+      <w:proofErr w:type="spellStart"/>
+      <w:r>
+        <w:t>apt</w:t>
+      </w:r>
+      <w:proofErr w:type="spellEnd"/>
+      <w:r>
+        <w:t xml:space="preserve"> update</w:t>
+      </w:r>
+    </w:p>
+    <w:p>
+      <w:pPr>
+        <w:pStyle w:val="Listenabsatz"/>
+        <w:numPr>
+          <w:ilvl w:val="0"/>
+          <w:numId w:val="7"/>
+        </w:numPr>
+        <w:spacing w:line="360" w:lineRule="auto"/>
+      </w:pPr>
+      <w:proofErr w:type="spellStart"/>
+      <w:r>
+        <w:t>Clonen</w:t>
+      </w:r>
+      <w:proofErr w:type="spellEnd"/>
+      <w:r>
+        <w:t xml:space="preserve"> des </w:t>
+      </w:r>
+      <w:proofErr w:type="spellStart"/>
+      <w:r>
+        <w:t>Repositories</w:t>
+      </w:r>
+      <w:proofErr w:type="spellEnd"/>
+      <w:r>
+        <w:t xml:space="preserve"> in festgelegtes Directory</w:t>
+      </w:r>
+      <w:r>
+        <w:t xml:space="preserve"> mit dem B</w:t>
+      </w:r>
+      <w:r>
+        <w:t>efehl.</w:t>
+      </w:r>
+    </w:p>
+    <w:p>
+      <w:pPr>
+        <w:pStyle w:val="Listenabsatz"/>
+        <w:numPr>
+          <w:ilvl w:val="1"/>
+          <w:numId w:val="7"/>
+        </w:numPr>
+        <w:spacing w:line="360" w:lineRule="auto"/>
+      </w:pPr>
+      <w:r>
+        <w:t>C</w:t>
+      </w:r>
+      <w:r>
+        <w:t>MD</w:t>
+      </w:r>
+      <w:r>
+        <w:t xml:space="preserve">: cd Desktop </w:t>
+      </w:r>
+    </w:p>
+    <w:p>
+      <w:pPr>
+        <w:pStyle w:val="Listenabsatz"/>
+        <w:numPr>
+          <w:ilvl w:val="1"/>
+          <w:numId w:val="7"/>
+        </w:numPr>
+        <w:spacing w:line="360" w:lineRule="auto"/>
+        <w:rPr>
+          <w:lang w:val="fr-CH"/>
+        </w:rPr>
+      </w:pPr>
+      <w:r>
+        <w:rPr>
+          <w:lang w:val="fr-CH"/>
+        </w:rPr>
+        <w:t>C</w:t>
+      </w:r>
+      <w:r>
+        <w:rPr>
+          <w:lang w:val="fr-CH"/>
+        </w:rPr>
+        <w:t>MD</w:t>
+      </w:r>
+      <w:r>
+        <w:rPr>
+          <w:lang w:val="fr-CH"/>
+        </w:rPr>
+        <w:t xml:space="preserve">: clone </w:t>
+      </w:r>
+      <w:hyperlink r:id="rId11" w:history="1">
+        <w:r>
+          <w:rPr>
+            <w:rStyle w:val="Hyperlink"/>
+            <w:lang w:val="fr-CH"/>
+          </w:rPr>
+          <w:t>https://gitlab.fhnw.ch/simon.staehli/wettermonitor.git</w:t>
+        </w:r>
+      </w:hyperlink>
+    </w:p>
+    <w:p>
+      <w:pPr>
+        <w:pStyle w:val="Listenabsatz"/>
+        <w:numPr>
+          <w:ilvl w:val="0"/>
+          <w:numId w:val="7"/>
+        </w:numPr>
+        <w:spacing w:line="360" w:lineRule="auto"/>
+      </w:pPr>
+      <w:r>
+        <w:t xml:space="preserve">Alle obengenannten Packages müssen </w:t>
+      </w:r>
+      <w:r>
+        <w:t xml:space="preserve">im Python 3 </w:t>
+      </w:r>
+      <w:r>
+        <w:t>installiert und lauffähig sein. Die Packages können mit dem «pip</w:t>
+      </w:r>
+      <w:r>
+        <w:t>3</w:t>
+      </w:r>
+      <w:r>
+        <w:t xml:space="preserve"> </w:t>
+      </w:r>
+      <w:proofErr w:type="spellStart"/>
+      <w:r>
+        <w:t>install</w:t>
+      </w:r>
+      <w:proofErr w:type="spellEnd"/>
+      <w:r>
+        <w:t>» Befehl insta</w:t>
+      </w:r>
+      <w:r>
+        <w:t>l</w:t>
+      </w:r>
+      <w:r>
+        <w:t>liert werden.</w:t>
+      </w:r>
+    </w:p>
+    <w:p>
+      <w:pPr>
+        <w:pStyle w:val="Listenabsatz"/>
+        <w:numPr>
+          <w:ilvl w:val="1"/>
+          <w:numId w:val="7"/>
+        </w:numPr>
+        <w:spacing w:line="360" w:lineRule="auto"/>
+      </w:pPr>
+      <w:r>
+        <w:t>CMD</w:t>
+      </w:r>
+      <w:r>
+        <w:t xml:space="preserve">: pip3 </w:t>
+      </w:r>
+      <w:proofErr w:type="spellStart"/>
+      <w:r>
+        <w:t>install</w:t>
+      </w:r>
+      <w:proofErr w:type="spellEnd"/>
+      <w:r>
+        <w:t xml:space="preserve"> «Package Name»</w:t>
+      </w:r>
+    </w:p>
+    <w:p>
+      <w:pPr>
+        <w:pStyle w:val="Listenabsatz"/>
+        <w:numPr>
+          <w:ilvl w:val="0"/>
+          <w:numId w:val="7"/>
+        </w:numPr>
+        <w:spacing w:line="360" w:lineRule="auto"/>
+      </w:pPr>
+      <w:r>
+        <w:t xml:space="preserve">Installieren der </w:t>
+      </w:r>
+      <w:proofErr w:type="spellStart"/>
+      <w:r>
+        <w:t>InfluxDB</w:t>
+      </w:r>
+      <w:proofErr w:type="spellEnd"/>
+      <w:r>
+        <w:t xml:space="preserve"> für Linux Nutzer.</w:t>
+      </w:r>
+    </w:p>
+    <w:p>
+      <w:pPr>
+        <w:pStyle w:val="Listenabsatz"/>
+        <w:numPr>
+          <w:ilvl w:val="1"/>
+          <w:numId w:val="7"/>
+        </w:numPr>
+        <w:spacing w:line="360" w:lineRule="auto"/>
+      </w:pPr>
+      <w:r>
+        <w:t xml:space="preserve">CMD: </w:t>
+      </w:r>
+      <w:proofErr w:type="spellStart"/>
+      <w:r>
+        <w:t>sudo</w:t>
+      </w:r>
+      <w:proofErr w:type="spellEnd"/>
+      <w:r>
+        <w:t xml:space="preserve"> </w:t>
+      </w:r>
+      <w:proofErr w:type="spellStart"/>
+      <w:r>
+        <w:t>apt-get</w:t>
+      </w:r>
+      <w:proofErr w:type="spellEnd"/>
+      <w:r>
+        <w:t xml:space="preserve"> </w:t>
+      </w:r>
+      <w:proofErr w:type="spellStart"/>
+      <w:r>
+        <w:t>install</w:t>
+      </w:r>
+      <w:proofErr w:type="spellEnd"/>
+      <w:r>
+        <w:t xml:space="preserve"> </w:t>
+      </w:r>
+      <w:proofErr w:type="spellStart"/>
+      <w:r>
+        <w:t>influxdb</w:t>
+      </w:r>
+      <w:proofErr w:type="spellEnd"/>
+    </w:p>
+    <w:p>
+      <w:pPr>
+        <w:pStyle w:val="Listenabsatz"/>
+        <w:numPr>
+          <w:ilvl w:val="0"/>
+          <w:numId w:val="7"/>
+        </w:numPr>
+      </w:pPr>
+      <w:r>
+        <w:t>Kontrollieren der Benutzereinstellungen</w:t>
+      </w:r>
+      <w:r>
+        <w:t xml:space="preserve"> über Befehle unten. Falls die Rechte noch nicht hinzugefügt wurden, müssen sie noch geändert werden:</w:t>
+      </w:r>
+    </w:p>
+    <w:p>
+      <w:pPr>
+        <w:pStyle w:val="Listenabsatz"/>
+        <w:numPr>
+          <w:ilvl w:val="1"/>
+          <w:numId w:val="7"/>
+        </w:numPr>
+      </w:pPr>
+      <w:r>
+        <w:t xml:space="preserve">CMD: </w:t>
+      </w:r>
+      <w:r>
+        <w:t>cd Desktop/</w:t>
+      </w:r>
+      <w:proofErr w:type="spellStart"/>
+      <w:r>
+        <w:t>wettermonitor</w:t>
+      </w:r>
+      <w:proofErr w:type="spellEnd"/>
+      <w:r>
+        <w:t>/Coding</w:t>
+      </w:r>
+    </w:p>
+    <w:p>
+      <w:pPr>
+        <w:pStyle w:val="Listenabsatz"/>
+        <w:numPr>
+          <w:ilvl w:val="1"/>
+          <w:numId w:val="7"/>
+        </w:numPr>
+      </w:pPr>
+      <w:r>
+        <w:t xml:space="preserve">CMD: </w:t>
+      </w:r>
+      <w:proofErr w:type="spellStart"/>
+      <w:r>
+        <w:t>ls</w:t>
+      </w:r>
+      <w:proofErr w:type="spellEnd"/>
+      <w:r>
+        <w:t xml:space="preserve"> -l influxdb-1.7.8-1</w:t>
+      </w:r>
+    </w:p>
+    <w:p>
+      <w:pPr>
+        <w:pStyle w:val="Listenabsatz"/>
+        <w:numPr>
+          <w:ilvl w:val="0"/>
+          <w:numId w:val="7"/>
+        </w:numPr>
+      </w:pPr>
+      <w:r>
+        <w:t>Berechtigungen</w:t>
+      </w:r>
+      <w:r>
+        <w:t xml:space="preserve"> zum Ausführen der Datei</w:t>
+      </w:r>
+      <w:r>
+        <w:t xml:space="preserve"> hinzufügen</w:t>
+      </w:r>
+      <w:r>
+        <w:t xml:space="preserve"> für den Benutzer</w:t>
+      </w:r>
+      <w:r>
+        <w:t>:</w:t>
+      </w:r>
+    </w:p>
+    <w:p>
+      <w:pPr>
+        <w:pStyle w:val="Listenabsatz"/>
+        <w:numPr>
+          <w:ilvl w:val="1"/>
+          <w:numId w:val="7"/>
+        </w:numPr>
+      </w:pPr>
+      <w:r>
+        <w:t xml:space="preserve"> CMD: </w:t>
+      </w:r>
+      <w:proofErr w:type="spellStart"/>
+      <w:r>
+        <w:t>Cd</w:t>
+      </w:r>
+      <w:proofErr w:type="spellEnd"/>
+      <w:r>
+        <w:t xml:space="preserve"> </w:t>
+      </w:r>
+      <w:r>
+        <w:t>Desktop/</w:t>
+      </w:r>
+      <w:proofErr w:type="spellStart"/>
+      <w:r>
+        <w:t>wettermonitor</w:t>
+      </w:r>
+      <w:proofErr w:type="spellEnd"/>
+      <w:r>
+        <w:t>/Coding/influxdb-1.7.8-1</w:t>
+      </w:r>
+    </w:p>
+    <w:p>
+      <w:pPr>
+        <w:pStyle w:val="Listenabsatz"/>
+        <w:numPr>
+          <w:ilvl w:val="1"/>
+          <w:numId w:val="7"/>
+        </w:numPr>
+      </w:pPr>
+      <w:r>
+        <w:t xml:space="preserve">CMD: </w:t>
+      </w:r>
+      <w:proofErr w:type="spellStart"/>
+      <w:r>
+        <w:t>chmod</w:t>
+      </w:r>
+      <w:proofErr w:type="spellEnd"/>
+      <w:r>
+        <w:t xml:space="preserve"> </w:t>
+      </w:r>
+      <w:proofErr w:type="spellStart"/>
+      <w:r>
+        <w:t>u+x</w:t>
+      </w:r>
+      <w:proofErr w:type="spellEnd"/>
+      <w:r>
+        <w:t xml:space="preserve"> influx.exe</w:t>
+      </w:r>
+    </w:p>
+    <w:p>
+      <w:pPr>
+        <w:pStyle w:val="Listenabsatz"/>
+        <w:numPr>
+          <w:ilvl w:val="1"/>
+          <w:numId w:val="7"/>
+        </w:numPr>
+      </w:pPr>
+      <w:r>
+        <w:t xml:space="preserve">CMD: </w:t>
+      </w:r>
+      <w:proofErr w:type="spellStart"/>
+      <w:r>
+        <w:t>chmod</w:t>
+      </w:r>
+      <w:proofErr w:type="spellEnd"/>
+      <w:r>
+        <w:t xml:space="preserve"> </w:t>
+      </w:r>
+      <w:proofErr w:type="spellStart"/>
+      <w:r>
+        <w:t>u+x</w:t>
+      </w:r>
+      <w:proofErr w:type="spellEnd"/>
+      <w:r>
+        <w:t xml:space="preserve"> influxd.exe</w:t>
+      </w:r>
+    </w:p>
+    <w:p>
+      <w:pPr>
+        <w:pStyle w:val="Listenabsatz"/>
+        <w:numPr>
+          <w:ilvl w:val="0"/>
+          <w:numId w:val="7"/>
+        </w:numPr>
+      </w:pPr>
+      <w:r>
+        <w:t>Als nächstes müssen noch Anpassungen in de</w:t>
+      </w:r>
+      <w:r>
+        <w:t>m Programm gemacht werden, da man nicht die gleichen Befehle laufen lassen kann, wie im Windows.</w:t>
+      </w:r>
+    </w:p>
+    <w:p>
+      <w:pPr>
+        <w:pStyle w:val="Listenabsatz"/>
+        <w:numPr>
+          <w:ilvl w:val="1"/>
+          <w:numId w:val="7"/>
+        </w:numPr>
+      </w:pPr>
+      <w:r>
+        <w:t>Öffnen des Moduls: DB_Fill.py</w:t>
+      </w:r>
+    </w:p>
+    <w:p>
+      <w:pPr>
+        <w:pStyle w:val="Listenabsatz"/>
+        <w:ind w:left="1440"/>
+      </w:pPr>
+      <w:r>
+        <w:drawing>
+          <wp:inline distT="0" distB="0" distL="0" distR="0" wp14:anchorId="1282BF78" wp14:editId="0878D009">
+            <wp:extent cx="4969762" cy="1453081"/>
+            <wp:effectExtent l="0" t="0" r="2540" b="0"/>
+            <wp:docPr id="4" name="Grafik 4"/>
+            <wp:cNvGraphicFramePr>
+              <a:graphicFrameLocks xmlns:a="http://schemas.openxmlformats.org/drawingml/2006/main" noChangeAspect="1"/>
+            </wp:cNvGraphicFramePr>
+            <a:graphic xmlns:a="http://schemas.openxmlformats.org/drawingml/2006/main">
+              <a:graphicData uri="http://schemas.openxmlformats.org/drawingml/2006/picture">
+                <pic:pic xmlns:pic="http://schemas.openxmlformats.org/drawingml/2006/picture">
+                  <pic:nvPicPr>
+                    <pic:cNvPr id="1" name=""/>
+                    <pic:cNvPicPr/>
+                  </pic:nvPicPr>
+                  <pic:blipFill rotWithShape="1">
+                    <a:blip r:embed="rId12"/>
+                    <a:srcRect b="8723"/>
+                    <a:stretch/>
+                  </pic:blipFill>
+                  <pic:spPr bwMode="auto">
+                    <a:xfrm>
+                      <a:off x="0" y="0"/>
+                      <a:ext cx="4975903" cy="1454876"/>
+                    </a:xfrm>
+                    <a:prstGeom prst="rect">
+                      <a:avLst/>
+                    </a:prstGeom>
+                    <a:ln>
+                      <a:noFill/>
+                    </a:ln>
+                    <a:extLst>
+                      <a:ext uri="{53640926-AAD7-44D8-BBD7-CCE9431645EC}">
+                        <a14:shadowObscured xmlns:a14="http://schemas.microsoft.com/office/drawing/2010/main"/>
+                      </a:ext>
+                    </a:extLst>
+                  </pic:spPr>
+                </pic:pic>
+              </a:graphicData>
+            </a:graphic>
+          </wp:inline>
+        </w:drawing>
+      </w:r>
+    </w:p>
+    <w:p>
+      <w:pPr>
+        <w:pStyle w:val="Listenabsatz"/>
+        <w:numPr>
+          <w:ilvl w:val="1"/>
+          <w:numId w:val="7"/>
+        </w:numPr>
+      </w:pPr>
+      <w:r>
+        <w:t>Auskommentieren der Codezeilen 2, 9 und 10</w:t>
+      </w:r>
+    </w:p>
+    <w:p>
+      <w:pPr>
+        <w:pStyle w:val="Listenabsatz"/>
+        <w:numPr>
+          <w:ilvl w:val="0"/>
+          <w:numId w:val="7"/>
+        </w:numPr>
+      </w:pPr>
+      <w:r>
+        <w:t>Nun kann das Programm gestartet werden:</w:t>
+      </w:r>
+    </w:p>
+    <w:p>
+      <w:pPr>
+        <w:pStyle w:val="Listenabsatz"/>
+        <w:numPr>
+          <w:ilvl w:val="1"/>
+          <w:numId w:val="7"/>
+        </w:numPr>
+      </w:pPr>
+      <w:r>
+        <w:t xml:space="preserve">Neues Terminal </w:t>
+      </w:r>
+      <w:proofErr w:type="spellStart"/>
+      <w:r>
+        <w:t>öffnen:CMD</w:t>
+      </w:r>
+      <w:proofErr w:type="spellEnd"/>
+      <w:r>
+        <w:t>: c</w:t>
+      </w:r>
+      <w:r>
+        <w:t xml:space="preserve">d </w:t>
+      </w:r>
+      <w:r>
+        <w:t>Desktop/</w:t>
+      </w:r>
+      <w:proofErr w:type="spellStart"/>
+      <w:r>
+        <w:t>wettermonitor</w:t>
+      </w:r>
+      <w:proofErr w:type="spellEnd"/>
+      <w:r>
+        <w:t>/Coding</w:t>
+      </w:r>
+    </w:p>
+    <w:p>
+      <w:pPr>
+        <w:pStyle w:val="Listenabsatz"/>
+        <w:numPr>
+          <w:ilvl w:val="1"/>
+          <w:numId w:val="7"/>
+        </w:numPr>
+      </w:pPr>
+      <w:r>
+        <w:t>Programm Main.py starten: python3 Main.py</w:t>
+      </w:r>
+    </w:p>
+    <w:p>
+      <w:pPr>
+        <w:pStyle w:val="Listenabsatz"/>
+        <w:numPr>
+          <w:ilvl w:val="1"/>
+          <w:numId w:val="7"/>
+        </w:numPr>
+      </w:pPr>
+      <w:r>
+        <w:t>Warten bis Prozess beendet.</w:t>
+      </w:r>
+    </w:p>
+    <w:p>
+      <w:pPr>
+        <w:pStyle w:val="Listenabsatz"/>
+        <w:numPr>
+          <w:ilvl w:val="1"/>
+          <w:numId w:val="7"/>
+        </w:numPr>
+      </w:pPr>
+      <w:r>
+        <w:t xml:space="preserve">Neues Terminal öffnen: CMD: </w:t>
+      </w:r>
+      <w:r>
+        <w:t xml:space="preserve">cd </w:t>
+      </w:r>
+      <w:r>
+        <w:t>Desktop/</w:t>
+      </w:r>
+      <w:proofErr w:type="spellStart"/>
+      <w:r>
+        <w:t>wettermonitor</w:t>
+      </w:r>
+      <w:proofErr w:type="spellEnd"/>
+      <w:r>
+        <w:t>/Coding</w:t>
+      </w:r>
+    </w:p>
+    <w:p>
+      <w:pPr>
+        <w:pStyle w:val="Listenabsatz"/>
+        <w:numPr>
+          <w:ilvl w:val="1"/>
+          <w:numId w:val="7"/>
+        </w:numPr>
+      </w:pPr>
+      <w:r>
+        <w:t xml:space="preserve">Programm Vis.py starten: </w:t>
+      </w:r>
+      <w:proofErr w:type="spellStart"/>
+      <w:r>
+        <w:t>python</w:t>
+      </w:r>
+      <w:proofErr w:type="spellEnd"/>
+      <w:r>
+        <w:t xml:space="preserve"> 3 Vis.py</w:t>
+      </w:r>
+    </w:p>
+    <w:p>
+      <w:pPr>
+        <w:pStyle w:val="Listenabsatz"/>
+        <w:numPr>
+          <w:ilvl w:val="0"/>
+          <w:numId w:val="7"/>
+        </w:numPr>
+      </w:pPr>
+      <w:r>
+        <w:t>Dashboard sollte nun angezeigt werden mit den aktuellen Wetterdaten.</w:t>
+      </w:r>
+    </w:p>
     <w:sectPr>
-      <w:headerReference w:type="default" r:id="rId11"/>
-      <w:footerReference w:type="default" r:id="rId12"/>
+      <w:headerReference w:type="default" r:id="rId13"/>
+      <w:footerReference w:type="default" r:id="rId14"/>
       <w:pgSz w:w="11906" w:h="16838"/>
       <w:pgMar w:top="1417" w:right="1417" w:bottom="1134" w:left="1417" w:header="708" w:footer="708" w:gutter="0"/>
       <w:cols w:space="708"/>
@@ -646,7 +1518,6 @@
         <w:docPartUnique/>
       </w:docPartObj>
     </w:sdtPr>
-    <w:sdtEndPr/>
     <w:sdtContent>
       <w:p>
         <w:pPr>
@@ -760,27 +1631,14 @@
     <w:pPr>
       <w:pStyle w:val="Kopfzeile"/>
     </w:pPr>
-    <w:r>
-      <w:fldChar w:fldCharType="begin"/>
-    </w:r>
-    <w:r>
-      <w:instrText xml:space="preserve"> FILENAME \* MERGEFORMAT </w:instrText>
-    </w:r>
-    <w:r>
-      <w:fldChar w:fldCharType="separate"/>
-    </w:r>
-    <w:r>
-      <w:rPr>
-        <w:noProof/>
-      </w:rPr>
-      <w:t>ReadMe</w:t>
-    </w:r>
-    <w:r>
-      <w:rPr>
-        <w:noProof/>
-      </w:rPr>
-      <w:fldChar w:fldCharType="end"/>
-    </w:r>
+    <w:fldSimple w:instr=" FILENAME \* MERGEFORMAT ">
+      <w:r>
+        <w:rPr>
+          <w:noProof/>
+        </w:rPr>
+        <w:t>ReadMe</w:t>
+      </w:r>
+    </w:fldSimple>
     <w:r>
       <w:tab/>
     </w:r>
@@ -798,7 +1656,6 @@
         <w:dataBinding w:prefixMappings="xmlns:ns0='http://purl.org/dc/elements/1.1/' xmlns:ns1='http://schemas.openxmlformats.org/package/2006/metadata/core-properties' " w:xpath="/ns1:coreProperties[1]/ns0:creator[1]" w:storeItemID="{6C3C8BC8-F283-45AE-878A-BAB7291924A1}"/>
         <w:text/>
       </w:sdtPr>
-      <w:sdtEndPr/>
       <w:sdtContent>
         <w:r>
           <w:t>Simon Staehli</w:t>
@@ -812,6 +1669,118 @@
 <file path=word/numbering.xml><?xml version="1.0" encoding="utf-8"?>
 <w:numbering xmlns:wpc="http://schemas.microsoft.com/office/word/2010/wordprocessingCanvas" xmlns:cx="http://schemas.microsoft.com/office/drawing/2014/chartex" xmlns:cx1="http://schemas.microsoft.com/office/drawing/2015/9/8/chartex" xmlns:cx2="http://schemas.microsoft.com/office/drawing/2015/10/21/chartex" xmlns:cx3="http://schemas.microsoft.com/office/drawing/2016/5/9/chartex" xmlns:cx4="http://schemas.microsoft.com/office/drawing/2016/5/10/chartex" xmlns:cx5="http://schemas.microsoft.com/office/drawing/2016/5/11/chartex" xmlns:cx6="http://schemas.microsoft.com/office/drawing/2016/5/12/chartex" xmlns:cx7="http://schemas.microsoft.com/office/drawing/2016/5/13/chartex" xmlns:cx8="http://schemas.microsoft.com/office/drawing/2016/5/14/chartex" xmlns:mc="http://schemas.openxmlformats.org/markup-compatibility/2006" xmlns:aink="http://schemas.microsoft.com/office/drawing/2016/ink" xmlns:am3d="http://schemas.microsoft.com/office/drawing/2017/model3d" xmlns:o="urn:schemas-microsoft-com:office:office" xmlns:r="http://schemas.openxmlformats.org/officeDocument/2006/relationships" xmlns:m="http://schemas.openxmlformats.org/officeDocument/2006/math" xmlns:v="urn:schemas-microsoft-com:vml" xmlns:wp14="http://schemas.microsoft.com/office/word/2010/wordprocessingDrawing" xmlns:wp="http://schemas.openxmlformats.org/drawingml/2006/wordprocessingDrawing" xmlns:w10="urn:schemas-microsoft-com:office:word" xmlns:w="http://schemas.openxmlformats.org/wordprocessingml/2006/main" xmlns:w14="http://schemas.microsoft.com/office/word/2010/wordml" xmlns:w15="http://schemas.microsoft.com/office/word/2012/wordml" xmlns:w16cid="http://schemas.microsoft.com/office/word/2016/wordml/cid" xmlns:w16se="http://schemas.microsoft.com/office/word/2015/wordml/symex" xmlns:wpg="http://schemas.microsoft.com/office/word/2010/wordprocessingGroup" xmlns:wpi="http://schemas.microsoft.com/office/word/2010/wordprocessingInk" xmlns:wne="http://schemas.microsoft.com/office/word/2006/wordml" xmlns:wps="http://schemas.microsoft.com/office/word/2010/wordprocessingShape" mc:Ignorable="w14 w15 w16se w16cid wp14">
   <w:abstractNum w:abstractNumId="0" w15:restartNumberingAfterBreak="0">
+    <w:nsid w:val="0A1A2D5F"/>
+    <w:multiLevelType w:val="hybridMultilevel"/>
+    <w:tmpl w:val="26BC6718"/>
+    <w:lvl w:ilvl="0" w:tplc="46FEE440">
+      <w:numFmt w:val="bullet"/>
+      <w:lvlText w:val="-"/>
+      <w:lvlJc w:val="left"/>
+      <w:pPr>
+        <w:ind w:left="720" w:hanging="360"/>
+      </w:pPr>
+      <w:rPr>
+        <w:rFonts w:ascii="Calibri" w:eastAsiaTheme="minorHAnsi" w:hAnsi="Calibri" w:cs="Calibri" w:hint="default"/>
+      </w:rPr>
+    </w:lvl>
+    <w:lvl w:ilvl="1" w:tplc="08070003" w:tentative="1">
+      <w:start w:val="1"/>
+      <w:numFmt w:val="bullet"/>
+      <w:lvlText w:val="o"/>
+      <w:lvlJc w:val="left"/>
+      <w:pPr>
+        <w:ind w:left="1440" w:hanging="360"/>
+      </w:pPr>
+      <w:rPr>
+        <w:rFonts w:ascii="Courier New" w:hAnsi="Courier New" w:cs="Courier New" w:hint="default"/>
+      </w:rPr>
+    </w:lvl>
+    <w:lvl w:ilvl="2" w:tplc="08070005" w:tentative="1">
+      <w:start w:val="1"/>
+      <w:numFmt w:val="bullet"/>
+      <w:lvlText w:val=""/>
+      <w:lvlJc w:val="left"/>
+      <w:pPr>
+        <w:ind w:left="2160" w:hanging="360"/>
+      </w:pPr>
+      <w:rPr>
+        <w:rFonts w:ascii="Wingdings" w:hAnsi="Wingdings" w:hint="default"/>
+      </w:rPr>
+    </w:lvl>
+    <w:lvl w:ilvl="3" w:tplc="08070001" w:tentative="1">
+      <w:start w:val="1"/>
+      <w:numFmt w:val="bullet"/>
+      <w:lvlText w:val=""/>
+      <w:lvlJc w:val="left"/>
+      <w:pPr>
+        <w:ind w:left="2880" w:hanging="360"/>
+      </w:pPr>
+      <w:rPr>
+        <w:rFonts w:ascii="Symbol" w:hAnsi="Symbol" w:hint="default"/>
+      </w:rPr>
+    </w:lvl>
+    <w:lvl w:ilvl="4" w:tplc="08070003" w:tentative="1">
+      <w:start w:val="1"/>
+      <w:numFmt w:val="bullet"/>
+      <w:lvlText w:val="o"/>
+      <w:lvlJc w:val="left"/>
+      <w:pPr>
+        <w:ind w:left="3600" w:hanging="360"/>
+      </w:pPr>
+      <w:rPr>
+        <w:rFonts w:ascii="Courier New" w:hAnsi="Courier New" w:cs="Courier New" w:hint="default"/>
+      </w:rPr>
+    </w:lvl>
+    <w:lvl w:ilvl="5" w:tplc="08070005" w:tentative="1">
+      <w:start w:val="1"/>
+      <w:numFmt w:val="bullet"/>
+      <w:lvlText w:val=""/>
+      <w:lvlJc w:val="left"/>
+      <w:pPr>
+        <w:ind w:left="4320" w:hanging="360"/>
+      </w:pPr>
+      <w:rPr>
+        <w:rFonts w:ascii="Wingdings" w:hAnsi="Wingdings" w:hint="default"/>
+      </w:rPr>
+    </w:lvl>
+    <w:lvl w:ilvl="6" w:tplc="08070001" w:tentative="1">
+      <w:start w:val="1"/>
+      <w:numFmt w:val="bullet"/>
+      <w:lvlText w:val=""/>
+      <w:lvlJc w:val="left"/>
+      <w:pPr>
+        <w:ind w:left="5040" w:hanging="360"/>
+      </w:pPr>
+      <w:rPr>
+        <w:rFonts w:ascii="Symbol" w:hAnsi="Symbol" w:hint="default"/>
+      </w:rPr>
+    </w:lvl>
+    <w:lvl w:ilvl="7" w:tplc="08070003" w:tentative="1">
+      <w:start w:val="1"/>
+      <w:numFmt w:val="bullet"/>
+      <w:lvlText w:val="o"/>
+      <w:lvlJc w:val="left"/>
+      <w:pPr>
+        <w:ind w:left="5760" w:hanging="360"/>
+      </w:pPr>
+      <w:rPr>
+        <w:rFonts w:ascii="Courier New" w:hAnsi="Courier New" w:cs="Courier New" w:hint="default"/>
+      </w:rPr>
+    </w:lvl>
+    <w:lvl w:ilvl="8" w:tplc="08070005" w:tentative="1">
+      <w:start w:val="1"/>
+      <w:numFmt w:val="bullet"/>
+      <w:lvlText w:val=""/>
+      <w:lvlJc w:val="left"/>
+      <w:pPr>
+        <w:ind w:left="6480" w:hanging="360"/>
+      </w:pPr>
+      <w:rPr>
+        <w:rFonts w:ascii="Wingdings" w:hAnsi="Wingdings" w:hint="default"/>
+      </w:rPr>
+    </w:lvl>
+  </w:abstractNum>
+  <w:abstractNum w:abstractNumId="1" w15:restartNumberingAfterBreak="0">
     <w:nsid w:val="16CC4981"/>
     <w:multiLevelType w:val="multilevel"/>
     <w:tmpl w:val="0807001F"/>
@@ -897,7 +1866,7 @@
       </w:pPr>
     </w:lvl>
   </w:abstractNum>
-  <w:abstractNum w:abstractNumId="1" w15:restartNumberingAfterBreak="0">
+  <w:abstractNum w:abstractNumId="2" w15:restartNumberingAfterBreak="0">
     <w:nsid w:val="26B24488"/>
     <w:multiLevelType w:val="multilevel"/>
     <w:tmpl w:val="0807001F"/>
@@ -983,7 +1952,7 @@
       </w:pPr>
     </w:lvl>
   </w:abstractNum>
-  <w:abstractNum w:abstractNumId="2" w15:restartNumberingAfterBreak="0">
+  <w:abstractNum w:abstractNumId="3" w15:restartNumberingAfterBreak="0">
     <w:nsid w:val="2DDF7C9C"/>
     <w:multiLevelType w:val="multilevel"/>
     <w:tmpl w:val="0807001F"/>
@@ -1069,7 +2038,96 @@
       </w:pPr>
     </w:lvl>
   </w:abstractNum>
-  <w:abstractNum w:abstractNumId="3" w15:restartNumberingAfterBreak="0">
+  <w:abstractNum w:abstractNumId="4" w15:restartNumberingAfterBreak="0">
+    <w:nsid w:val="50AA5F74"/>
+    <w:multiLevelType w:val="hybridMultilevel"/>
+    <w:tmpl w:val="DFA43FA0"/>
+    <w:lvl w:ilvl="0" w:tplc="0807000F">
+      <w:start w:val="1"/>
+      <w:numFmt w:val="decimal"/>
+      <w:lvlText w:val="%1."/>
+      <w:lvlJc w:val="left"/>
+      <w:pPr>
+        <w:ind w:left="720" w:hanging="360"/>
+      </w:pPr>
+      <w:rPr>
+        <w:rFonts w:hint="default"/>
+      </w:rPr>
+    </w:lvl>
+    <w:lvl w:ilvl="1" w:tplc="08070019">
+      <w:start w:val="1"/>
+      <w:numFmt w:val="lowerLetter"/>
+      <w:lvlText w:val="%2."/>
+      <w:lvlJc w:val="left"/>
+      <w:pPr>
+        <w:ind w:left="1440" w:hanging="360"/>
+      </w:pPr>
+    </w:lvl>
+    <w:lvl w:ilvl="2" w:tplc="0807001B" w:tentative="1">
+      <w:start w:val="1"/>
+      <w:numFmt w:val="lowerRoman"/>
+      <w:lvlText w:val="%3."/>
+      <w:lvlJc w:val="right"/>
+      <w:pPr>
+        <w:ind w:left="2160" w:hanging="180"/>
+      </w:pPr>
+    </w:lvl>
+    <w:lvl w:ilvl="3" w:tplc="0807000F" w:tentative="1">
+      <w:start w:val="1"/>
+      <w:numFmt w:val="decimal"/>
+      <w:lvlText w:val="%4."/>
+      <w:lvlJc w:val="left"/>
+      <w:pPr>
+        <w:ind w:left="2880" w:hanging="360"/>
+      </w:pPr>
+    </w:lvl>
+    <w:lvl w:ilvl="4" w:tplc="08070019" w:tentative="1">
+      <w:start w:val="1"/>
+      <w:numFmt w:val="lowerLetter"/>
+      <w:lvlText w:val="%5."/>
+      <w:lvlJc w:val="left"/>
+      <w:pPr>
+        <w:ind w:left="3600" w:hanging="360"/>
+      </w:pPr>
+    </w:lvl>
+    <w:lvl w:ilvl="5" w:tplc="0807001B" w:tentative="1">
+      <w:start w:val="1"/>
+      <w:numFmt w:val="lowerRoman"/>
+      <w:lvlText w:val="%6."/>
+      <w:lvlJc w:val="right"/>
+      <w:pPr>
+        <w:ind w:left="4320" w:hanging="180"/>
+      </w:pPr>
+    </w:lvl>
+    <w:lvl w:ilvl="6" w:tplc="0807000F" w:tentative="1">
+      <w:start w:val="1"/>
+      <w:numFmt w:val="decimal"/>
+      <w:lvlText w:val="%7."/>
+      <w:lvlJc w:val="left"/>
+      <w:pPr>
+        <w:ind w:left="5040" w:hanging="360"/>
+      </w:pPr>
+    </w:lvl>
+    <w:lvl w:ilvl="7" w:tplc="08070019" w:tentative="1">
+      <w:start w:val="1"/>
+      <w:numFmt w:val="lowerLetter"/>
+      <w:lvlText w:val="%8."/>
+      <w:lvlJc w:val="left"/>
+      <w:pPr>
+        <w:ind w:left="5760" w:hanging="360"/>
+      </w:pPr>
+    </w:lvl>
+    <w:lvl w:ilvl="8" w:tplc="0807001B" w:tentative="1">
+      <w:start w:val="1"/>
+      <w:numFmt w:val="lowerRoman"/>
+      <w:lvlText w:val="%9."/>
+      <w:lvlJc w:val="right"/>
+      <w:pPr>
+        <w:ind w:left="6480" w:hanging="180"/>
+      </w:pPr>
+    </w:lvl>
+  </w:abstractNum>
+  <w:abstractNum w:abstractNumId="5" w15:restartNumberingAfterBreak="0">
     <w:nsid w:val="69522B6D"/>
     <w:multiLevelType w:val="multilevel"/>
     <w:tmpl w:val="0807001F"/>
@@ -1155,7 +2213,7 @@
       </w:pPr>
     </w:lvl>
   </w:abstractNum>
-  <w:abstractNum w:abstractNumId="4" w15:restartNumberingAfterBreak="0">
+  <w:abstractNum w:abstractNumId="6" w15:restartNumberingAfterBreak="0">
     <w:nsid w:val="7F6A61F7"/>
     <w:multiLevelType w:val="multilevel"/>
     <w:tmpl w:val="0807001F"/>
@@ -1242,19 +2300,25 @@
     </w:lvl>
   </w:abstractNum>
   <w:num w:numId="1">
+    <w:abstractNumId w:val="1"/>
+  </w:num>
+  <w:num w:numId="2">
+    <w:abstractNumId w:val="6"/>
+  </w:num>
+  <w:num w:numId="3">
+    <w:abstractNumId w:val="2"/>
+  </w:num>
+  <w:num w:numId="4">
+    <w:abstractNumId w:val="5"/>
+  </w:num>
+  <w:num w:numId="5">
+    <w:abstractNumId w:val="3"/>
+  </w:num>
+  <w:num w:numId="6">
     <w:abstractNumId w:val="0"/>
   </w:num>
-  <w:num w:numId="2">
+  <w:num w:numId="7">
     <w:abstractNumId w:val="4"/>
-  </w:num>
-  <w:num w:numId="3">
-    <w:abstractNumId w:val="1"/>
-  </w:num>
-  <w:num w:numId="4">
-    <w:abstractNumId w:val="3"/>
-  </w:num>
-  <w:num w:numId="5">
-    <w:abstractNumId w:val="2"/>
   </w:num>
 </w:numbering>
 </file>
@@ -1704,7 +2768,6 @@
   <w:style w:type="character" w:default="1" w:styleId="Absatz-Standardschriftart">
     <w:name w:val="Default Paragraph Font"/>
     <w:uiPriority w:val="1"/>
-    <w:semiHidden/>
     <w:unhideWhenUsed/>
   </w:style>
   <w:style w:type="table" w:default="1" w:styleId="NormaleTabelle">
@@ -1952,7 +3015,6 @@
     <w:name w:val="Hyperlink"/>
     <w:basedOn w:val="Absatz-Standardschriftart"/>
     <w:uiPriority w:val="99"/>
-    <w:semiHidden/>
     <w:unhideWhenUsed/>
     <w:rsid w:val="004A60F5"/>
     <w:rPr>
@@ -1970,6 +3032,87 @@
       <w:ind w:left="720"/>
       <w:contextualSpacing/>
     </w:pPr>
+  </w:style>
+  <w:style w:type="table" w:styleId="Tabellenraster">
+    <w:name w:val="Table Grid"/>
+    <w:basedOn w:val="NormaleTabelle"/>
+    <w:uiPriority w:val="39"/>
+    <w:rsid w:val="00E06A99"/>
+    <w:pPr>
+      <w:spacing w:after="0" w:line="240" w:lineRule="auto"/>
+    </w:pPr>
+    <w:tblPr>
+      <w:tblBorders>
+        <w:top w:val="single" w:sz="4" w:space="0" w:color="auto"/>
+        <w:left w:val="single" w:sz="4" w:space="0" w:color="auto"/>
+        <w:bottom w:val="single" w:sz="4" w:space="0" w:color="auto"/>
+        <w:right w:val="single" w:sz="4" w:space="0" w:color="auto"/>
+        <w:insideH w:val="single" w:sz="4" w:space="0" w:color="auto"/>
+        <w:insideV w:val="single" w:sz="4" w:space="0" w:color="auto"/>
+      </w:tblBorders>
+    </w:tblPr>
+  </w:style>
+  <w:style w:type="paragraph" w:styleId="HTMLVorformatiert">
+    <w:name w:val="HTML Preformatted"/>
+    <w:basedOn w:val="Standard"/>
+    <w:link w:val="HTMLVorformatiertZchn"/>
+    <w:uiPriority w:val="99"/>
+    <w:semiHidden/>
+    <w:unhideWhenUsed/>
+    <w:rsid w:val="00E80EB7"/>
+    <w:pPr>
+      <w:tabs>
+        <w:tab w:val="left" w:pos="916"/>
+        <w:tab w:val="left" w:pos="1832"/>
+        <w:tab w:val="left" w:pos="2748"/>
+        <w:tab w:val="left" w:pos="3664"/>
+        <w:tab w:val="left" w:pos="4580"/>
+        <w:tab w:val="left" w:pos="5496"/>
+        <w:tab w:val="left" w:pos="6412"/>
+        <w:tab w:val="left" w:pos="7328"/>
+        <w:tab w:val="left" w:pos="8244"/>
+        <w:tab w:val="left" w:pos="9160"/>
+        <w:tab w:val="left" w:pos="10076"/>
+        <w:tab w:val="left" w:pos="10992"/>
+        <w:tab w:val="left" w:pos="11908"/>
+        <w:tab w:val="left" w:pos="12824"/>
+        <w:tab w:val="left" w:pos="13740"/>
+        <w:tab w:val="left" w:pos="14656"/>
+      </w:tabs>
+      <w:spacing w:after="0" w:line="240" w:lineRule="auto"/>
+    </w:pPr>
+    <w:rPr>
+      <w:rFonts w:ascii="Courier New" w:eastAsia="Times New Roman" w:hAnsi="Courier New" w:cs="Courier New"/>
+      <w:sz w:val="20"/>
+      <w:szCs w:val="20"/>
+      <w:lang w:eastAsia="de-CH"/>
+    </w:rPr>
+  </w:style>
+  <w:style w:type="character" w:customStyle="1" w:styleId="HTMLVorformatiertZchn">
+    <w:name w:val="HTML Vorformatiert Zchn"/>
+    <w:basedOn w:val="Absatz-Standardschriftart"/>
+    <w:link w:val="HTMLVorformatiert"/>
+    <w:uiPriority w:val="99"/>
+    <w:semiHidden/>
+    <w:rsid w:val="00E80EB7"/>
+    <w:rPr>
+      <w:rFonts w:ascii="Courier New" w:eastAsia="Times New Roman" w:hAnsi="Courier New" w:cs="Courier New"/>
+      <w:sz w:val="20"/>
+      <w:szCs w:val="20"/>
+      <w:lang w:eastAsia="de-CH"/>
+    </w:rPr>
+  </w:style>
+  <w:style w:type="character" w:styleId="NichtaufgelsteErwhnung">
+    <w:name w:val="Unresolved Mention"/>
+    <w:basedOn w:val="Absatz-Standardschriftart"/>
+    <w:uiPriority w:val="99"/>
+    <w:semiHidden/>
+    <w:unhideWhenUsed/>
+    <w:rsid w:val="00E80EB7"/>
+    <w:rPr>
+      <w:color w:val="605E5C"/>
+      <w:shd w:val="clear" w:color="auto" w:fill="E1DFDD"/>
+    </w:rPr>
   </w:style>
 </w:styles>
 </file>
@@ -2009,6 +3152,20 @@
 
 <file path=word/glossary/fontTable.xml><?xml version="1.0" encoding="utf-8"?>
 <w:fonts xmlns:mc="http://schemas.openxmlformats.org/markup-compatibility/2006" xmlns:r="http://schemas.openxmlformats.org/officeDocument/2006/relationships" xmlns:w="http://schemas.openxmlformats.org/wordprocessingml/2006/main" xmlns:w14="http://schemas.microsoft.com/office/word/2010/wordml" xmlns:w15="http://schemas.microsoft.com/office/word/2012/wordml" xmlns:w16cid="http://schemas.microsoft.com/office/word/2016/wordml/cid" xmlns:w16se="http://schemas.microsoft.com/office/word/2015/wordml/symex" mc:Ignorable="w14 w15 w16se w16cid">
+  <w:font w:name="Calibri">
+    <w:panose1 w:val="020F0502020204030204"/>
+    <w:charset w:val="00"/>
+    <w:family w:val="swiss"/>
+    <w:pitch w:val="variable"/>
+    <w:sig w:usb0="E0002EFF" w:usb1="C000247B" w:usb2="00000009" w:usb3="00000000" w:csb0="000001FF" w:csb1="00000000"/>
+  </w:font>
+  <w:font w:name="Courier New">
+    <w:panose1 w:val="02070309020205020404"/>
+    <w:charset w:val="00"/>
+    <w:family w:val="modern"/>
+    <w:pitch w:val="fixed"/>
+    <w:sig w:usb0="E0002EFF" w:usb1="C0007843" w:usb2="00000009" w:usb3="00000000" w:csb0="000001FF" w:csb1="00000000"/>
+  </w:font>
   <w:font w:name="Times New Roman">
     <w:panose1 w:val="02020603050405020304"/>
     <w:charset w:val="00"/>
@@ -2016,12 +3173,19 @@
     <w:pitch w:val="variable"/>
     <w:sig w:usb0="E0002EFF" w:usb1="C000785B" w:usb2="00000009" w:usb3="00000000" w:csb0="000001FF" w:csb1="00000000"/>
   </w:font>
-  <w:font w:name="Calibri">
-    <w:panose1 w:val="020F0502020204030204"/>
-    <w:charset w:val="00"/>
-    <w:family w:val="swiss"/>
+  <w:font w:name="Wingdings">
+    <w:panose1 w:val="05000000000000000000"/>
+    <w:charset w:val="02"/>
+    <w:family w:val="auto"/>
     <w:pitch w:val="variable"/>
-    <w:sig w:usb0="E0002EFF" w:usb1="C000247B" w:usb2="00000009" w:usb3="00000000" w:csb0="000001FF" w:csb1="00000000"/>
+    <w:sig w:usb0="00000000" w:usb1="10000000" w:usb2="00000000" w:usb3="00000000" w:csb0="80000000" w:csb1="00000000"/>
+  </w:font>
+  <w:font w:name="Symbol">
+    <w:panose1 w:val="05050102010706020507"/>
+    <w:charset w:val="02"/>
+    <w:family w:val="roman"/>
+    <w:pitch w:val="variable"/>
+    <w:sig w:usb0="00000000" w:usb1="10000000" w:usb2="00000000" w:usb3="00000000" w:csb0="80000000" w:csb1="00000000"/>
   </w:font>
   <w:font w:name="Calibri Light">
     <w:panose1 w:val="020F0302020204030204"/>
@@ -2058,6 +3222,8 @@
   <w:rsids>
     <w:rsidRoot w:val="002B495F"/>
     <w:rsid w:val="000D57BE"/>
+    <w:rsid w:val="001C3B8C"/>
+    <w:rsid w:val="002566CE"/>
     <w:rsid w:val="002B495F"/>
     <w:rsid w:val="0030021C"/>
     <w:rsid w:val="00E01377"/>
@@ -2835,7 +4001,7 @@
 </file>
 
 <file path=customXml/itemProps1.xml><?xml version="1.0" encoding="utf-8"?>
-<ds:datastoreItem xmlns:ds="http://schemas.openxmlformats.org/officeDocument/2006/customXml" ds:itemID="{8BA23796-AC4A-44EE-8DEA-183CD38B1F92}">
+<ds:datastoreItem xmlns:ds="http://schemas.openxmlformats.org/officeDocument/2006/customXml" ds:itemID="{F7D3435B-EFBC-4DC3-8F16-094D5CF17783}">
   <ds:schemaRefs>
     <ds:schemaRef ds:uri="http://schemas.openxmlformats.org/officeDocument/2006/bibliography"/>
   </ds:schemaRefs>

--- a/Coding/ReadMe.docx
+++ b/Coding/ReadMe.docx
@@ -202,28 +202,12 @@
     </w:p>
     <w:p>
       <w:r>
-        <w:t xml:space="preserve">Die Programmstruktur ist wie auf Abbildung 1 abgebildet aufgeteilt. Es werden Daten von einer API, in unserem Fall von der Webseite der Seepolizei, geholt und in eine lokale </w:t>
-      </w:r>
-      <w:proofErr w:type="spellStart"/>
-      <w:r>
-        <w:t>InfluxDB</w:t>
-      </w:r>
-      <w:proofErr w:type="spellEnd"/>
-      <w:r>
-        <w:t xml:space="preserve"> geladen. </w:t>
-      </w:r>
-    </w:p>
-    <w:p>
-      <w:r>
-        <w:t xml:space="preserve">Danach können die Daten von der lokalen </w:t>
-      </w:r>
-      <w:proofErr w:type="spellStart"/>
-      <w:r>
-        <w:t>InfluxDB</w:t>
-      </w:r>
-      <w:proofErr w:type="spellEnd"/>
-      <w:r>
-        <w:t xml:space="preserve"> abgefragt und verwendet werden. Die Datentransformation ist hierbei ein wesentlicher Bestandteil, welcher auf die einzelnen Module aufgeteilt wurde. Die Prognose wurde ebenfalls auf ein Modul aufgeteilt. Beide Bestandteile werden im Schritt der Visualisierung aufbereitet und in einem Graphischen User Interface angezeigt.</w:t>
+        <w:t xml:space="preserve">Die Programmstruktur ist wie auf Abbildung 1 abgebildet aufgeteilt. Es werden Daten von einer API, in unserem Fall von der Webseite der Seepolizei, geholt und in eine lokale InfluxDB geladen. </w:t>
+      </w:r>
+    </w:p>
+    <w:p>
+      <w:r>
+        <w:t>Danach können die Daten von der lokalen InfluxDB abgefragt und verwendet werden. Die Datentransformation ist hierbei ein wesentlicher Bestandteil, welcher auf die einzelnen Module aufgeteilt wurde. Die Prognose wurde ebenfalls auf ein Modul aufgeteilt. Beide Bestandteile werden im Schritt der Visualisierung aufbereitet und in einem Graphischen User Interface angezeigt.</w:t>
       </w:r>
     </w:p>
     <w:p>
@@ -380,15 +364,7 @@
     </w:p>
     <w:p>
       <w:r>
-        <w:t>Das «</w:t>
-      </w:r>
-      <w:proofErr w:type="spellStart"/>
-      <w:r>
-        <w:t>Config</w:t>
-      </w:r>
-      <w:proofErr w:type="spellEnd"/>
-      <w:r>
-        <w:t>» Modul dient als Ab</w:t>
+        <w:t>Das «Config» Modul dient als Ab</w:t>
       </w:r>
       <w:r>
         <w:t xml:space="preserve">lage der Variablen, die bei Gebrauch aus diesem File importiert werden und genutzt werden können. </w:t>
@@ -462,15 +438,7 @@
     </w:p>
     <w:p>
       <w:r>
-        <w:t>Die Vorhersage bezieht sich auf die Lufttemperatur und wurde anhand eines statistischen Tests implementiert, dem Kolmogorov-</w:t>
-      </w:r>
-      <w:proofErr w:type="spellStart"/>
-      <w:r>
-        <w:t>Smirnoff</w:t>
-      </w:r>
-      <w:proofErr w:type="spellEnd"/>
-      <w:r>
-        <w:t xml:space="preserve"> Test</w:t>
+        <w:t>Die Vorhersage bezieht sich auf die Lufttemperatur und wurde anhand eines statistischen Tests implementiert, dem Kolmogorov-Smirnoff Test</w:t>
       </w:r>
       <w:r>
         <w:rPr>
@@ -479,15 +447,7 @@
         <w:footnoteReference w:id="1"/>
       </w:r>
       <w:r>
-        <w:t xml:space="preserve">. Dabei nimmt man Referenzdaten aus einem ganzen Jahr und bündelt sie in Tage. Dabei wird der vorherige Tag vom jetzigen Zeitraum mit all den Referenzdaten von einem Jahr </w:t>
-      </w:r>
-      <w:proofErr w:type="spellStart"/>
-      <w:r>
-        <w:t>verglihen</w:t>
-      </w:r>
-      <w:proofErr w:type="spellEnd"/>
-      <w:r>
-        <w:t>. Der Folgetag von der Verteilung, der die kleinste Abweichung vom aktuellen Zeitraum hat, entspricht sozusagen der Temperatur vom nächsten Tag.</w:t>
+        <w:t>. Dabei nimmt man Referenzdaten aus einem ganzen Jahr und bündelt sie in Tage. Dabei wird der vorherige Tag vom jetzigen Zeitraum mit all den Referenzdaten von einem Jahr verglihen. Der Folgetag von der Verteilung, der die kleinste Abweichung vom aktuellen Zeitraum hat, entspricht sozusagen der Temperatur vom nächsten Tag.</w:t>
       </w:r>
     </w:p>
     <w:p>
@@ -504,23 +464,7 @@
     </w:p>
     <w:p>
       <w:r>
-        <w:t xml:space="preserve">Als </w:t>
-      </w:r>
-      <w:proofErr w:type="spellStart"/>
-      <w:r>
-        <w:t>Visualisationswerkzeug</w:t>
-      </w:r>
-      <w:proofErr w:type="spellEnd"/>
-      <w:r>
-        <w:t xml:space="preserve"> wird ein </w:t>
-      </w:r>
-      <w:proofErr w:type="spellStart"/>
-      <w:r>
-        <w:t>Plotly</w:t>
-      </w:r>
-      <w:proofErr w:type="spellEnd"/>
-      <w:r>
-        <w:t xml:space="preserve"> Dashboard </w:t>
+        <w:t xml:space="preserve">Als Visualisationswerkzeug wird ein Plotly Dashboard </w:t>
       </w:r>
       <w:r>
         <w:rPr>
@@ -529,23 +473,7 @@
         <w:footnoteReference w:id="2"/>
       </w:r>
       <w:r>
-        <w:t xml:space="preserve">verwendet. In diesem </w:t>
-      </w:r>
-      <w:proofErr w:type="spellStart"/>
-      <w:r>
-        <w:t>Plotly</w:t>
-      </w:r>
-      <w:proofErr w:type="spellEnd"/>
-      <w:r>
-        <w:t xml:space="preserve"> Dashboard werden links die Winddaten von beiden Wetterstationen angezeigt. Darunter fallen Windgeschwindigkeit, Windkraft und </w:t>
-      </w:r>
-      <w:proofErr w:type="gramStart"/>
-      <w:r>
-        <w:t>Windböen</w:t>
-      </w:r>
-      <w:proofErr w:type="gramEnd"/>
-      <w:r>
-        <w:t>, welche für einen Zeitraum von einer Woche angezeigt werden. Auf der rechten Seite werden Lufttemperatur, Luftdruck, Taupunkt, Luftfeuchtigkeit und Wassertemperatur angezeigt</w:t>
+        <w:t>verwendet. In diesem Plotly Dashboard werden links die Winddaten von beiden Wetterstationen angezeigt. Darunter fallen Windgeschwindigkeit, Windkraft und Windböen, welche für einen Zeitraum von einer Woche angezeigt werden. Auf der rechten Seite werden Lufttemperatur, Luftdruck, Taupunkt, Luftfeuchtigkeit und Wassertemperatur angezeigt</w:t>
       </w:r>
     </w:p>
     <w:p>
@@ -614,15 +542,7 @@
         </w:r>
       </w:fldSimple>
       <w:r>
-        <w:t xml:space="preserve">: </w:t>
-      </w:r>
-      <w:proofErr w:type="spellStart"/>
-      <w:r>
-        <w:t>Plotly</w:t>
-      </w:r>
-      <w:proofErr w:type="spellEnd"/>
-      <w:r>
-        <w:t xml:space="preserve"> Dashboard Wettermonitor</w:t>
+        <w:t>: Plotly Dashboard Wettermonitor</w:t>
       </w:r>
     </w:p>
     <w:p/>
@@ -663,11 +583,9 @@
           <w:numId w:val="6"/>
         </w:numPr>
       </w:pPr>
-      <w:proofErr w:type="spellStart"/>
       <w:r>
         <w:t>datetime</w:t>
       </w:r>
-      <w:proofErr w:type="spellEnd"/>
     </w:p>
     <w:p>
       <w:pPr>
@@ -677,11 +595,9 @@
           <w:numId w:val="6"/>
         </w:numPr>
       </w:pPr>
-      <w:proofErr w:type="spellStart"/>
       <w:r>
         <w:t>influxdb</w:t>
       </w:r>
-      <w:proofErr w:type="spellEnd"/>
     </w:p>
     <w:p>
       <w:pPr>
@@ -703,11 +619,9 @@
           <w:numId w:val="6"/>
         </w:numPr>
       </w:pPr>
-      <w:proofErr w:type="spellStart"/>
       <w:r>
         <w:t>pandas</w:t>
       </w:r>
-      <w:proofErr w:type="spellEnd"/>
     </w:p>
     <w:p>
       <w:pPr>
@@ -717,11 +631,9 @@
           <w:numId w:val="6"/>
         </w:numPr>
       </w:pPr>
-      <w:proofErr w:type="spellStart"/>
       <w:r>
         <w:t>numpy</w:t>
       </w:r>
-      <w:proofErr w:type="spellEnd"/>
     </w:p>
     <w:p>
       <w:pPr>
@@ -731,11 +643,9 @@
           <w:numId w:val="6"/>
         </w:numPr>
       </w:pPr>
-      <w:proofErr w:type="spellStart"/>
       <w:r>
         <w:t>scipy</w:t>
       </w:r>
-      <w:proofErr w:type="spellEnd"/>
     </w:p>
     <w:p>
       <w:pPr>
@@ -745,11 +655,9 @@
           <w:numId w:val="6"/>
         </w:numPr>
       </w:pPr>
-      <w:proofErr w:type="spellStart"/>
       <w:r>
         <w:t>dash</w:t>
       </w:r>
-      <w:proofErr w:type="spellEnd"/>
     </w:p>
     <w:p>
       <w:pPr>
@@ -759,16 +667,9 @@
           <w:numId w:val="6"/>
         </w:numPr>
       </w:pPr>
-      <w:proofErr w:type="spellStart"/>
-      <w:proofErr w:type="gramStart"/>
-      <w:r>
-        <w:t>plotly.graph</w:t>
-      </w:r>
-      <w:proofErr w:type="gramEnd"/>
-      <w:r>
-        <w:t>_objects</w:t>
-      </w:r>
-      <w:proofErr w:type="spellEnd"/>
+      <w:r>
+        <w:t>plotly.graph_objects</w:t>
+      </w:r>
     </w:p>
     <w:p>
       <w:pPr>
@@ -780,22 +681,6 @@
       </w:pPr>
       <w:r>
         <w:lastRenderedPageBreak/>
-        <w:t>Anbindung an eine neue Datenbank</w:t>
-      </w:r>
-    </w:p>
-    <w:p>
-      <w:bookmarkStart w:id="0" w:name="_GoBack"/>
-      <w:bookmarkEnd w:id="0"/>
-    </w:p>
-    <w:p>
-      <w:pPr>
-        <w:pStyle w:val="berschrift2"/>
-        <w:numPr>
-          <w:ilvl w:val="1"/>
-          <w:numId w:val="1"/>
-        </w:numPr>
-      </w:pPr>
-      <w:r>
         <w:t>Installation auf Raspberry Pi</w:t>
       </w:r>
     </w:p>
@@ -822,15 +707,7 @@
         <w:spacing w:line="360" w:lineRule="auto"/>
       </w:pPr>
       <w:r>
-        <w:t xml:space="preserve">Updaten des Raspberry </w:t>
-      </w:r>
-      <w:proofErr w:type="spellStart"/>
-      <w:r>
-        <w:t>Pi’s</w:t>
-      </w:r>
-      <w:proofErr w:type="spellEnd"/>
-      <w:r>
-        <w:t>:</w:t>
+        <w:t>Updaten des Raspberry Pi’s:</w:t>
       </w:r>
     </w:p>
     <w:p>
@@ -849,23 +726,7 @@
         <w:t>MD</w:t>
       </w:r>
       <w:r>
-        <w:t xml:space="preserve">: </w:t>
-      </w:r>
-      <w:proofErr w:type="spellStart"/>
-      <w:r>
-        <w:t>sudo</w:t>
-      </w:r>
-      <w:proofErr w:type="spellEnd"/>
-      <w:r>
-        <w:t xml:space="preserve"> </w:t>
-      </w:r>
-      <w:proofErr w:type="spellStart"/>
-      <w:r>
-        <w:t>apt</w:t>
-      </w:r>
-      <w:proofErr w:type="spellEnd"/>
-      <w:r>
-        <w:t xml:space="preserve"> update</w:t>
+        <w:t>: sudo apt update</w:t>
       </w:r>
     </w:p>
     <w:p>
@@ -877,19 +738,9 @@
         </w:numPr>
         <w:spacing w:line="360" w:lineRule="auto"/>
       </w:pPr>
-      <w:proofErr w:type="spellStart"/>
-      <w:r>
-        <w:t>Clonen</w:t>
-      </w:r>
-      <w:proofErr w:type="spellEnd"/>
-      <w:r>
-        <w:t xml:space="preserve"> des </w:t>
-      </w:r>
-      <w:proofErr w:type="spellStart"/>
-      <w:r>
-        <w:t>Repositories</w:t>
-      </w:r>
-      <w:proofErr w:type="spellEnd"/>
+      <w:r>
+        <w:t>Clonen des Repositories</w:t>
+      </w:r>
       <w:r>
         <w:t xml:space="preserve"> in festgelegtes Directory</w:t>
       </w:r>
@@ -981,15 +832,7 @@
         <w:t>3</w:t>
       </w:r>
       <w:r>
-        <w:t xml:space="preserve"> </w:t>
-      </w:r>
-      <w:proofErr w:type="spellStart"/>
-      <w:r>
-        <w:t>install</w:t>
-      </w:r>
-      <w:proofErr w:type="spellEnd"/>
-      <w:r>
-        <w:t>» Befehl insta</w:t>
+        <w:t xml:space="preserve"> install» Befehl insta</w:t>
       </w:r>
       <w:r>
         <w:t>l</w:t>
@@ -1011,15 +854,7 @@
         <w:t>CMD</w:t>
       </w:r>
       <w:r>
-        <w:t xml:space="preserve">: pip3 </w:t>
-      </w:r>
-      <w:proofErr w:type="spellStart"/>
-      <w:r>
-        <w:t>install</w:t>
-      </w:r>
-      <w:proofErr w:type="spellEnd"/>
-      <w:r>
-        <w:t xml:space="preserve"> «Package Name»</w:t>
+        <w:t>: pip3 install «Package Name»</w:t>
       </w:r>
     </w:p>
     <w:p>
@@ -1032,15 +867,7 @@
         <w:spacing w:line="360" w:lineRule="auto"/>
       </w:pPr>
       <w:r>
-        <w:t xml:space="preserve">Installieren der </w:t>
-      </w:r>
-      <w:proofErr w:type="spellStart"/>
-      <w:r>
-        <w:t>InfluxDB</w:t>
-      </w:r>
-      <w:proofErr w:type="spellEnd"/>
-      <w:r>
-        <w:t xml:space="preserve"> für Linux Nutzer.</w:t>
+        <w:t>Installieren der InfluxDB für Linux Nutzer.</w:t>
       </w:r>
     </w:p>
     <w:p>
@@ -1055,35 +882,9 @@
       <w:r>
         <w:t xml:space="preserve">CMD: </w:t>
       </w:r>
-      <w:proofErr w:type="spellStart"/>
-      <w:r>
-        <w:t>sudo</w:t>
-      </w:r>
-      <w:proofErr w:type="spellEnd"/>
-      <w:r>
-        <w:t xml:space="preserve"> </w:t>
-      </w:r>
-      <w:proofErr w:type="spellStart"/>
-      <w:r>
-        <w:t>apt-get</w:t>
-      </w:r>
-      <w:proofErr w:type="spellEnd"/>
-      <w:r>
-        <w:t xml:space="preserve"> </w:t>
-      </w:r>
-      <w:proofErr w:type="spellStart"/>
-      <w:r>
-        <w:t>install</w:t>
-      </w:r>
-      <w:proofErr w:type="spellEnd"/>
-      <w:r>
-        <w:t xml:space="preserve"> </w:t>
-      </w:r>
-      <w:proofErr w:type="spellStart"/>
-      <w:r>
-        <w:t>influxdb</w:t>
-      </w:r>
-      <w:proofErr w:type="spellEnd"/>
+      <w:r>
+        <w:t>sudo apt-get install influxdb</w:t>
+      </w:r>
     </w:p>
     <w:p>
       <w:pPr>
@@ -1112,15 +913,7 @@
         <w:t xml:space="preserve">CMD: </w:t>
       </w:r>
       <w:r>
-        <w:t>cd Desktop/</w:t>
-      </w:r>
-      <w:proofErr w:type="spellStart"/>
-      <w:r>
-        <w:t>wettermonitor</w:t>
-      </w:r>
-      <w:proofErr w:type="spellEnd"/>
-      <w:r>
-        <w:t>/Coding</w:t>
+        <w:t>cd Desktop/wettermonitor/Coding</w:t>
       </w:r>
     </w:p>
     <w:p>
@@ -1134,13 +927,8 @@
       <w:r>
         <w:t xml:space="preserve">CMD: </w:t>
       </w:r>
-      <w:proofErr w:type="spellStart"/>
-      <w:r>
-        <w:t>ls</w:t>
-      </w:r>
-      <w:proofErr w:type="spellEnd"/>
-      <w:r>
-        <w:t xml:space="preserve"> -l influxdb-1.7.8-1</w:t>
+      <w:r>
+        <w:t>ls -l influxdb-1.7.8-1</w:t>
       </w:r>
     </w:p>
     <w:p>
@@ -1176,26 +964,10 @@
         </w:numPr>
       </w:pPr>
       <w:r>
-        <w:t xml:space="preserve"> CMD: </w:t>
-      </w:r>
-      <w:proofErr w:type="spellStart"/>
-      <w:r>
-        <w:t>Cd</w:t>
-      </w:r>
-      <w:proofErr w:type="spellEnd"/>
-      <w:r>
-        <w:t xml:space="preserve"> </w:t>
-      </w:r>
-      <w:r>
-        <w:t>Desktop/</w:t>
-      </w:r>
-      <w:proofErr w:type="spellStart"/>
-      <w:r>
-        <w:t>wettermonitor</w:t>
-      </w:r>
-      <w:proofErr w:type="spellEnd"/>
-      <w:r>
-        <w:t>/Coding/influxdb-1.7.8-1</w:t>
+        <w:t xml:space="preserve"> CMD: Cd </w:t>
+      </w:r>
+      <w:r>
+        <w:t>Desktop/wettermonitor/Coding/influxdb-1.7.8-1</w:t>
       </w:r>
     </w:p>
     <w:p>
@@ -1209,21 +981,8 @@
       <w:r>
         <w:t xml:space="preserve">CMD: </w:t>
       </w:r>
-      <w:proofErr w:type="spellStart"/>
-      <w:r>
-        <w:t>chmod</w:t>
-      </w:r>
-      <w:proofErr w:type="spellEnd"/>
-      <w:r>
-        <w:t xml:space="preserve"> </w:t>
-      </w:r>
-      <w:proofErr w:type="spellStart"/>
-      <w:r>
-        <w:t>u+x</w:t>
-      </w:r>
-      <w:proofErr w:type="spellEnd"/>
-      <w:r>
-        <w:t xml:space="preserve"> influx.exe</w:t>
+      <w:r>
+        <w:t>chmod u+x influx.exe</w:t>
       </w:r>
     </w:p>
     <w:p>
@@ -1235,23 +994,7 @@
         </w:numPr>
       </w:pPr>
       <w:r>
-        <w:t xml:space="preserve">CMD: </w:t>
-      </w:r>
-      <w:proofErr w:type="spellStart"/>
-      <w:r>
-        <w:t>chmod</w:t>
-      </w:r>
-      <w:proofErr w:type="spellEnd"/>
-      <w:r>
-        <w:t xml:space="preserve"> </w:t>
-      </w:r>
-      <w:proofErr w:type="spellStart"/>
-      <w:r>
-        <w:t>u+x</w:t>
-      </w:r>
-      <w:proofErr w:type="spellEnd"/>
-      <w:r>
-        <w:t xml:space="preserve"> influxd.exe</w:t>
+        <w:t>CMD: chmod u+x influxd.exe</w:t>
       </w:r>
     </w:p>
     <w:p>
@@ -1287,6 +1030,9 @@
         <w:ind w:left="1440"/>
       </w:pPr>
       <w:r>
+        <w:rPr>
+          <w:noProof/>
+        </w:rPr>
         <w:drawing>
           <wp:inline distT="0" distB="0" distL="0" distR="0" wp14:anchorId="1282BF78" wp14:editId="0878D009">
             <wp:extent cx="4969762" cy="1453081"/>
@@ -1364,29 +1110,10 @@
         </w:numPr>
       </w:pPr>
       <w:r>
-        <w:t xml:space="preserve">Neues Terminal </w:t>
-      </w:r>
-      <w:proofErr w:type="spellStart"/>
-      <w:r>
-        <w:t>öffnen:CMD</w:t>
-      </w:r>
-      <w:proofErr w:type="spellEnd"/>
-      <w:r>
-        <w:t>: c</w:t>
-      </w:r>
-      <w:r>
-        <w:t xml:space="preserve">d </w:t>
-      </w:r>
-      <w:r>
-        <w:t>Desktop/</w:t>
-      </w:r>
-      <w:proofErr w:type="spellStart"/>
-      <w:r>
-        <w:t>wettermonitor</w:t>
-      </w:r>
-      <w:proofErr w:type="spellEnd"/>
-      <w:r>
-        <w:t>/Coding</w:t>
+        <w:t xml:space="preserve">Neues Terminal öffnen:CMD: cd </w:t>
+      </w:r>
+      <w:r>
+        <w:t>Desktop/wettermonitor/Coding</w:t>
       </w:r>
     </w:p>
     <w:p>
@@ -1422,21 +1149,10 @@
         </w:numPr>
       </w:pPr>
       <w:r>
-        <w:t xml:space="preserve">Neues Terminal öffnen: CMD: </w:t>
-      </w:r>
-      <w:r>
-        <w:t xml:space="preserve">cd </w:t>
-      </w:r>
-      <w:r>
-        <w:t>Desktop/</w:t>
-      </w:r>
-      <w:proofErr w:type="spellStart"/>
-      <w:r>
-        <w:t>wettermonitor</w:t>
-      </w:r>
-      <w:proofErr w:type="spellEnd"/>
-      <w:r>
-        <w:t>/Coding</w:t>
+        <w:t xml:space="preserve">Neues Terminal öffnen: CMD: cd </w:t>
+      </w:r>
+      <w:r>
+        <w:t>Desktop/wettermonitor/Coding</w:t>
       </w:r>
     </w:p>
     <w:p>
@@ -1448,15 +1164,7 @@
         </w:numPr>
       </w:pPr>
       <w:r>
-        <w:t xml:space="preserve">Programm Vis.py starten: </w:t>
-      </w:r>
-      <w:proofErr w:type="spellStart"/>
-      <w:r>
-        <w:t>python</w:t>
-      </w:r>
-      <w:proofErr w:type="spellEnd"/>
-      <w:r>
-        <w:t xml:space="preserve"> 3 Vis.py</w:t>
+        <w:t>Programm Vis.py starten: python 3 Vis.py</w:t>
       </w:r>
     </w:p>
     <w:p>
@@ -1471,9 +1179,167 @@
         <w:t>Dashboard sollte nun angezeigt werden mit den aktuellen Wetterdaten.</w:t>
       </w:r>
     </w:p>
+    <w:p>
+      <w:r>
+        <w:br w:type="page"/>
+      </w:r>
+    </w:p>
+    <w:p>
+      <w:pPr>
+        <w:pStyle w:val="berschrift2"/>
+        <w:numPr>
+          <w:ilvl w:val="1"/>
+          <w:numId w:val="1"/>
+        </w:numPr>
+      </w:pPr>
+      <w:r>
+        <w:lastRenderedPageBreak/>
+        <w:t>Anbindung an eine neue Datenbank</w:t>
+      </w:r>
+    </w:p>
+    <w:p>
+      <w:r>
+        <w:t>Um den Raspberry an eine Datenbank anzubinden sind einige Schritte erfolgreich, die das erfolgreiche Anbinden möglich machen. Es wird per Default bereits eine angepasst SELECT Funktion im Modul «Import_Data_API.py» mitgeliefert. Nachfolgend sind die erforderten Schritte aufgelistet:</w:t>
+      </w:r>
+    </w:p>
+    <w:p>
+      <w:pPr>
+        <w:pStyle w:val="Listenabsatz"/>
+        <w:numPr>
+          <w:ilvl w:val="0"/>
+          <w:numId w:val="8"/>
+        </w:numPr>
+      </w:pPr>
+      <w:r>
+        <w:t>C</w:t>
+      </w:r>
+      <w:r>
+        <w:t>onfig.py</w:t>
+      </w:r>
+      <w:r>
+        <w:t xml:space="preserve"> File öffnen </w:t>
+      </w:r>
+      <w:r>
+        <w:t>und folgende Anpassungen vornehmen:</w:t>
+      </w:r>
+    </w:p>
+    <w:p>
+      <w:pPr>
+        <w:ind w:firstLine="360"/>
+      </w:pPr>
+      <w:r>
+        <w:rPr>
+          <w:noProof/>
+        </w:rPr>
+        <w:drawing>
+          <wp:inline distT="0" distB="0" distL="0" distR="0" wp14:anchorId="10A26280" wp14:editId="475308CD">
+            <wp:extent cx="5334891" cy="2325194"/>
+            <wp:effectExtent l="0" t="0" r="0" b="0"/>
+            <wp:docPr id="6" name="Grafik 6"/>
+            <wp:cNvGraphicFramePr>
+              <a:graphicFrameLocks xmlns:a="http://schemas.openxmlformats.org/drawingml/2006/main" noChangeAspect="1"/>
+            </wp:cNvGraphicFramePr>
+            <a:graphic xmlns:a="http://schemas.openxmlformats.org/drawingml/2006/main">
+              <a:graphicData uri="http://schemas.openxmlformats.org/drawingml/2006/picture">
+                <pic:pic xmlns:pic="http://schemas.openxmlformats.org/drawingml/2006/picture">
+                  <pic:nvPicPr>
+                    <pic:cNvPr id="1" name=""/>
+                    <pic:cNvPicPr/>
+                  </pic:nvPicPr>
+                  <pic:blipFill>
+                    <a:blip r:embed="rId13"/>
+                    <a:stretch>
+                      <a:fillRect/>
+                    </a:stretch>
+                  </pic:blipFill>
+                  <pic:spPr>
+                    <a:xfrm>
+                      <a:off x="0" y="0"/>
+                      <a:ext cx="5360366" cy="2336297"/>
+                    </a:xfrm>
+                    <a:prstGeom prst="rect">
+                      <a:avLst/>
+                    </a:prstGeom>
+                  </pic:spPr>
+                </pic:pic>
+              </a:graphicData>
+            </a:graphic>
+          </wp:inline>
+        </w:drawing>
+      </w:r>
+    </w:p>
+    <w:p>
+      <w:pPr>
+        <w:pStyle w:val="Listenabsatz"/>
+        <w:numPr>
+          <w:ilvl w:val="1"/>
+          <w:numId w:val="8"/>
+        </w:numPr>
+      </w:pPr>
+      <w:r>
+        <w:t>Im kommentierten Bereich «Erweiterte Datenquelle» alle vorhandenen Variablen anpassen</w:t>
+      </w:r>
+      <w:r>
+        <w:t xml:space="preserve"> mit denen von der neuen Datenquelle. «ext_datasource» muss auf True gesetzt werden.</w:t>
+      </w:r>
+    </w:p>
+    <w:p>
+      <w:pPr>
+        <w:pStyle w:val="Listenabsatz"/>
+        <w:numPr>
+          <w:ilvl w:val="1"/>
+          <w:numId w:val="8"/>
+        </w:numPr>
+      </w:pPr>
+      <w:r>
+        <w:t>Um die Implementation einer erweiterten Datenquelle zu vereinfachen wurden per se bereits zwei Funktionen im Modul «Import_Data_API.py» bereitgestellt</w:t>
+      </w:r>
+      <w:r>
+        <w:t>, die benutzt werden können, die Daten abzufragen.</w:t>
+      </w:r>
+    </w:p>
+    <w:p>
+      <w:pPr>
+        <w:pStyle w:val="Listenabsatz"/>
+        <w:numPr>
+          <w:ilvl w:val="1"/>
+          <w:numId w:val="8"/>
+        </w:numPr>
+      </w:pPr>
+      <w:r>
+        <w:t xml:space="preserve">Die Funktionen heissen: </w:t>
+      </w:r>
+    </w:p>
+    <w:p>
+      <w:pPr>
+        <w:pStyle w:val="Listenabsatz"/>
+        <w:numPr>
+          <w:ilvl w:val="2"/>
+          <w:numId w:val="8"/>
+        </w:numPr>
+      </w:pPr>
+      <w:r>
+        <w:t>Select_timedelta_ext: Die Funktion benötigt als Argumente, anders als bei der normalen Funktion, noch den neuen Client als Eingabe und die Stations.</w:t>
+      </w:r>
+    </w:p>
+    <w:p>
+      <w:pPr>
+        <w:pStyle w:val="Listenabsatz"/>
+        <w:numPr>
+          <w:ilvl w:val="2"/>
+          <w:numId w:val="8"/>
+        </w:numPr>
+      </w:pPr>
+      <w:r>
+        <w:t>Get_latest_data_ext: Als Argumente dienen auch wieder der Client und die Station.</w:t>
+      </w:r>
+      <w:bookmarkStart w:id="0" w:name="_GoBack"/>
+      <w:bookmarkEnd w:id="0"/>
+    </w:p>
+    <w:p/>
     <w:sectPr>
-      <w:headerReference w:type="default" r:id="rId13"/>
-      <w:footerReference w:type="default" r:id="rId14"/>
+      <w:headerReference w:type="default" r:id="rId14"/>
+      <w:footerReference w:type="default" r:id="rId15"/>
       <w:pgSz w:w="11906" w:h="16838"/>
       <w:pgMar w:top="1417" w:right="1417" w:bottom="1134" w:left="1417" w:header="708" w:footer="708" w:gutter="0"/>
       <w:cols w:space="708"/>
@@ -1518,6 +1384,7 @@
         <w:docPartUnique/>
       </w:docPartObj>
     </w:sdtPr>
+    <w:sdtEndPr/>
     <w:sdtContent>
       <w:p>
         <w:pPr>
@@ -1656,6 +1523,7 @@
         <w:dataBinding w:prefixMappings="xmlns:ns0='http://purl.org/dc/elements/1.1/' xmlns:ns1='http://schemas.openxmlformats.org/package/2006/metadata/core-properties' " w:xpath="/ns1:coreProperties[1]/ns0:creator[1]" w:storeItemID="{6C3C8BC8-F283-45AE-878A-BAB7291924A1}"/>
         <w:text/>
       </w:sdtPr>
+      <w:sdtEndPr/>
       <w:sdtContent>
         <w:r>
           <w:t>Simon Staehli</w:t>
@@ -1781,6 +1649,95 @@
     </w:lvl>
   </w:abstractNum>
   <w:abstractNum w:abstractNumId="1" w15:restartNumberingAfterBreak="0">
+    <w:nsid w:val="128D64C5"/>
+    <w:multiLevelType w:val="hybridMultilevel"/>
+    <w:tmpl w:val="B62E93B4"/>
+    <w:lvl w:ilvl="0" w:tplc="0807000F">
+      <w:start w:val="1"/>
+      <w:numFmt w:val="decimal"/>
+      <w:lvlText w:val="%1."/>
+      <w:lvlJc w:val="left"/>
+      <w:pPr>
+        <w:ind w:left="720" w:hanging="360"/>
+      </w:pPr>
+      <w:rPr>
+        <w:rFonts w:hint="default"/>
+      </w:rPr>
+    </w:lvl>
+    <w:lvl w:ilvl="1" w:tplc="08070019">
+      <w:start w:val="1"/>
+      <w:numFmt w:val="lowerLetter"/>
+      <w:lvlText w:val="%2."/>
+      <w:lvlJc w:val="left"/>
+      <w:pPr>
+        <w:ind w:left="1440" w:hanging="360"/>
+      </w:pPr>
+    </w:lvl>
+    <w:lvl w:ilvl="2" w:tplc="0807001B">
+      <w:start w:val="1"/>
+      <w:numFmt w:val="lowerRoman"/>
+      <w:lvlText w:val="%3."/>
+      <w:lvlJc w:val="right"/>
+      <w:pPr>
+        <w:ind w:left="2160" w:hanging="180"/>
+      </w:pPr>
+    </w:lvl>
+    <w:lvl w:ilvl="3" w:tplc="0807000F" w:tentative="1">
+      <w:start w:val="1"/>
+      <w:numFmt w:val="decimal"/>
+      <w:lvlText w:val="%4."/>
+      <w:lvlJc w:val="left"/>
+      <w:pPr>
+        <w:ind w:left="2880" w:hanging="360"/>
+      </w:pPr>
+    </w:lvl>
+    <w:lvl w:ilvl="4" w:tplc="08070019" w:tentative="1">
+      <w:start w:val="1"/>
+      <w:numFmt w:val="lowerLetter"/>
+      <w:lvlText w:val="%5."/>
+      <w:lvlJc w:val="left"/>
+      <w:pPr>
+        <w:ind w:left="3600" w:hanging="360"/>
+      </w:pPr>
+    </w:lvl>
+    <w:lvl w:ilvl="5" w:tplc="0807001B" w:tentative="1">
+      <w:start w:val="1"/>
+      <w:numFmt w:val="lowerRoman"/>
+      <w:lvlText w:val="%6."/>
+      <w:lvlJc w:val="right"/>
+      <w:pPr>
+        <w:ind w:left="4320" w:hanging="180"/>
+      </w:pPr>
+    </w:lvl>
+    <w:lvl w:ilvl="6" w:tplc="0807000F" w:tentative="1">
+      <w:start w:val="1"/>
+      <w:numFmt w:val="decimal"/>
+      <w:lvlText w:val="%7."/>
+      <w:lvlJc w:val="left"/>
+      <w:pPr>
+        <w:ind w:left="5040" w:hanging="360"/>
+      </w:pPr>
+    </w:lvl>
+    <w:lvl w:ilvl="7" w:tplc="08070019" w:tentative="1">
+      <w:start w:val="1"/>
+      <w:numFmt w:val="lowerLetter"/>
+      <w:lvlText w:val="%8."/>
+      <w:lvlJc w:val="left"/>
+      <w:pPr>
+        <w:ind w:left="5760" w:hanging="360"/>
+      </w:pPr>
+    </w:lvl>
+    <w:lvl w:ilvl="8" w:tplc="0807001B" w:tentative="1">
+      <w:start w:val="1"/>
+      <w:numFmt w:val="lowerRoman"/>
+      <w:lvlText w:val="%9."/>
+      <w:lvlJc w:val="right"/>
+      <w:pPr>
+        <w:ind w:left="6480" w:hanging="180"/>
+      </w:pPr>
+    </w:lvl>
+  </w:abstractNum>
+  <w:abstractNum w:abstractNumId="2" w15:restartNumberingAfterBreak="0">
     <w:nsid w:val="16CC4981"/>
     <w:multiLevelType w:val="multilevel"/>
     <w:tmpl w:val="0807001F"/>
@@ -1866,7 +1823,7 @@
       </w:pPr>
     </w:lvl>
   </w:abstractNum>
-  <w:abstractNum w:abstractNumId="2" w15:restartNumberingAfterBreak="0">
+  <w:abstractNum w:abstractNumId="3" w15:restartNumberingAfterBreak="0">
     <w:nsid w:val="26B24488"/>
     <w:multiLevelType w:val="multilevel"/>
     <w:tmpl w:val="0807001F"/>
@@ -1952,7 +1909,7 @@
       </w:pPr>
     </w:lvl>
   </w:abstractNum>
-  <w:abstractNum w:abstractNumId="3" w15:restartNumberingAfterBreak="0">
+  <w:abstractNum w:abstractNumId="4" w15:restartNumberingAfterBreak="0">
     <w:nsid w:val="2DDF7C9C"/>
     <w:multiLevelType w:val="multilevel"/>
     <w:tmpl w:val="0807001F"/>
@@ -2038,7 +1995,7 @@
       </w:pPr>
     </w:lvl>
   </w:abstractNum>
-  <w:abstractNum w:abstractNumId="4" w15:restartNumberingAfterBreak="0">
+  <w:abstractNum w:abstractNumId="5" w15:restartNumberingAfterBreak="0">
     <w:nsid w:val="50AA5F74"/>
     <w:multiLevelType w:val="hybridMultilevel"/>
     <w:tmpl w:val="DFA43FA0"/>
@@ -2127,7 +2084,7 @@
       </w:pPr>
     </w:lvl>
   </w:abstractNum>
-  <w:abstractNum w:abstractNumId="5" w15:restartNumberingAfterBreak="0">
+  <w:abstractNum w:abstractNumId="6" w15:restartNumberingAfterBreak="0">
     <w:nsid w:val="69522B6D"/>
     <w:multiLevelType w:val="multilevel"/>
     <w:tmpl w:val="0807001F"/>
@@ -2213,7 +2170,7 @@
       </w:pPr>
     </w:lvl>
   </w:abstractNum>
-  <w:abstractNum w:abstractNumId="6" w15:restartNumberingAfterBreak="0">
+  <w:abstractNum w:abstractNumId="7" w15:restartNumberingAfterBreak="0">
     <w:nsid w:val="7F6A61F7"/>
     <w:multiLevelType w:val="multilevel"/>
     <w:tmpl w:val="0807001F"/>
@@ -2300,25 +2257,28 @@
     </w:lvl>
   </w:abstractNum>
   <w:num w:numId="1">
-    <w:abstractNumId w:val="1"/>
+    <w:abstractNumId w:val="2"/>
   </w:num>
   <w:num w:numId="2">
+    <w:abstractNumId w:val="7"/>
+  </w:num>
+  <w:num w:numId="3">
+    <w:abstractNumId w:val="3"/>
+  </w:num>
+  <w:num w:numId="4">
     <w:abstractNumId w:val="6"/>
   </w:num>
-  <w:num w:numId="3">
-    <w:abstractNumId w:val="2"/>
-  </w:num>
-  <w:num w:numId="4">
-    <w:abstractNumId w:val="5"/>
-  </w:num>
   <w:num w:numId="5">
-    <w:abstractNumId w:val="3"/>
+    <w:abstractNumId w:val="4"/>
   </w:num>
   <w:num w:numId="6">
     <w:abstractNumId w:val="0"/>
   </w:num>
   <w:num w:numId="7">
-    <w:abstractNumId w:val="4"/>
+    <w:abstractNumId w:val="5"/>
+  </w:num>
+  <w:num w:numId="8">
+    <w:abstractNumId w:val="1"/>
   </w:num>
 </w:numbering>
 </file>
@@ -2768,6 +2728,7 @@
   <w:style w:type="character" w:default="1" w:styleId="Absatz-Standardschriftart">
     <w:name w:val="Default Paragraph Font"/>
     <w:uiPriority w:val="1"/>
+    <w:semiHidden/>
     <w:unhideWhenUsed/>
   </w:style>
   <w:style w:type="table" w:default="1" w:styleId="NormaleTabelle">
@@ -3226,6 +3187,8 @@
     <w:rsid w:val="002566CE"/>
     <w:rsid w:val="002B495F"/>
     <w:rsid w:val="0030021C"/>
+    <w:rsid w:val="005F661A"/>
+    <w:rsid w:val="00B90C5E"/>
     <w:rsid w:val="00E01377"/>
   </w:rsids>
   <m:mathPr>
@@ -4001,7 +3964,7 @@
 </file>
 
 <file path=customXml/itemProps1.xml><?xml version="1.0" encoding="utf-8"?>
-<ds:datastoreItem xmlns:ds="http://schemas.openxmlformats.org/officeDocument/2006/customXml" ds:itemID="{F7D3435B-EFBC-4DC3-8F16-094D5CF17783}">
+<ds:datastoreItem xmlns:ds="http://schemas.openxmlformats.org/officeDocument/2006/customXml" ds:itemID="{02C62D55-F359-42F8-B853-BD547848364F}">
   <ds:schemaRefs>
     <ds:schemaRef ds:uri="http://schemas.openxmlformats.org/officeDocument/2006/bibliography"/>
   </ds:schemaRefs>

--- a/Coding/ReadMe.docx
+++ b/Coding/ReadMe.docx
@@ -10,6 +10,1688 @@
         <w:t>Wettermonitor</w:t>
       </w:r>
     </w:p>
+    <w:sdt>
+      <w:sdtPr>
+        <w:rPr>
+          <w:rFonts w:asciiTheme="minorHAnsi" w:eastAsiaTheme="minorHAnsi" w:hAnsiTheme="minorHAnsi" w:cstheme="minorBidi"/>
+          <w:color w:val="auto"/>
+          <w:sz w:val="22"/>
+          <w:szCs w:val="22"/>
+          <w:lang w:val="de-DE" w:eastAsia="en-US"/>
+        </w:rPr>
+        <w:id w:val="-753972322"/>
+        <w:docPartObj>
+          <w:docPartGallery w:val="Table of Contents"/>
+          <w:docPartUnique/>
+        </w:docPartObj>
+      </w:sdtPr>
+      <w:sdtEndPr>
+        <w:rPr>
+          <w:b/>
+          <w:bCs/>
+        </w:rPr>
+      </w:sdtEndPr>
+      <w:sdtContent>
+        <w:p>
+          <w:pPr>
+            <w:pStyle w:val="Inhaltsverzeichnisberschrift"/>
+          </w:pPr>
+          <w:r>
+            <w:rPr>
+              <w:lang w:val="de-DE"/>
+            </w:rPr>
+            <w:t>Inhalt</w:t>
+          </w:r>
+        </w:p>
+        <w:p>
+          <w:pPr>
+            <w:pStyle w:val="Verzeichnis1"/>
+            <w:tabs>
+              <w:tab w:val="left" w:pos="440"/>
+              <w:tab w:val="right" w:leader="dot" w:pos="9062"/>
+            </w:tabs>
+            <w:rPr>
+              <w:rFonts w:ascii="Helvetica" w:hAnsi="Helvetica" w:cs="Helvetica"/>
+              <w:noProof/>
+              <w:sz w:val="20"/>
+              <w:szCs w:val="20"/>
+            </w:rPr>
+          </w:pPr>
+          <w:r>
+            <w:rPr>
+              <w:rFonts w:ascii="Helvetica" w:hAnsi="Helvetica" w:cs="Helvetica"/>
+              <w:sz w:val="20"/>
+              <w:szCs w:val="20"/>
+            </w:rPr>
+            <w:fldChar w:fldCharType="begin"/>
+          </w:r>
+          <w:r>
+            <w:rPr>
+              <w:rFonts w:ascii="Helvetica" w:hAnsi="Helvetica" w:cs="Helvetica"/>
+              <w:sz w:val="20"/>
+              <w:szCs w:val="20"/>
+            </w:rPr>
+            <w:instrText xml:space="preserve"> TOC \o "1-3" \h \z \u </w:instrText>
+          </w:r>
+          <w:r>
+            <w:rPr>
+              <w:rFonts w:ascii="Helvetica" w:hAnsi="Helvetica" w:cs="Helvetica"/>
+              <w:sz w:val="20"/>
+              <w:szCs w:val="20"/>
+            </w:rPr>
+            <w:fldChar w:fldCharType="separate"/>
+          </w:r>
+          <w:hyperlink w:anchor="_Toc29465242" w:history="1">
+            <w:r>
+              <w:rPr>
+                <w:rStyle w:val="Hyperlink"/>
+                <w:rFonts w:ascii="Helvetica" w:hAnsi="Helvetica" w:cs="Helvetica"/>
+                <w:noProof/>
+                <w:sz w:val="20"/>
+                <w:szCs w:val="20"/>
+              </w:rPr>
+              <w:t>1.</w:t>
+            </w:r>
+            <w:r>
+              <w:rPr>
+                <w:rFonts w:ascii="Helvetica" w:hAnsi="Helvetica" w:cs="Helvetica"/>
+                <w:noProof/>
+                <w:sz w:val="20"/>
+                <w:szCs w:val="20"/>
+              </w:rPr>
+              <w:tab/>
+            </w:r>
+            <w:r>
+              <w:rPr>
+                <w:rStyle w:val="Hyperlink"/>
+                <w:rFonts w:ascii="Helvetica" w:hAnsi="Helvetica" w:cs="Helvetica"/>
+                <w:noProof/>
+                <w:sz w:val="20"/>
+                <w:szCs w:val="20"/>
+              </w:rPr>
+              <w:t>Projektbeschrieb</w:t>
+            </w:r>
+            <w:r>
+              <w:rPr>
+                <w:rFonts w:ascii="Helvetica" w:hAnsi="Helvetica" w:cs="Helvetica"/>
+                <w:noProof/>
+                <w:webHidden/>
+                <w:sz w:val="20"/>
+                <w:szCs w:val="20"/>
+              </w:rPr>
+              <w:tab/>
+            </w:r>
+            <w:r>
+              <w:rPr>
+                <w:rFonts w:ascii="Helvetica" w:hAnsi="Helvetica" w:cs="Helvetica"/>
+                <w:noProof/>
+                <w:webHidden/>
+                <w:sz w:val="20"/>
+                <w:szCs w:val="20"/>
+              </w:rPr>
+              <w:fldChar w:fldCharType="begin"/>
+            </w:r>
+            <w:r>
+              <w:rPr>
+                <w:rFonts w:ascii="Helvetica" w:hAnsi="Helvetica" w:cs="Helvetica"/>
+                <w:noProof/>
+                <w:webHidden/>
+                <w:sz w:val="20"/>
+                <w:szCs w:val="20"/>
+              </w:rPr>
+              <w:instrText xml:space="preserve"> PAGEREF _Toc29465242 \h </w:instrText>
+            </w:r>
+            <w:r>
+              <w:rPr>
+                <w:rFonts w:ascii="Helvetica" w:hAnsi="Helvetica" w:cs="Helvetica"/>
+                <w:noProof/>
+                <w:webHidden/>
+                <w:sz w:val="20"/>
+                <w:szCs w:val="20"/>
+              </w:rPr>
+            </w:r>
+            <w:r>
+              <w:rPr>
+                <w:rFonts w:ascii="Helvetica" w:hAnsi="Helvetica" w:cs="Helvetica"/>
+                <w:noProof/>
+                <w:webHidden/>
+                <w:sz w:val="20"/>
+                <w:szCs w:val="20"/>
+              </w:rPr>
+              <w:fldChar w:fldCharType="separate"/>
+            </w:r>
+            <w:r>
+              <w:rPr>
+                <w:rFonts w:ascii="Helvetica" w:hAnsi="Helvetica" w:cs="Helvetica"/>
+                <w:noProof/>
+                <w:webHidden/>
+                <w:sz w:val="20"/>
+                <w:szCs w:val="20"/>
+              </w:rPr>
+              <w:t>1</w:t>
+            </w:r>
+            <w:r>
+              <w:rPr>
+                <w:rFonts w:ascii="Helvetica" w:hAnsi="Helvetica" w:cs="Helvetica"/>
+                <w:noProof/>
+                <w:webHidden/>
+                <w:sz w:val="20"/>
+                <w:szCs w:val="20"/>
+              </w:rPr>
+              <w:fldChar w:fldCharType="end"/>
+            </w:r>
+          </w:hyperlink>
+        </w:p>
+        <w:p>
+          <w:pPr>
+            <w:pStyle w:val="Verzeichnis1"/>
+            <w:tabs>
+              <w:tab w:val="left" w:pos="440"/>
+              <w:tab w:val="right" w:leader="dot" w:pos="9062"/>
+            </w:tabs>
+            <w:rPr>
+              <w:rFonts w:ascii="Helvetica" w:hAnsi="Helvetica" w:cs="Helvetica"/>
+              <w:noProof/>
+              <w:sz w:val="20"/>
+              <w:szCs w:val="20"/>
+            </w:rPr>
+          </w:pPr>
+          <w:hyperlink w:anchor="_Toc29465243" w:history="1">
+            <w:r>
+              <w:rPr>
+                <w:rStyle w:val="Hyperlink"/>
+                <w:rFonts w:ascii="Helvetica" w:hAnsi="Helvetica" w:cs="Helvetica"/>
+                <w:noProof/>
+                <w:sz w:val="20"/>
+                <w:szCs w:val="20"/>
+              </w:rPr>
+              <w:t>2.</w:t>
+            </w:r>
+            <w:r>
+              <w:rPr>
+                <w:rFonts w:ascii="Helvetica" w:hAnsi="Helvetica" w:cs="Helvetica"/>
+                <w:noProof/>
+                <w:sz w:val="20"/>
+                <w:szCs w:val="20"/>
+              </w:rPr>
+              <w:tab/>
+            </w:r>
+            <w:r>
+              <w:rPr>
+                <w:rStyle w:val="Hyperlink"/>
+                <w:rFonts w:ascii="Helvetica" w:hAnsi="Helvetica" w:cs="Helvetica"/>
+                <w:noProof/>
+                <w:sz w:val="20"/>
+                <w:szCs w:val="20"/>
+              </w:rPr>
+              <w:t>Hardware</w:t>
+            </w:r>
+            <w:r>
+              <w:rPr>
+                <w:rFonts w:ascii="Helvetica" w:hAnsi="Helvetica" w:cs="Helvetica"/>
+                <w:noProof/>
+                <w:webHidden/>
+                <w:sz w:val="20"/>
+                <w:szCs w:val="20"/>
+              </w:rPr>
+              <w:tab/>
+            </w:r>
+            <w:r>
+              <w:rPr>
+                <w:rFonts w:ascii="Helvetica" w:hAnsi="Helvetica" w:cs="Helvetica"/>
+                <w:noProof/>
+                <w:webHidden/>
+                <w:sz w:val="20"/>
+                <w:szCs w:val="20"/>
+              </w:rPr>
+              <w:fldChar w:fldCharType="begin"/>
+            </w:r>
+            <w:r>
+              <w:rPr>
+                <w:rFonts w:ascii="Helvetica" w:hAnsi="Helvetica" w:cs="Helvetica"/>
+                <w:noProof/>
+                <w:webHidden/>
+                <w:sz w:val="20"/>
+                <w:szCs w:val="20"/>
+              </w:rPr>
+              <w:instrText xml:space="preserve"> PAGEREF _Toc29465243 \h </w:instrText>
+            </w:r>
+            <w:r>
+              <w:rPr>
+                <w:rFonts w:ascii="Helvetica" w:hAnsi="Helvetica" w:cs="Helvetica"/>
+                <w:noProof/>
+                <w:webHidden/>
+                <w:sz w:val="20"/>
+                <w:szCs w:val="20"/>
+              </w:rPr>
+            </w:r>
+            <w:r>
+              <w:rPr>
+                <w:rFonts w:ascii="Helvetica" w:hAnsi="Helvetica" w:cs="Helvetica"/>
+                <w:noProof/>
+                <w:webHidden/>
+                <w:sz w:val="20"/>
+                <w:szCs w:val="20"/>
+              </w:rPr>
+              <w:fldChar w:fldCharType="separate"/>
+            </w:r>
+            <w:r>
+              <w:rPr>
+                <w:rFonts w:ascii="Helvetica" w:hAnsi="Helvetica" w:cs="Helvetica"/>
+                <w:noProof/>
+                <w:webHidden/>
+                <w:sz w:val="20"/>
+                <w:szCs w:val="20"/>
+              </w:rPr>
+              <w:t>1</w:t>
+            </w:r>
+            <w:r>
+              <w:rPr>
+                <w:rFonts w:ascii="Helvetica" w:hAnsi="Helvetica" w:cs="Helvetica"/>
+                <w:noProof/>
+                <w:webHidden/>
+                <w:sz w:val="20"/>
+                <w:szCs w:val="20"/>
+              </w:rPr>
+              <w:fldChar w:fldCharType="end"/>
+            </w:r>
+          </w:hyperlink>
+        </w:p>
+        <w:p>
+          <w:pPr>
+            <w:pStyle w:val="Verzeichnis1"/>
+            <w:tabs>
+              <w:tab w:val="left" w:pos="440"/>
+              <w:tab w:val="right" w:leader="dot" w:pos="9062"/>
+            </w:tabs>
+            <w:rPr>
+              <w:rFonts w:ascii="Helvetica" w:hAnsi="Helvetica" w:cs="Helvetica"/>
+              <w:noProof/>
+              <w:sz w:val="20"/>
+              <w:szCs w:val="20"/>
+            </w:rPr>
+          </w:pPr>
+          <w:hyperlink w:anchor="_Toc29465244" w:history="1">
+            <w:r>
+              <w:rPr>
+                <w:rStyle w:val="Hyperlink"/>
+                <w:rFonts w:ascii="Helvetica" w:hAnsi="Helvetica" w:cs="Helvetica"/>
+                <w:noProof/>
+                <w:sz w:val="20"/>
+                <w:szCs w:val="20"/>
+              </w:rPr>
+              <w:t>3.</w:t>
+            </w:r>
+            <w:r>
+              <w:rPr>
+                <w:rFonts w:ascii="Helvetica" w:hAnsi="Helvetica" w:cs="Helvetica"/>
+                <w:noProof/>
+                <w:sz w:val="20"/>
+                <w:szCs w:val="20"/>
+              </w:rPr>
+              <w:tab/>
+            </w:r>
+            <w:r>
+              <w:rPr>
+                <w:rStyle w:val="Hyperlink"/>
+                <w:rFonts w:ascii="Helvetica" w:hAnsi="Helvetica" w:cs="Helvetica"/>
+                <w:noProof/>
+                <w:sz w:val="20"/>
+                <w:szCs w:val="20"/>
+              </w:rPr>
+              <w:t>Programmstruktur</w:t>
+            </w:r>
+            <w:r>
+              <w:rPr>
+                <w:rFonts w:ascii="Helvetica" w:hAnsi="Helvetica" w:cs="Helvetica"/>
+                <w:noProof/>
+                <w:webHidden/>
+                <w:sz w:val="20"/>
+                <w:szCs w:val="20"/>
+              </w:rPr>
+              <w:tab/>
+            </w:r>
+            <w:r>
+              <w:rPr>
+                <w:rFonts w:ascii="Helvetica" w:hAnsi="Helvetica" w:cs="Helvetica"/>
+                <w:noProof/>
+                <w:webHidden/>
+                <w:sz w:val="20"/>
+                <w:szCs w:val="20"/>
+              </w:rPr>
+              <w:fldChar w:fldCharType="begin"/>
+            </w:r>
+            <w:r>
+              <w:rPr>
+                <w:rFonts w:ascii="Helvetica" w:hAnsi="Helvetica" w:cs="Helvetica"/>
+                <w:noProof/>
+                <w:webHidden/>
+                <w:sz w:val="20"/>
+                <w:szCs w:val="20"/>
+              </w:rPr>
+              <w:instrText xml:space="preserve"> PAGEREF _Toc29465244 \h </w:instrText>
+            </w:r>
+            <w:r>
+              <w:rPr>
+                <w:rFonts w:ascii="Helvetica" w:hAnsi="Helvetica" w:cs="Helvetica"/>
+                <w:noProof/>
+                <w:webHidden/>
+                <w:sz w:val="20"/>
+                <w:szCs w:val="20"/>
+              </w:rPr>
+            </w:r>
+            <w:r>
+              <w:rPr>
+                <w:rFonts w:ascii="Helvetica" w:hAnsi="Helvetica" w:cs="Helvetica"/>
+                <w:noProof/>
+                <w:webHidden/>
+                <w:sz w:val="20"/>
+                <w:szCs w:val="20"/>
+              </w:rPr>
+              <w:fldChar w:fldCharType="separate"/>
+            </w:r>
+            <w:r>
+              <w:rPr>
+                <w:rFonts w:ascii="Helvetica" w:hAnsi="Helvetica" w:cs="Helvetica"/>
+                <w:noProof/>
+                <w:webHidden/>
+                <w:sz w:val="20"/>
+                <w:szCs w:val="20"/>
+              </w:rPr>
+              <w:t>1</w:t>
+            </w:r>
+            <w:r>
+              <w:rPr>
+                <w:rFonts w:ascii="Helvetica" w:hAnsi="Helvetica" w:cs="Helvetica"/>
+                <w:noProof/>
+                <w:webHidden/>
+                <w:sz w:val="20"/>
+                <w:szCs w:val="20"/>
+              </w:rPr>
+              <w:fldChar w:fldCharType="end"/>
+            </w:r>
+          </w:hyperlink>
+        </w:p>
+        <w:p>
+          <w:pPr>
+            <w:pStyle w:val="Verzeichnis1"/>
+            <w:tabs>
+              <w:tab w:val="left" w:pos="440"/>
+              <w:tab w:val="right" w:leader="dot" w:pos="9062"/>
+            </w:tabs>
+            <w:rPr>
+              <w:rFonts w:ascii="Helvetica" w:hAnsi="Helvetica" w:cs="Helvetica"/>
+              <w:noProof/>
+              <w:sz w:val="20"/>
+              <w:szCs w:val="20"/>
+            </w:rPr>
+          </w:pPr>
+          <w:hyperlink w:anchor="_Toc29465245" w:history="1">
+            <w:r>
+              <w:rPr>
+                <w:rStyle w:val="Hyperlink"/>
+                <w:rFonts w:ascii="Helvetica" w:hAnsi="Helvetica" w:cs="Helvetica"/>
+                <w:noProof/>
+                <w:sz w:val="20"/>
+                <w:szCs w:val="20"/>
+              </w:rPr>
+              <w:t>4.</w:t>
+            </w:r>
+            <w:r>
+              <w:rPr>
+                <w:rFonts w:ascii="Helvetica" w:hAnsi="Helvetica" w:cs="Helvetica"/>
+                <w:noProof/>
+                <w:sz w:val="20"/>
+                <w:szCs w:val="20"/>
+              </w:rPr>
+              <w:tab/>
+            </w:r>
+            <w:r>
+              <w:rPr>
+                <w:rStyle w:val="Hyperlink"/>
+                <w:rFonts w:ascii="Helvetica" w:hAnsi="Helvetica" w:cs="Helvetica"/>
+                <w:noProof/>
+                <w:sz w:val="20"/>
+                <w:szCs w:val="20"/>
+              </w:rPr>
+              <w:t>Module</w:t>
+            </w:r>
+            <w:r>
+              <w:rPr>
+                <w:rFonts w:ascii="Helvetica" w:hAnsi="Helvetica" w:cs="Helvetica"/>
+                <w:noProof/>
+                <w:webHidden/>
+                <w:sz w:val="20"/>
+                <w:szCs w:val="20"/>
+              </w:rPr>
+              <w:tab/>
+            </w:r>
+            <w:r>
+              <w:rPr>
+                <w:rFonts w:ascii="Helvetica" w:hAnsi="Helvetica" w:cs="Helvetica"/>
+                <w:noProof/>
+                <w:webHidden/>
+                <w:sz w:val="20"/>
+                <w:szCs w:val="20"/>
+              </w:rPr>
+              <w:fldChar w:fldCharType="begin"/>
+            </w:r>
+            <w:r>
+              <w:rPr>
+                <w:rFonts w:ascii="Helvetica" w:hAnsi="Helvetica" w:cs="Helvetica"/>
+                <w:noProof/>
+                <w:webHidden/>
+                <w:sz w:val="20"/>
+                <w:szCs w:val="20"/>
+              </w:rPr>
+              <w:instrText xml:space="preserve"> PAGEREF _Toc29465245 \h </w:instrText>
+            </w:r>
+            <w:r>
+              <w:rPr>
+                <w:rFonts w:ascii="Helvetica" w:hAnsi="Helvetica" w:cs="Helvetica"/>
+                <w:noProof/>
+                <w:webHidden/>
+                <w:sz w:val="20"/>
+                <w:szCs w:val="20"/>
+              </w:rPr>
+            </w:r>
+            <w:r>
+              <w:rPr>
+                <w:rFonts w:ascii="Helvetica" w:hAnsi="Helvetica" w:cs="Helvetica"/>
+                <w:noProof/>
+                <w:webHidden/>
+                <w:sz w:val="20"/>
+                <w:szCs w:val="20"/>
+              </w:rPr>
+              <w:fldChar w:fldCharType="separate"/>
+            </w:r>
+            <w:r>
+              <w:rPr>
+                <w:rFonts w:ascii="Helvetica" w:hAnsi="Helvetica" w:cs="Helvetica"/>
+                <w:noProof/>
+                <w:webHidden/>
+                <w:sz w:val="20"/>
+                <w:szCs w:val="20"/>
+              </w:rPr>
+              <w:t>2</w:t>
+            </w:r>
+            <w:r>
+              <w:rPr>
+                <w:rFonts w:ascii="Helvetica" w:hAnsi="Helvetica" w:cs="Helvetica"/>
+                <w:noProof/>
+                <w:webHidden/>
+                <w:sz w:val="20"/>
+                <w:szCs w:val="20"/>
+              </w:rPr>
+              <w:fldChar w:fldCharType="end"/>
+            </w:r>
+          </w:hyperlink>
+        </w:p>
+        <w:p>
+          <w:pPr>
+            <w:pStyle w:val="Verzeichnis2"/>
+            <w:tabs>
+              <w:tab w:val="left" w:pos="880"/>
+              <w:tab w:val="right" w:leader="dot" w:pos="9062"/>
+            </w:tabs>
+            <w:rPr>
+              <w:rFonts w:ascii="Helvetica" w:hAnsi="Helvetica" w:cs="Helvetica"/>
+              <w:noProof/>
+              <w:sz w:val="20"/>
+              <w:szCs w:val="20"/>
+            </w:rPr>
+          </w:pPr>
+          <w:hyperlink w:anchor="_Toc29465246" w:history="1">
+            <w:r>
+              <w:rPr>
+                <w:rStyle w:val="Hyperlink"/>
+                <w:rFonts w:ascii="Helvetica" w:hAnsi="Helvetica" w:cs="Helvetica"/>
+                <w:noProof/>
+                <w:sz w:val="20"/>
+                <w:szCs w:val="20"/>
+              </w:rPr>
+              <w:t>4.1.</w:t>
+            </w:r>
+            <w:r>
+              <w:rPr>
+                <w:rFonts w:ascii="Helvetica" w:hAnsi="Helvetica" w:cs="Helvetica"/>
+                <w:noProof/>
+                <w:sz w:val="20"/>
+                <w:szCs w:val="20"/>
+              </w:rPr>
+              <w:tab/>
+            </w:r>
+            <w:r>
+              <w:rPr>
+                <w:rStyle w:val="Hyperlink"/>
+                <w:rFonts w:ascii="Helvetica" w:hAnsi="Helvetica" w:cs="Helvetica"/>
+                <w:noProof/>
+                <w:sz w:val="20"/>
+                <w:szCs w:val="20"/>
+              </w:rPr>
+              <w:t>Main.py</w:t>
+            </w:r>
+            <w:r>
+              <w:rPr>
+                <w:rFonts w:ascii="Helvetica" w:hAnsi="Helvetica" w:cs="Helvetica"/>
+                <w:noProof/>
+                <w:webHidden/>
+                <w:sz w:val="20"/>
+                <w:szCs w:val="20"/>
+              </w:rPr>
+              <w:tab/>
+            </w:r>
+            <w:r>
+              <w:rPr>
+                <w:rFonts w:ascii="Helvetica" w:hAnsi="Helvetica" w:cs="Helvetica"/>
+                <w:noProof/>
+                <w:webHidden/>
+                <w:sz w:val="20"/>
+                <w:szCs w:val="20"/>
+              </w:rPr>
+              <w:fldChar w:fldCharType="begin"/>
+            </w:r>
+            <w:r>
+              <w:rPr>
+                <w:rFonts w:ascii="Helvetica" w:hAnsi="Helvetica" w:cs="Helvetica"/>
+                <w:noProof/>
+                <w:webHidden/>
+                <w:sz w:val="20"/>
+                <w:szCs w:val="20"/>
+              </w:rPr>
+              <w:instrText xml:space="preserve"> PAGEREF _Toc29465246 \h </w:instrText>
+            </w:r>
+            <w:r>
+              <w:rPr>
+                <w:rFonts w:ascii="Helvetica" w:hAnsi="Helvetica" w:cs="Helvetica"/>
+                <w:noProof/>
+                <w:webHidden/>
+                <w:sz w:val="20"/>
+                <w:szCs w:val="20"/>
+              </w:rPr>
+            </w:r>
+            <w:r>
+              <w:rPr>
+                <w:rFonts w:ascii="Helvetica" w:hAnsi="Helvetica" w:cs="Helvetica"/>
+                <w:noProof/>
+                <w:webHidden/>
+                <w:sz w:val="20"/>
+                <w:szCs w:val="20"/>
+              </w:rPr>
+              <w:fldChar w:fldCharType="separate"/>
+            </w:r>
+            <w:r>
+              <w:rPr>
+                <w:rFonts w:ascii="Helvetica" w:hAnsi="Helvetica" w:cs="Helvetica"/>
+                <w:noProof/>
+                <w:webHidden/>
+                <w:sz w:val="20"/>
+                <w:szCs w:val="20"/>
+              </w:rPr>
+              <w:t>2</w:t>
+            </w:r>
+            <w:r>
+              <w:rPr>
+                <w:rFonts w:ascii="Helvetica" w:hAnsi="Helvetica" w:cs="Helvetica"/>
+                <w:noProof/>
+                <w:webHidden/>
+                <w:sz w:val="20"/>
+                <w:szCs w:val="20"/>
+              </w:rPr>
+              <w:fldChar w:fldCharType="end"/>
+            </w:r>
+          </w:hyperlink>
+        </w:p>
+        <w:p>
+          <w:pPr>
+            <w:pStyle w:val="Verzeichnis2"/>
+            <w:tabs>
+              <w:tab w:val="left" w:pos="880"/>
+              <w:tab w:val="right" w:leader="dot" w:pos="9062"/>
+            </w:tabs>
+            <w:rPr>
+              <w:rFonts w:ascii="Helvetica" w:hAnsi="Helvetica" w:cs="Helvetica"/>
+              <w:noProof/>
+              <w:sz w:val="20"/>
+              <w:szCs w:val="20"/>
+            </w:rPr>
+          </w:pPr>
+          <w:hyperlink w:anchor="_Toc29465247" w:history="1">
+            <w:r>
+              <w:rPr>
+                <w:rStyle w:val="Hyperlink"/>
+                <w:rFonts w:ascii="Helvetica" w:hAnsi="Helvetica" w:cs="Helvetica"/>
+                <w:noProof/>
+                <w:sz w:val="20"/>
+                <w:szCs w:val="20"/>
+              </w:rPr>
+              <w:t>4.2.</w:t>
+            </w:r>
+            <w:r>
+              <w:rPr>
+                <w:rFonts w:ascii="Helvetica" w:hAnsi="Helvetica" w:cs="Helvetica"/>
+                <w:noProof/>
+                <w:sz w:val="20"/>
+                <w:szCs w:val="20"/>
+              </w:rPr>
+              <w:tab/>
+            </w:r>
+            <w:r>
+              <w:rPr>
+                <w:rStyle w:val="Hyperlink"/>
+                <w:rFonts w:ascii="Helvetica" w:hAnsi="Helvetica" w:cs="Helvetica"/>
+                <w:noProof/>
+                <w:sz w:val="20"/>
+                <w:szCs w:val="20"/>
+              </w:rPr>
+              <w:t>Config.py</w:t>
+            </w:r>
+            <w:r>
+              <w:rPr>
+                <w:rFonts w:ascii="Helvetica" w:hAnsi="Helvetica" w:cs="Helvetica"/>
+                <w:noProof/>
+                <w:webHidden/>
+                <w:sz w:val="20"/>
+                <w:szCs w:val="20"/>
+              </w:rPr>
+              <w:tab/>
+            </w:r>
+            <w:r>
+              <w:rPr>
+                <w:rFonts w:ascii="Helvetica" w:hAnsi="Helvetica" w:cs="Helvetica"/>
+                <w:noProof/>
+                <w:webHidden/>
+                <w:sz w:val="20"/>
+                <w:szCs w:val="20"/>
+              </w:rPr>
+              <w:fldChar w:fldCharType="begin"/>
+            </w:r>
+            <w:r>
+              <w:rPr>
+                <w:rFonts w:ascii="Helvetica" w:hAnsi="Helvetica" w:cs="Helvetica"/>
+                <w:noProof/>
+                <w:webHidden/>
+                <w:sz w:val="20"/>
+                <w:szCs w:val="20"/>
+              </w:rPr>
+              <w:instrText xml:space="preserve"> PAGEREF _Toc29465247 \h </w:instrText>
+            </w:r>
+            <w:r>
+              <w:rPr>
+                <w:rFonts w:ascii="Helvetica" w:hAnsi="Helvetica" w:cs="Helvetica"/>
+                <w:noProof/>
+                <w:webHidden/>
+                <w:sz w:val="20"/>
+                <w:szCs w:val="20"/>
+              </w:rPr>
+            </w:r>
+            <w:r>
+              <w:rPr>
+                <w:rFonts w:ascii="Helvetica" w:hAnsi="Helvetica" w:cs="Helvetica"/>
+                <w:noProof/>
+                <w:webHidden/>
+                <w:sz w:val="20"/>
+                <w:szCs w:val="20"/>
+              </w:rPr>
+              <w:fldChar w:fldCharType="separate"/>
+            </w:r>
+            <w:r>
+              <w:rPr>
+                <w:rFonts w:ascii="Helvetica" w:hAnsi="Helvetica" w:cs="Helvetica"/>
+                <w:noProof/>
+                <w:webHidden/>
+                <w:sz w:val="20"/>
+                <w:szCs w:val="20"/>
+              </w:rPr>
+              <w:t>2</w:t>
+            </w:r>
+            <w:r>
+              <w:rPr>
+                <w:rFonts w:ascii="Helvetica" w:hAnsi="Helvetica" w:cs="Helvetica"/>
+                <w:noProof/>
+                <w:webHidden/>
+                <w:sz w:val="20"/>
+                <w:szCs w:val="20"/>
+              </w:rPr>
+              <w:fldChar w:fldCharType="end"/>
+            </w:r>
+          </w:hyperlink>
+        </w:p>
+        <w:p>
+          <w:pPr>
+            <w:pStyle w:val="Verzeichnis2"/>
+            <w:tabs>
+              <w:tab w:val="left" w:pos="880"/>
+              <w:tab w:val="right" w:leader="dot" w:pos="9062"/>
+            </w:tabs>
+            <w:rPr>
+              <w:rFonts w:ascii="Helvetica" w:hAnsi="Helvetica" w:cs="Helvetica"/>
+              <w:noProof/>
+              <w:sz w:val="20"/>
+              <w:szCs w:val="20"/>
+            </w:rPr>
+          </w:pPr>
+          <w:hyperlink w:anchor="_Toc29465248" w:history="1">
+            <w:r>
+              <w:rPr>
+                <w:rStyle w:val="Hyperlink"/>
+                <w:rFonts w:ascii="Helvetica" w:hAnsi="Helvetica" w:cs="Helvetica"/>
+                <w:noProof/>
+                <w:sz w:val="20"/>
+                <w:szCs w:val="20"/>
+              </w:rPr>
+              <w:t>4.3.</w:t>
+            </w:r>
+            <w:r>
+              <w:rPr>
+                <w:rFonts w:ascii="Helvetica" w:hAnsi="Helvetica" w:cs="Helvetica"/>
+                <w:noProof/>
+                <w:sz w:val="20"/>
+                <w:szCs w:val="20"/>
+              </w:rPr>
+              <w:tab/>
+            </w:r>
+            <w:r>
+              <w:rPr>
+                <w:rStyle w:val="Hyperlink"/>
+                <w:rFonts w:ascii="Helvetica" w:hAnsi="Helvetica" w:cs="Helvetica"/>
+                <w:noProof/>
+                <w:sz w:val="20"/>
+                <w:szCs w:val="20"/>
+              </w:rPr>
+              <w:t>DB_Fill.py</w:t>
+            </w:r>
+            <w:r>
+              <w:rPr>
+                <w:rFonts w:ascii="Helvetica" w:hAnsi="Helvetica" w:cs="Helvetica"/>
+                <w:noProof/>
+                <w:webHidden/>
+                <w:sz w:val="20"/>
+                <w:szCs w:val="20"/>
+              </w:rPr>
+              <w:tab/>
+            </w:r>
+            <w:r>
+              <w:rPr>
+                <w:rFonts w:ascii="Helvetica" w:hAnsi="Helvetica" w:cs="Helvetica"/>
+                <w:noProof/>
+                <w:webHidden/>
+                <w:sz w:val="20"/>
+                <w:szCs w:val="20"/>
+              </w:rPr>
+              <w:fldChar w:fldCharType="begin"/>
+            </w:r>
+            <w:r>
+              <w:rPr>
+                <w:rFonts w:ascii="Helvetica" w:hAnsi="Helvetica" w:cs="Helvetica"/>
+                <w:noProof/>
+                <w:webHidden/>
+                <w:sz w:val="20"/>
+                <w:szCs w:val="20"/>
+              </w:rPr>
+              <w:instrText xml:space="preserve"> PAGEREF _Toc29465248 \h </w:instrText>
+            </w:r>
+            <w:r>
+              <w:rPr>
+                <w:rFonts w:ascii="Helvetica" w:hAnsi="Helvetica" w:cs="Helvetica"/>
+                <w:noProof/>
+                <w:webHidden/>
+                <w:sz w:val="20"/>
+                <w:szCs w:val="20"/>
+              </w:rPr>
+            </w:r>
+            <w:r>
+              <w:rPr>
+                <w:rFonts w:ascii="Helvetica" w:hAnsi="Helvetica" w:cs="Helvetica"/>
+                <w:noProof/>
+                <w:webHidden/>
+                <w:sz w:val="20"/>
+                <w:szCs w:val="20"/>
+              </w:rPr>
+              <w:fldChar w:fldCharType="separate"/>
+            </w:r>
+            <w:r>
+              <w:rPr>
+                <w:rFonts w:ascii="Helvetica" w:hAnsi="Helvetica" w:cs="Helvetica"/>
+                <w:noProof/>
+                <w:webHidden/>
+                <w:sz w:val="20"/>
+                <w:szCs w:val="20"/>
+              </w:rPr>
+              <w:t>2</w:t>
+            </w:r>
+            <w:r>
+              <w:rPr>
+                <w:rFonts w:ascii="Helvetica" w:hAnsi="Helvetica" w:cs="Helvetica"/>
+                <w:noProof/>
+                <w:webHidden/>
+                <w:sz w:val="20"/>
+                <w:szCs w:val="20"/>
+              </w:rPr>
+              <w:fldChar w:fldCharType="end"/>
+            </w:r>
+          </w:hyperlink>
+        </w:p>
+        <w:p>
+          <w:pPr>
+            <w:pStyle w:val="Verzeichnis2"/>
+            <w:tabs>
+              <w:tab w:val="left" w:pos="880"/>
+              <w:tab w:val="right" w:leader="dot" w:pos="9062"/>
+            </w:tabs>
+            <w:rPr>
+              <w:rFonts w:ascii="Helvetica" w:hAnsi="Helvetica" w:cs="Helvetica"/>
+              <w:noProof/>
+              <w:sz w:val="20"/>
+              <w:szCs w:val="20"/>
+            </w:rPr>
+          </w:pPr>
+          <w:hyperlink w:anchor="_Toc29465249" w:history="1">
+            <w:r>
+              <w:rPr>
+                <w:rStyle w:val="Hyperlink"/>
+                <w:rFonts w:ascii="Helvetica" w:hAnsi="Helvetica" w:cs="Helvetica"/>
+                <w:noProof/>
+                <w:sz w:val="20"/>
+                <w:szCs w:val="20"/>
+              </w:rPr>
+              <w:t>4.4.</w:t>
+            </w:r>
+            <w:r>
+              <w:rPr>
+                <w:rFonts w:ascii="Helvetica" w:hAnsi="Helvetica" w:cs="Helvetica"/>
+                <w:noProof/>
+                <w:sz w:val="20"/>
+                <w:szCs w:val="20"/>
+              </w:rPr>
+              <w:tab/>
+            </w:r>
+            <w:r>
+              <w:rPr>
+                <w:rStyle w:val="Hyperlink"/>
+                <w:rFonts w:ascii="Helvetica" w:hAnsi="Helvetica" w:cs="Helvetica"/>
+                <w:noProof/>
+                <w:sz w:val="20"/>
+                <w:szCs w:val="20"/>
+              </w:rPr>
+              <w:t>Import_Data_API.py</w:t>
+            </w:r>
+            <w:r>
+              <w:rPr>
+                <w:rFonts w:ascii="Helvetica" w:hAnsi="Helvetica" w:cs="Helvetica"/>
+                <w:noProof/>
+                <w:webHidden/>
+                <w:sz w:val="20"/>
+                <w:szCs w:val="20"/>
+              </w:rPr>
+              <w:tab/>
+            </w:r>
+            <w:r>
+              <w:rPr>
+                <w:rFonts w:ascii="Helvetica" w:hAnsi="Helvetica" w:cs="Helvetica"/>
+                <w:noProof/>
+                <w:webHidden/>
+                <w:sz w:val="20"/>
+                <w:szCs w:val="20"/>
+              </w:rPr>
+              <w:fldChar w:fldCharType="begin"/>
+            </w:r>
+            <w:r>
+              <w:rPr>
+                <w:rFonts w:ascii="Helvetica" w:hAnsi="Helvetica" w:cs="Helvetica"/>
+                <w:noProof/>
+                <w:webHidden/>
+                <w:sz w:val="20"/>
+                <w:szCs w:val="20"/>
+              </w:rPr>
+              <w:instrText xml:space="preserve"> PAGEREF _Toc29465249 \h </w:instrText>
+            </w:r>
+            <w:r>
+              <w:rPr>
+                <w:rFonts w:ascii="Helvetica" w:hAnsi="Helvetica" w:cs="Helvetica"/>
+                <w:noProof/>
+                <w:webHidden/>
+                <w:sz w:val="20"/>
+                <w:szCs w:val="20"/>
+              </w:rPr>
+            </w:r>
+            <w:r>
+              <w:rPr>
+                <w:rFonts w:ascii="Helvetica" w:hAnsi="Helvetica" w:cs="Helvetica"/>
+                <w:noProof/>
+                <w:webHidden/>
+                <w:sz w:val="20"/>
+                <w:szCs w:val="20"/>
+              </w:rPr>
+              <w:fldChar w:fldCharType="separate"/>
+            </w:r>
+            <w:r>
+              <w:rPr>
+                <w:rFonts w:ascii="Helvetica" w:hAnsi="Helvetica" w:cs="Helvetica"/>
+                <w:noProof/>
+                <w:webHidden/>
+                <w:sz w:val="20"/>
+                <w:szCs w:val="20"/>
+              </w:rPr>
+              <w:t>3</w:t>
+            </w:r>
+            <w:r>
+              <w:rPr>
+                <w:rFonts w:ascii="Helvetica" w:hAnsi="Helvetica" w:cs="Helvetica"/>
+                <w:noProof/>
+                <w:webHidden/>
+                <w:sz w:val="20"/>
+                <w:szCs w:val="20"/>
+              </w:rPr>
+              <w:fldChar w:fldCharType="end"/>
+            </w:r>
+          </w:hyperlink>
+        </w:p>
+        <w:p>
+          <w:pPr>
+            <w:pStyle w:val="Verzeichnis2"/>
+            <w:tabs>
+              <w:tab w:val="left" w:pos="880"/>
+              <w:tab w:val="right" w:leader="dot" w:pos="9062"/>
+            </w:tabs>
+            <w:rPr>
+              <w:rFonts w:ascii="Helvetica" w:hAnsi="Helvetica" w:cs="Helvetica"/>
+              <w:noProof/>
+              <w:sz w:val="20"/>
+              <w:szCs w:val="20"/>
+            </w:rPr>
+          </w:pPr>
+          <w:hyperlink w:anchor="_Toc29465250" w:history="1">
+            <w:r>
+              <w:rPr>
+                <w:rStyle w:val="Hyperlink"/>
+                <w:rFonts w:ascii="Helvetica" w:hAnsi="Helvetica" w:cs="Helvetica"/>
+                <w:noProof/>
+                <w:sz w:val="20"/>
+                <w:szCs w:val="20"/>
+              </w:rPr>
+              <w:t>4.5.</w:t>
+            </w:r>
+            <w:r>
+              <w:rPr>
+                <w:rFonts w:ascii="Helvetica" w:hAnsi="Helvetica" w:cs="Helvetica"/>
+                <w:noProof/>
+                <w:sz w:val="20"/>
+                <w:szCs w:val="20"/>
+              </w:rPr>
+              <w:tab/>
+            </w:r>
+            <w:r>
+              <w:rPr>
+                <w:rStyle w:val="Hyperlink"/>
+                <w:rFonts w:ascii="Helvetica" w:hAnsi="Helvetica" w:cs="Helvetica"/>
+                <w:noProof/>
+                <w:sz w:val="20"/>
+                <w:szCs w:val="20"/>
+              </w:rPr>
+              <w:t>Prediction.py</w:t>
+            </w:r>
+            <w:r>
+              <w:rPr>
+                <w:rFonts w:ascii="Helvetica" w:hAnsi="Helvetica" w:cs="Helvetica"/>
+                <w:noProof/>
+                <w:webHidden/>
+                <w:sz w:val="20"/>
+                <w:szCs w:val="20"/>
+              </w:rPr>
+              <w:tab/>
+            </w:r>
+            <w:r>
+              <w:rPr>
+                <w:rFonts w:ascii="Helvetica" w:hAnsi="Helvetica" w:cs="Helvetica"/>
+                <w:noProof/>
+                <w:webHidden/>
+                <w:sz w:val="20"/>
+                <w:szCs w:val="20"/>
+              </w:rPr>
+              <w:fldChar w:fldCharType="begin"/>
+            </w:r>
+            <w:r>
+              <w:rPr>
+                <w:rFonts w:ascii="Helvetica" w:hAnsi="Helvetica" w:cs="Helvetica"/>
+                <w:noProof/>
+                <w:webHidden/>
+                <w:sz w:val="20"/>
+                <w:szCs w:val="20"/>
+              </w:rPr>
+              <w:instrText xml:space="preserve"> PAGEREF _Toc29465250 \h </w:instrText>
+            </w:r>
+            <w:r>
+              <w:rPr>
+                <w:rFonts w:ascii="Helvetica" w:hAnsi="Helvetica" w:cs="Helvetica"/>
+                <w:noProof/>
+                <w:webHidden/>
+                <w:sz w:val="20"/>
+                <w:szCs w:val="20"/>
+              </w:rPr>
+            </w:r>
+            <w:r>
+              <w:rPr>
+                <w:rFonts w:ascii="Helvetica" w:hAnsi="Helvetica" w:cs="Helvetica"/>
+                <w:noProof/>
+                <w:webHidden/>
+                <w:sz w:val="20"/>
+                <w:szCs w:val="20"/>
+              </w:rPr>
+              <w:fldChar w:fldCharType="separate"/>
+            </w:r>
+            <w:r>
+              <w:rPr>
+                <w:rFonts w:ascii="Helvetica" w:hAnsi="Helvetica" w:cs="Helvetica"/>
+                <w:noProof/>
+                <w:webHidden/>
+                <w:sz w:val="20"/>
+                <w:szCs w:val="20"/>
+              </w:rPr>
+              <w:t>3</w:t>
+            </w:r>
+            <w:r>
+              <w:rPr>
+                <w:rFonts w:ascii="Helvetica" w:hAnsi="Helvetica" w:cs="Helvetica"/>
+                <w:noProof/>
+                <w:webHidden/>
+                <w:sz w:val="20"/>
+                <w:szCs w:val="20"/>
+              </w:rPr>
+              <w:fldChar w:fldCharType="end"/>
+            </w:r>
+          </w:hyperlink>
+        </w:p>
+        <w:p>
+          <w:pPr>
+            <w:pStyle w:val="Verzeichnis2"/>
+            <w:tabs>
+              <w:tab w:val="left" w:pos="880"/>
+              <w:tab w:val="right" w:leader="dot" w:pos="9062"/>
+            </w:tabs>
+            <w:rPr>
+              <w:rFonts w:ascii="Helvetica" w:hAnsi="Helvetica" w:cs="Helvetica"/>
+              <w:noProof/>
+              <w:sz w:val="20"/>
+              <w:szCs w:val="20"/>
+            </w:rPr>
+          </w:pPr>
+          <w:hyperlink w:anchor="_Toc29465251" w:history="1">
+            <w:r>
+              <w:rPr>
+                <w:rStyle w:val="Hyperlink"/>
+                <w:rFonts w:ascii="Helvetica" w:hAnsi="Helvetica" w:cs="Helvetica"/>
+                <w:noProof/>
+                <w:sz w:val="20"/>
+                <w:szCs w:val="20"/>
+              </w:rPr>
+              <w:t>4.6.</w:t>
+            </w:r>
+            <w:r>
+              <w:rPr>
+                <w:rFonts w:ascii="Helvetica" w:hAnsi="Helvetica" w:cs="Helvetica"/>
+                <w:noProof/>
+                <w:sz w:val="20"/>
+                <w:szCs w:val="20"/>
+              </w:rPr>
+              <w:tab/>
+            </w:r>
+            <w:r>
+              <w:rPr>
+                <w:rStyle w:val="Hyperlink"/>
+                <w:rFonts w:ascii="Helvetica" w:hAnsi="Helvetica" w:cs="Helvetica"/>
+                <w:noProof/>
+                <w:sz w:val="20"/>
+                <w:szCs w:val="20"/>
+              </w:rPr>
+              <w:t>Vis.py</w:t>
+            </w:r>
+            <w:r>
+              <w:rPr>
+                <w:rFonts w:ascii="Helvetica" w:hAnsi="Helvetica" w:cs="Helvetica"/>
+                <w:noProof/>
+                <w:webHidden/>
+                <w:sz w:val="20"/>
+                <w:szCs w:val="20"/>
+              </w:rPr>
+              <w:tab/>
+            </w:r>
+            <w:r>
+              <w:rPr>
+                <w:rFonts w:ascii="Helvetica" w:hAnsi="Helvetica" w:cs="Helvetica"/>
+                <w:noProof/>
+                <w:webHidden/>
+                <w:sz w:val="20"/>
+                <w:szCs w:val="20"/>
+              </w:rPr>
+              <w:fldChar w:fldCharType="begin"/>
+            </w:r>
+            <w:r>
+              <w:rPr>
+                <w:rFonts w:ascii="Helvetica" w:hAnsi="Helvetica" w:cs="Helvetica"/>
+                <w:noProof/>
+                <w:webHidden/>
+                <w:sz w:val="20"/>
+                <w:szCs w:val="20"/>
+              </w:rPr>
+              <w:instrText xml:space="preserve"> PAGEREF _Toc29465251 \h </w:instrText>
+            </w:r>
+            <w:r>
+              <w:rPr>
+                <w:rFonts w:ascii="Helvetica" w:hAnsi="Helvetica" w:cs="Helvetica"/>
+                <w:noProof/>
+                <w:webHidden/>
+                <w:sz w:val="20"/>
+                <w:szCs w:val="20"/>
+              </w:rPr>
+            </w:r>
+            <w:r>
+              <w:rPr>
+                <w:rFonts w:ascii="Helvetica" w:hAnsi="Helvetica" w:cs="Helvetica"/>
+                <w:noProof/>
+                <w:webHidden/>
+                <w:sz w:val="20"/>
+                <w:szCs w:val="20"/>
+              </w:rPr>
+              <w:fldChar w:fldCharType="separate"/>
+            </w:r>
+            <w:r>
+              <w:rPr>
+                <w:rFonts w:ascii="Helvetica" w:hAnsi="Helvetica" w:cs="Helvetica"/>
+                <w:noProof/>
+                <w:webHidden/>
+                <w:sz w:val="20"/>
+                <w:szCs w:val="20"/>
+              </w:rPr>
+              <w:t>3</w:t>
+            </w:r>
+            <w:r>
+              <w:rPr>
+                <w:rFonts w:ascii="Helvetica" w:hAnsi="Helvetica" w:cs="Helvetica"/>
+                <w:noProof/>
+                <w:webHidden/>
+                <w:sz w:val="20"/>
+                <w:szCs w:val="20"/>
+              </w:rPr>
+              <w:fldChar w:fldCharType="end"/>
+            </w:r>
+          </w:hyperlink>
+        </w:p>
+        <w:p>
+          <w:pPr>
+            <w:pStyle w:val="Verzeichnis1"/>
+            <w:tabs>
+              <w:tab w:val="left" w:pos="440"/>
+              <w:tab w:val="right" w:leader="dot" w:pos="9062"/>
+            </w:tabs>
+            <w:rPr>
+              <w:rFonts w:ascii="Helvetica" w:hAnsi="Helvetica" w:cs="Helvetica"/>
+              <w:noProof/>
+              <w:sz w:val="20"/>
+              <w:szCs w:val="20"/>
+            </w:rPr>
+          </w:pPr>
+          <w:hyperlink w:anchor="_Toc29465252" w:history="1">
+            <w:r>
+              <w:rPr>
+                <w:rStyle w:val="Hyperlink"/>
+                <w:rFonts w:ascii="Helvetica" w:hAnsi="Helvetica" w:cs="Helvetica"/>
+                <w:noProof/>
+                <w:sz w:val="20"/>
+                <w:szCs w:val="20"/>
+              </w:rPr>
+              <w:t>5.</w:t>
+            </w:r>
+            <w:r>
+              <w:rPr>
+                <w:rFonts w:ascii="Helvetica" w:hAnsi="Helvetica" w:cs="Helvetica"/>
+                <w:noProof/>
+                <w:sz w:val="20"/>
+                <w:szCs w:val="20"/>
+              </w:rPr>
+              <w:tab/>
+            </w:r>
+            <w:r>
+              <w:rPr>
+                <w:rStyle w:val="Hyperlink"/>
+                <w:rFonts w:ascii="Helvetica" w:hAnsi="Helvetica" w:cs="Helvetica"/>
+                <w:noProof/>
+                <w:sz w:val="20"/>
+                <w:szCs w:val="20"/>
+              </w:rPr>
+              <w:t>Anwendungsspezifisch</w:t>
+            </w:r>
+            <w:r>
+              <w:rPr>
+                <w:rFonts w:ascii="Helvetica" w:hAnsi="Helvetica" w:cs="Helvetica"/>
+                <w:noProof/>
+                <w:webHidden/>
+                <w:sz w:val="20"/>
+                <w:szCs w:val="20"/>
+              </w:rPr>
+              <w:tab/>
+            </w:r>
+            <w:r>
+              <w:rPr>
+                <w:rFonts w:ascii="Helvetica" w:hAnsi="Helvetica" w:cs="Helvetica"/>
+                <w:noProof/>
+                <w:webHidden/>
+                <w:sz w:val="20"/>
+                <w:szCs w:val="20"/>
+              </w:rPr>
+              <w:fldChar w:fldCharType="begin"/>
+            </w:r>
+            <w:r>
+              <w:rPr>
+                <w:rFonts w:ascii="Helvetica" w:hAnsi="Helvetica" w:cs="Helvetica"/>
+                <w:noProof/>
+                <w:webHidden/>
+                <w:sz w:val="20"/>
+                <w:szCs w:val="20"/>
+              </w:rPr>
+              <w:instrText xml:space="preserve"> PAGEREF _Toc29465252 \h </w:instrText>
+            </w:r>
+            <w:r>
+              <w:rPr>
+                <w:rFonts w:ascii="Helvetica" w:hAnsi="Helvetica" w:cs="Helvetica"/>
+                <w:noProof/>
+                <w:webHidden/>
+                <w:sz w:val="20"/>
+                <w:szCs w:val="20"/>
+              </w:rPr>
+            </w:r>
+            <w:r>
+              <w:rPr>
+                <w:rFonts w:ascii="Helvetica" w:hAnsi="Helvetica" w:cs="Helvetica"/>
+                <w:noProof/>
+                <w:webHidden/>
+                <w:sz w:val="20"/>
+                <w:szCs w:val="20"/>
+              </w:rPr>
+              <w:fldChar w:fldCharType="separate"/>
+            </w:r>
+            <w:r>
+              <w:rPr>
+                <w:rFonts w:ascii="Helvetica" w:hAnsi="Helvetica" w:cs="Helvetica"/>
+                <w:noProof/>
+                <w:webHidden/>
+                <w:sz w:val="20"/>
+                <w:szCs w:val="20"/>
+              </w:rPr>
+              <w:t>3</w:t>
+            </w:r>
+            <w:r>
+              <w:rPr>
+                <w:rFonts w:ascii="Helvetica" w:hAnsi="Helvetica" w:cs="Helvetica"/>
+                <w:noProof/>
+                <w:webHidden/>
+                <w:sz w:val="20"/>
+                <w:szCs w:val="20"/>
+              </w:rPr>
+              <w:fldChar w:fldCharType="end"/>
+            </w:r>
+          </w:hyperlink>
+        </w:p>
+        <w:p>
+          <w:pPr>
+            <w:pStyle w:val="Verzeichnis2"/>
+            <w:tabs>
+              <w:tab w:val="left" w:pos="880"/>
+              <w:tab w:val="right" w:leader="dot" w:pos="9062"/>
+            </w:tabs>
+            <w:rPr>
+              <w:rFonts w:ascii="Helvetica" w:hAnsi="Helvetica" w:cs="Helvetica"/>
+              <w:noProof/>
+              <w:sz w:val="20"/>
+              <w:szCs w:val="20"/>
+            </w:rPr>
+          </w:pPr>
+          <w:hyperlink w:anchor="_Toc29465253" w:history="1">
+            <w:r>
+              <w:rPr>
+                <w:rStyle w:val="Hyperlink"/>
+                <w:rFonts w:ascii="Helvetica" w:hAnsi="Helvetica" w:cs="Helvetica"/>
+                <w:noProof/>
+                <w:sz w:val="20"/>
+                <w:szCs w:val="20"/>
+              </w:rPr>
+              <w:t>5.1.</w:t>
+            </w:r>
+            <w:r>
+              <w:rPr>
+                <w:rFonts w:ascii="Helvetica" w:hAnsi="Helvetica" w:cs="Helvetica"/>
+                <w:noProof/>
+                <w:sz w:val="20"/>
+                <w:szCs w:val="20"/>
+              </w:rPr>
+              <w:tab/>
+            </w:r>
+            <w:r>
+              <w:rPr>
+                <w:rStyle w:val="Hyperlink"/>
+                <w:rFonts w:ascii="Helvetica" w:hAnsi="Helvetica" w:cs="Helvetica"/>
+                <w:noProof/>
+                <w:sz w:val="20"/>
+                <w:szCs w:val="20"/>
+              </w:rPr>
+              <w:t>Erforderte Libraries</w:t>
+            </w:r>
+            <w:r>
+              <w:rPr>
+                <w:rFonts w:ascii="Helvetica" w:hAnsi="Helvetica" w:cs="Helvetica"/>
+                <w:noProof/>
+                <w:webHidden/>
+                <w:sz w:val="20"/>
+                <w:szCs w:val="20"/>
+              </w:rPr>
+              <w:tab/>
+            </w:r>
+            <w:r>
+              <w:rPr>
+                <w:rFonts w:ascii="Helvetica" w:hAnsi="Helvetica" w:cs="Helvetica"/>
+                <w:noProof/>
+                <w:webHidden/>
+                <w:sz w:val="20"/>
+                <w:szCs w:val="20"/>
+              </w:rPr>
+              <w:fldChar w:fldCharType="begin"/>
+            </w:r>
+            <w:r>
+              <w:rPr>
+                <w:rFonts w:ascii="Helvetica" w:hAnsi="Helvetica" w:cs="Helvetica"/>
+                <w:noProof/>
+                <w:webHidden/>
+                <w:sz w:val="20"/>
+                <w:szCs w:val="20"/>
+              </w:rPr>
+              <w:instrText xml:space="preserve"> PAGEREF _Toc29465253 \h </w:instrText>
+            </w:r>
+            <w:r>
+              <w:rPr>
+                <w:rFonts w:ascii="Helvetica" w:hAnsi="Helvetica" w:cs="Helvetica"/>
+                <w:noProof/>
+                <w:webHidden/>
+                <w:sz w:val="20"/>
+                <w:szCs w:val="20"/>
+              </w:rPr>
+            </w:r>
+            <w:r>
+              <w:rPr>
+                <w:rFonts w:ascii="Helvetica" w:hAnsi="Helvetica" w:cs="Helvetica"/>
+                <w:noProof/>
+                <w:webHidden/>
+                <w:sz w:val="20"/>
+                <w:szCs w:val="20"/>
+              </w:rPr>
+              <w:fldChar w:fldCharType="separate"/>
+            </w:r>
+            <w:r>
+              <w:rPr>
+                <w:rFonts w:ascii="Helvetica" w:hAnsi="Helvetica" w:cs="Helvetica"/>
+                <w:noProof/>
+                <w:webHidden/>
+                <w:sz w:val="20"/>
+                <w:szCs w:val="20"/>
+              </w:rPr>
+              <w:t>3</w:t>
+            </w:r>
+            <w:r>
+              <w:rPr>
+                <w:rFonts w:ascii="Helvetica" w:hAnsi="Helvetica" w:cs="Helvetica"/>
+                <w:noProof/>
+                <w:webHidden/>
+                <w:sz w:val="20"/>
+                <w:szCs w:val="20"/>
+              </w:rPr>
+              <w:fldChar w:fldCharType="end"/>
+            </w:r>
+          </w:hyperlink>
+        </w:p>
+        <w:p>
+          <w:pPr>
+            <w:pStyle w:val="Verzeichnis2"/>
+            <w:tabs>
+              <w:tab w:val="left" w:pos="880"/>
+              <w:tab w:val="right" w:leader="dot" w:pos="9062"/>
+            </w:tabs>
+            <w:rPr>
+              <w:rFonts w:ascii="Helvetica" w:hAnsi="Helvetica" w:cs="Helvetica"/>
+              <w:noProof/>
+              <w:sz w:val="20"/>
+              <w:szCs w:val="20"/>
+            </w:rPr>
+          </w:pPr>
+          <w:hyperlink w:anchor="_Toc29465254" w:history="1">
+            <w:r>
+              <w:rPr>
+                <w:rStyle w:val="Hyperlink"/>
+                <w:rFonts w:ascii="Helvetica" w:hAnsi="Helvetica" w:cs="Helvetica"/>
+                <w:noProof/>
+                <w:sz w:val="20"/>
+                <w:szCs w:val="20"/>
+              </w:rPr>
+              <w:t>5.2.</w:t>
+            </w:r>
+            <w:r>
+              <w:rPr>
+                <w:rFonts w:ascii="Helvetica" w:hAnsi="Helvetica" w:cs="Helvetica"/>
+                <w:noProof/>
+                <w:sz w:val="20"/>
+                <w:szCs w:val="20"/>
+              </w:rPr>
+              <w:tab/>
+            </w:r>
+            <w:r>
+              <w:rPr>
+                <w:rStyle w:val="Hyperlink"/>
+                <w:rFonts w:ascii="Helvetica" w:hAnsi="Helvetica" w:cs="Helvetica"/>
+                <w:noProof/>
+                <w:sz w:val="20"/>
+                <w:szCs w:val="20"/>
+              </w:rPr>
+              <w:t>Installation auf Raspberry Pi</w:t>
+            </w:r>
+            <w:r>
+              <w:rPr>
+                <w:rFonts w:ascii="Helvetica" w:hAnsi="Helvetica" w:cs="Helvetica"/>
+                <w:noProof/>
+                <w:webHidden/>
+                <w:sz w:val="20"/>
+                <w:szCs w:val="20"/>
+              </w:rPr>
+              <w:tab/>
+            </w:r>
+            <w:r>
+              <w:rPr>
+                <w:rFonts w:ascii="Helvetica" w:hAnsi="Helvetica" w:cs="Helvetica"/>
+                <w:noProof/>
+                <w:webHidden/>
+                <w:sz w:val="20"/>
+                <w:szCs w:val="20"/>
+              </w:rPr>
+              <w:fldChar w:fldCharType="begin"/>
+            </w:r>
+            <w:r>
+              <w:rPr>
+                <w:rFonts w:ascii="Helvetica" w:hAnsi="Helvetica" w:cs="Helvetica"/>
+                <w:noProof/>
+                <w:webHidden/>
+                <w:sz w:val="20"/>
+                <w:szCs w:val="20"/>
+              </w:rPr>
+              <w:instrText xml:space="preserve"> PAGEREF _Toc29465254 \h </w:instrText>
+            </w:r>
+            <w:r>
+              <w:rPr>
+                <w:rFonts w:ascii="Helvetica" w:hAnsi="Helvetica" w:cs="Helvetica"/>
+                <w:noProof/>
+                <w:webHidden/>
+                <w:sz w:val="20"/>
+                <w:szCs w:val="20"/>
+              </w:rPr>
+            </w:r>
+            <w:r>
+              <w:rPr>
+                <w:rFonts w:ascii="Helvetica" w:hAnsi="Helvetica" w:cs="Helvetica"/>
+                <w:noProof/>
+                <w:webHidden/>
+                <w:sz w:val="20"/>
+                <w:szCs w:val="20"/>
+              </w:rPr>
+              <w:fldChar w:fldCharType="separate"/>
+            </w:r>
+            <w:r>
+              <w:rPr>
+                <w:rFonts w:ascii="Helvetica" w:hAnsi="Helvetica" w:cs="Helvetica"/>
+                <w:noProof/>
+                <w:webHidden/>
+                <w:sz w:val="20"/>
+                <w:szCs w:val="20"/>
+              </w:rPr>
+              <w:t>4</w:t>
+            </w:r>
+            <w:r>
+              <w:rPr>
+                <w:rFonts w:ascii="Helvetica" w:hAnsi="Helvetica" w:cs="Helvetica"/>
+                <w:noProof/>
+                <w:webHidden/>
+                <w:sz w:val="20"/>
+                <w:szCs w:val="20"/>
+              </w:rPr>
+              <w:fldChar w:fldCharType="end"/>
+            </w:r>
+          </w:hyperlink>
+        </w:p>
+        <w:p>
+          <w:pPr>
+            <w:pStyle w:val="Verzeichnis2"/>
+            <w:tabs>
+              <w:tab w:val="left" w:pos="880"/>
+              <w:tab w:val="right" w:leader="dot" w:pos="9062"/>
+            </w:tabs>
+            <w:rPr>
+              <w:rFonts w:ascii="Helvetica" w:hAnsi="Helvetica" w:cs="Helvetica"/>
+              <w:noProof/>
+              <w:sz w:val="20"/>
+              <w:szCs w:val="20"/>
+            </w:rPr>
+          </w:pPr>
+          <w:hyperlink w:anchor="_Toc29465255" w:history="1">
+            <w:r>
+              <w:rPr>
+                <w:rStyle w:val="Hyperlink"/>
+                <w:rFonts w:ascii="Helvetica" w:hAnsi="Helvetica" w:cs="Helvetica"/>
+                <w:noProof/>
+                <w:sz w:val="20"/>
+                <w:szCs w:val="20"/>
+              </w:rPr>
+              <w:t>5.3.</w:t>
+            </w:r>
+            <w:r>
+              <w:rPr>
+                <w:rFonts w:ascii="Helvetica" w:hAnsi="Helvetica" w:cs="Helvetica"/>
+                <w:noProof/>
+                <w:sz w:val="20"/>
+                <w:szCs w:val="20"/>
+              </w:rPr>
+              <w:tab/>
+            </w:r>
+            <w:r>
+              <w:rPr>
+                <w:rStyle w:val="Hyperlink"/>
+                <w:rFonts w:ascii="Helvetica" w:hAnsi="Helvetica" w:cs="Helvetica"/>
+                <w:noProof/>
+                <w:sz w:val="20"/>
+                <w:szCs w:val="20"/>
+              </w:rPr>
+              <w:t>Anbindung an eine neue Datenbank</w:t>
+            </w:r>
+            <w:r>
+              <w:rPr>
+                <w:rFonts w:ascii="Helvetica" w:hAnsi="Helvetica" w:cs="Helvetica"/>
+                <w:noProof/>
+                <w:webHidden/>
+                <w:sz w:val="20"/>
+                <w:szCs w:val="20"/>
+              </w:rPr>
+              <w:tab/>
+            </w:r>
+            <w:r>
+              <w:rPr>
+                <w:rFonts w:ascii="Helvetica" w:hAnsi="Helvetica" w:cs="Helvetica"/>
+                <w:noProof/>
+                <w:webHidden/>
+                <w:sz w:val="20"/>
+                <w:szCs w:val="20"/>
+              </w:rPr>
+              <w:fldChar w:fldCharType="begin"/>
+            </w:r>
+            <w:r>
+              <w:rPr>
+                <w:rFonts w:ascii="Helvetica" w:hAnsi="Helvetica" w:cs="Helvetica"/>
+                <w:noProof/>
+                <w:webHidden/>
+                <w:sz w:val="20"/>
+                <w:szCs w:val="20"/>
+              </w:rPr>
+              <w:instrText xml:space="preserve"> PAGEREF _Toc29465255 \h </w:instrText>
+            </w:r>
+            <w:r>
+              <w:rPr>
+                <w:rFonts w:ascii="Helvetica" w:hAnsi="Helvetica" w:cs="Helvetica"/>
+                <w:noProof/>
+                <w:webHidden/>
+                <w:sz w:val="20"/>
+                <w:szCs w:val="20"/>
+              </w:rPr>
+            </w:r>
+            <w:r>
+              <w:rPr>
+                <w:rFonts w:ascii="Helvetica" w:hAnsi="Helvetica" w:cs="Helvetica"/>
+                <w:noProof/>
+                <w:webHidden/>
+                <w:sz w:val="20"/>
+                <w:szCs w:val="20"/>
+              </w:rPr>
+              <w:fldChar w:fldCharType="separate"/>
+            </w:r>
+            <w:r>
+              <w:rPr>
+                <w:rFonts w:ascii="Helvetica" w:hAnsi="Helvetica" w:cs="Helvetica"/>
+                <w:noProof/>
+                <w:webHidden/>
+                <w:sz w:val="20"/>
+                <w:szCs w:val="20"/>
+              </w:rPr>
+              <w:t>5</w:t>
+            </w:r>
+            <w:r>
+              <w:rPr>
+                <w:rFonts w:ascii="Helvetica" w:hAnsi="Helvetica" w:cs="Helvetica"/>
+                <w:noProof/>
+                <w:webHidden/>
+                <w:sz w:val="20"/>
+                <w:szCs w:val="20"/>
+              </w:rPr>
+              <w:fldChar w:fldCharType="end"/>
+            </w:r>
+          </w:hyperlink>
+        </w:p>
+        <w:p>
+          <w:r>
+            <w:rPr>
+              <w:rFonts w:ascii="Helvetica" w:hAnsi="Helvetica" w:cs="Helvetica"/>
+              <w:b/>
+              <w:bCs/>
+              <w:sz w:val="20"/>
+              <w:szCs w:val="20"/>
+              <w:lang w:val="de-DE"/>
+            </w:rPr>
+            <w:fldChar w:fldCharType="end"/>
+          </w:r>
+        </w:p>
+      </w:sdtContent>
+    </w:sdt>
     <w:p>
       <w:pPr>
         <w:pStyle w:val="berschrift1"/>
@@ -18,9 +1700,11 @@
           <w:numId w:val="1"/>
         </w:numPr>
       </w:pPr>
+      <w:bookmarkStart w:id="0" w:name="_Toc29465242"/>
       <w:r>
         <w:t>Projektbeschrieb</w:t>
       </w:r>
+      <w:bookmarkEnd w:id="0"/>
     </w:p>
     <w:p>
       <w:pPr>
@@ -107,7 +1791,19 @@
         <w:t>Wir gehen davon aus, dass später einmal andere Datenquellen angeschlossen werden sollen oder Erfahrungen von Nutzern über die Zeit hinweg zu Änderungswünschen führen. Solche Veränderungen an der Software müssen dann auch Ihnen fremde Programmierer machen können.</w:t>
       </w:r>
     </w:p>
-    <w:p/>
+    <w:p>
+      <w:pPr>
+        <w:pStyle w:val="StandardWeb"/>
+        <w:shd w:val="clear" w:color="auto" w:fill="FFFFFF"/>
+        <w:spacing w:before="0" w:beforeAutospacing="0" w:after="0" w:afterAutospacing="0"/>
+        <w:rPr>
+          <w:rFonts w:ascii="Helvetica" w:hAnsi="Helvetica" w:cs="Helvetica"/>
+          <w:color w:val="333333"/>
+          <w:sz w:val="21"/>
+          <w:szCs w:val="21"/>
+        </w:rPr>
+      </w:pPr>
+    </w:p>
     <w:p>
       <w:pPr>
         <w:pStyle w:val="berschrift1"/>
@@ -116,12 +1812,43 @@
           <w:numId w:val="1"/>
         </w:numPr>
       </w:pPr>
-      <w:r>
+      <w:bookmarkStart w:id="1" w:name="_Toc29465243"/>
+      <w:r>
+        <w:t>Hardware</w:t>
+      </w:r>
+      <w:bookmarkEnd w:id="1"/>
+    </w:p>
+    <w:p>
+      <w:r>
+        <w:t xml:space="preserve">Die Hardware besteht aus einem Raspberry Pi und einem passenden Monitor mit einem kapazitiven Touchscreen. Ein Raspberry ist ein kleiner Computer. Genaueres kann hier nachgelesen werden: </w:t>
+      </w:r>
+      <w:hyperlink r:id="rId8" w:history="1">
+        <w:r>
+          <w:rPr>
+            <w:rStyle w:val="Hyperlink"/>
+          </w:rPr>
+          <w:t>https://de.wikipedia.org/wiki/Raspberry_Pi</w:t>
+        </w:r>
+      </w:hyperlink>
+    </w:p>
+    <w:p/>
+    <w:p>
+      <w:pPr>
+        <w:pStyle w:val="berschrift1"/>
+        <w:numPr>
+          <w:ilvl w:val="0"/>
+          <w:numId w:val="1"/>
+        </w:numPr>
+      </w:pPr>
+      <w:bookmarkStart w:id="2" w:name="_Toc29465244"/>
+      <w:r>
+        <w:lastRenderedPageBreak/>
         <w:t>Programms</w:t>
       </w:r>
       <w:r>
         <w:t>truktur</w:t>
       </w:r>
+      <w:bookmarkEnd w:id="2"/>
     </w:p>
     <w:p>
       <w:pPr>
@@ -147,7 +1874,7 @@
                     <pic:cNvPicPr/>
                   </pic:nvPicPr>
                   <pic:blipFill rotWithShape="1">
-                    <a:blip r:embed="rId8" cstate="print">
+                    <a:blip r:embed="rId9" cstate="print">
                       <a:extLst>
                         <a:ext uri="{28A0092B-C50C-407E-A947-70E740481C1C}">
                           <a14:useLocalDpi xmlns:a14="http://schemas.microsoft.com/office/drawing/2010/main" val="0"/>
@@ -188,14 +1915,27 @@
       <w:r>
         <w:t xml:space="preserve">Abbildung </w:t>
       </w:r>
-      <w:fldSimple w:instr=" SEQ Abbildung \* ARABIC ">
-        <w:r>
-          <w:rPr>
-            <w:noProof/>
-          </w:rPr>
-          <w:t>1</w:t>
-        </w:r>
-      </w:fldSimple>
+      <w:r>
+        <w:fldChar w:fldCharType="begin"/>
+      </w:r>
+      <w:r>
+        <w:instrText xml:space="preserve"> SEQ Abbildung \* ARABIC </w:instrText>
+      </w:r>
+      <w:r>
+        <w:fldChar w:fldCharType="separate"/>
+      </w:r>
+      <w:r>
+        <w:rPr>
+          <w:noProof/>
+        </w:rPr>
+        <w:t>1</w:t>
+      </w:r>
+      <w:r>
+        <w:rPr>
+          <w:noProof/>
+        </w:rPr>
+        <w:fldChar w:fldCharType="end"/>
+      </w:r>
       <w:r>
         <w:t>: Aufbau des Programms</w:t>
       </w:r>
@@ -208,11 +1948,6 @@
     <w:p>
       <w:r>
         <w:t>Danach können die Daten von der lokalen InfluxDB abgefragt und verwendet werden. Die Datentransformation ist hierbei ein wesentlicher Bestandteil, welcher auf die einzelnen Module aufgeteilt wurde. Die Prognose wurde ebenfalls auf ein Modul aufgeteilt. Beide Bestandteile werden im Schritt der Visualisierung aufbereitet und in einem Graphischen User Interface angezeigt.</w:t>
-      </w:r>
-    </w:p>
-    <w:p>
-      <w:r>
-        <w:br w:type="page"/>
       </w:r>
     </w:p>
     <w:p>
@@ -223,10 +1958,11 @@
           <w:numId w:val="1"/>
         </w:numPr>
       </w:pPr>
-      <w:r>
-        <w:lastRenderedPageBreak/>
+      <w:bookmarkStart w:id="3" w:name="_Toc29465245"/>
+      <w:r>
         <w:t>Module</w:t>
       </w:r>
+      <w:bookmarkEnd w:id="3"/>
     </w:p>
     <w:p>
       <w:pPr>
@@ -262,7 +1998,7 @@
                     <pic:cNvPicPr/>
                   </pic:nvPicPr>
                   <pic:blipFill rotWithShape="1">
-                    <a:blip r:embed="rId9" cstate="print">
+                    <a:blip r:embed="rId10" cstate="print">
                       <a:extLst>
                         <a:ext uri="{28A0092B-C50C-407E-A947-70E740481C1C}">
                           <a14:useLocalDpi xmlns:a14="http://schemas.microsoft.com/office/drawing/2010/main" val="0"/>
@@ -303,14 +2039,27 @@
       <w:r>
         <w:t xml:space="preserve">Abbildung </w:t>
       </w:r>
-      <w:fldSimple w:instr=" SEQ Abbildung \* ARABIC ">
-        <w:r>
-          <w:rPr>
-            <w:noProof/>
-          </w:rPr>
-          <w:t>2</w:t>
-        </w:r>
-      </w:fldSimple>
+      <w:r>
+        <w:fldChar w:fldCharType="begin"/>
+      </w:r>
+      <w:r>
+        <w:instrText xml:space="preserve"> SEQ Abbildung \* ARABIC </w:instrText>
+      </w:r>
+      <w:r>
+        <w:fldChar w:fldCharType="separate"/>
+      </w:r>
+      <w:r>
+        <w:rPr>
+          <w:noProof/>
+        </w:rPr>
+        <w:t>2</w:t>
+      </w:r>
+      <w:r>
+        <w:rPr>
+          <w:noProof/>
+        </w:rPr>
+        <w:fldChar w:fldCharType="end"/>
+      </w:r>
       <w:r>
         <w:t>: Aufbau der Module</w:t>
       </w:r>
@@ -341,9 +2090,12 @@
           <w:numId w:val="1"/>
         </w:numPr>
       </w:pPr>
-      <w:r>
+      <w:bookmarkStart w:id="4" w:name="_Toc29465246"/>
+      <w:r>
+        <w:lastRenderedPageBreak/>
         <w:t>Main.py</w:t>
       </w:r>
+      <w:bookmarkEnd w:id="4"/>
     </w:p>
     <w:p>
       <w:r>
@@ -358,9 +2110,11 @@
           <w:numId w:val="1"/>
         </w:numPr>
       </w:pPr>
+      <w:bookmarkStart w:id="5" w:name="_Toc29465247"/>
       <w:r>
         <w:t>Config.py</w:t>
       </w:r>
+      <w:bookmarkEnd w:id="5"/>
     </w:p>
     <w:p>
       <w:r>
@@ -392,9 +2146,11 @@
           <w:numId w:val="1"/>
         </w:numPr>
       </w:pPr>
+      <w:bookmarkStart w:id="6" w:name="_Toc29465248"/>
       <w:r>
         <w:t>DB_Fill.py</w:t>
       </w:r>
+      <w:bookmarkEnd w:id="6"/>
     </w:p>
     <w:p>
       <w:r>
@@ -409,18 +2165,15 @@
           <w:numId w:val="1"/>
         </w:numPr>
       </w:pPr>
+      <w:bookmarkStart w:id="7" w:name="_Toc29465249"/>
       <w:r>
         <w:t>Import_Data_API.py</w:t>
       </w:r>
+      <w:bookmarkEnd w:id="7"/>
     </w:p>
     <w:p>
       <w:r>
         <w:t>In diesem Modul sind relevante Bestandteile zur Abfrage der Daten vorhanden. Darin befinden sich vor allem Funktionen, welche später bei der Datenvisualisierung eine wichtige Rolle spielen. Ein Beispiel dafür ist die Abfrage der letzten Daten, welche in die Datenbank geladen wurden.</w:t>
-      </w:r>
-    </w:p>
-    <w:p>
-      <w:r>
-        <w:br w:type="page"/>
       </w:r>
     </w:p>
     <w:p>
@@ -431,10 +2184,11 @@
           <w:numId w:val="1"/>
         </w:numPr>
       </w:pPr>
-      <w:r>
-        <w:lastRenderedPageBreak/>
+      <w:bookmarkStart w:id="8" w:name="_Toc29465250"/>
+      <w:r>
         <w:t>Prediction.py</w:t>
       </w:r>
+      <w:bookmarkEnd w:id="8"/>
     </w:p>
     <w:p>
       <w:r>
@@ -458,9 +2212,11 @@
           <w:numId w:val="1"/>
         </w:numPr>
       </w:pPr>
+      <w:bookmarkStart w:id="9" w:name="_Toc29465251"/>
       <w:r>
         <w:t>Vis.py</w:t>
       </w:r>
+      <w:bookmarkEnd w:id="9"/>
     </w:p>
     <w:p>
       <w:r>
@@ -489,6 +2245,7 @@
         <w:rPr>
           <w:noProof/>
         </w:rPr>
+        <w:lastRenderedPageBreak/>
         <w:drawing>
           <wp:inline distT="0" distB="0" distL="0" distR="0" wp14:anchorId="2F61B8C5" wp14:editId="64B24944">
             <wp:extent cx="4354717" cy="2449529"/>
@@ -505,7 +2262,7 @@
                     <pic:cNvPicPr/>
                   </pic:nvPicPr>
                   <pic:blipFill>
-                    <a:blip r:embed="rId10"/>
+                    <a:blip r:embed="rId11"/>
                     <a:stretch>
                       <a:fillRect/>
                     </a:stretch>
@@ -533,14 +2290,27 @@
       <w:r>
         <w:t xml:space="preserve">Abbildung </w:t>
       </w:r>
-      <w:fldSimple w:instr=" SEQ Abbildung \* ARABIC ">
-        <w:r>
-          <w:rPr>
-            <w:noProof/>
-          </w:rPr>
-          <w:t>3</w:t>
-        </w:r>
-      </w:fldSimple>
+      <w:r>
+        <w:fldChar w:fldCharType="begin"/>
+      </w:r>
+      <w:r>
+        <w:instrText xml:space="preserve"> SEQ Abbildung \* ARABIC </w:instrText>
+      </w:r>
+      <w:r>
+        <w:fldChar w:fldCharType="separate"/>
+      </w:r>
+      <w:r>
+        <w:rPr>
+          <w:noProof/>
+        </w:rPr>
+        <w:t>3</w:t>
+      </w:r>
+      <w:r>
+        <w:rPr>
+          <w:noProof/>
+        </w:rPr>
+        <w:fldChar w:fldCharType="end"/>
+      </w:r>
       <w:r>
         <w:t>: Plotly Dashboard Wettermonitor</w:t>
       </w:r>
@@ -554,9 +2324,11 @@
           <w:numId w:val="1"/>
         </w:numPr>
       </w:pPr>
+      <w:bookmarkStart w:id="10" w:name="_Toc29465252"/>
       <w:r>
         <w:t>Anwendungsspezifisch</w:t>
       </w:r>
+      <w:bookmarkEnd w:id="10"/>
     </w:p>
     <w:p>
       <w:pPr>
@@ -566,9 +2338,11 @@
           <w:numId w:val="1"/>
         </w:numPr>
       </w:pPr>
+      <w:bookmarkStart w:id="11" w:name="_Toc29465253"/>
       <w:r>
         <w:t>Erforderte Libraries</w:t>
       </w:r>
+      <w:bookmarkEnd w:id="11"/>
     </w:p>
     <w:p>
       <w:r>
@@ -673,6 +2447,11 @@
     </w:p>
     <w:p>
       <w:pPr>
+        <w:ind w:left="360"/>
+      </w:pPr>
+    </w:p>
+    <w:p>
+      <w:pPr>
         <w:pStyle w:val="berschrift2"/>
         <w:numPr>
           <w:ilvl w:val="1"/>
@@ -680,9 +2459,139 @@
         </w:numPr>
       </w:pPr>
       <w:r>
-        <w:lastRenderedPageBreak/>
+        <w:t>Startup und in Betriebnahme des Raspberry Pi’s</w:t>
+      </w:r>
+    </w:p>
+    <w:p>
+      <w:pPr>
+        <w:pStyle w:val="Listenabsatz"/>
+        <w:numPr>
+          <w:ilvl w:val="0"/>
+          <w:numId w:val="14"/>
+        </w:numPr>
+      </w:pPr>
+      <w:r>
+        <w:t xml:space="preserve">Neues Terminal öffnen:CMD: cd </w:t>
+      </w:r>
+      <w:r>
+        <w:t>Desktop/wettermonitor/Coding</w:t>
+      </w:r>
+    </w:p>
+    <w:p>
+      <w:pPr>
+        <w:pStyle w:val="Listenabsatz"/>
+        <w:numPr>
+          <w:ilvl w:val="0"/>
+          <w:numId w:val="14"/>
+        </w:numPr>
+      </w:pPr>
+      <w:r>
+        <w:t>Programm Main.py starten: python3 Main.py</w:t>
+      </w:r>
+    </w:p>
+    <w:p>
+      <w:pPr>
+        <w:pStyle w:val="Listenabsatz"/>
+        <w:numPr>
+          <w:ilvl w:val="0"/>
+          <w:numId w:val="14"/>
+        </w:numPr>
+      </w:pPr>
+      <w:r>
+        <w:t>Warten bis Prozess beendet.</w:t>
+      </w:r>
+    </w:p>
+    <w:p>
+      <w:pPr>
+        <w:pStyle w:val="Listenabsatz"/>
+        <w:numPr>
+          <w:ilvl w:val="0"/>
+          <w:numId w:val="14"/>
+        </w:numPr>
+      </w:pPr>
+      <w:r>
+        <w:t xml:space="preserve">Neues Terminal öffnen: CMD: cd </w:t>
+      </w:r>
+      <w:r>
+        <w:t>Desktop/wettermonitor/Coding</w:t>
+      </w:r>
+    </w:p>
+    <w:p>
+      <w:pPr>
+        <w:pStyle w:val="Listenabsatz"/>
+        <w:numPr>
+          <w:ilvl w:val="0"/>
+          <w:numId w:val="14"/>
+        </w:numPr>
+      </w:pPr>
+      <w:r>
+        <w:t>Programm Vis.py starten: CMD: python3 Vis.py</w:t>
+      </w:r>
+    </w:p>
+    <w:p>
+      <w:pPr>
+        <w:pStyle w:val="Listenabsatz"/>
+        <w:numPr>
+          <w:ilvl w:val="0"/>
+          <w:numId w:val="14"/>
+        </w:numPr>
+      </w:pPr>
+      <w:r>
+        <w:t>Webseite mit der gegebenen Localhost-Adresse aufrufen. Die Adresse wird in der Ausgabe im Terminal angezeigt. (127.0.0.1:8050)</w:t>
+      </w:r>
+    </w:p>
+    <w:p>
+      <w:pPr>
+        <w:pStyle w:val="Listenabsatz"/>
+        <w:numPr>
+          <w:ilvl w:val="0"/>
+          <w:numId w:val="14"/>
+        </w:numPr>
+      </w:pPr>
+      <w:r>
+        <w:t>Dashboard sollte nun angezeigt werden mit den aktuellen Wetterdaten.</w:t>
+      </w:r>
+    </w:p>
+    <w:p>
+      <w:pPr>
+        <w:pStyle w:val="Listenabsatz"/>
+        <w:numPr>
+          <w:ilvl w:val="0"/>
+          <w:numId w:val="14"/>
+        </w:numPr>
+      </w:pPr>
+      <w:r>
+        <w:t>Vollbildmodus mit Taste F11 starten.</w:t>
+      </w:r>
+      <w:bookmarkStart w:id="12" w:name="_GoBack"/>
+      <w:bookmarkEnd w:id="12"/>
+    </w:p>
+    <w:p>
+      <w:r>
+        <w:br w:type="page"/>
+      </w:r>
+    </w:p>
+    <w:p>
+      <w:pPr>
+        <w:ind w:left="360"/>
+      </w:pPr>
+    </w:p>
+    <w:p>
+      <w:pPr>
+        <w:pStyle w:val="berschrift2"/>
+        <w:numPr>
+          <w:ilvl w:val="1"/>
+          <w:numId w:val="1"/>
+        </w:numPr>
+      </w:pPr>
+      <w:bookmarkStart w:id="13" w:name="_Toc29465254"/>
+      <w:r>
+        <w:t>Neu-</w:t>
+      </w:r>
+      <w:r>
         <w:t>Installation auf Raspberry Pi</w:t>
       </w:r>
+      <w:bookmarkEnd w:id="13"/>
     </w:p>
     <w:p>
       <w:pPr>
@@ -800,7 +2709,7 @@
         </w:rPr>
         <w:t xml:space="preserve">: clone </w:t>
       </w:r>
-      <w:hyperlink r:id="rId11" w:history="1">
+      <w:hyperlink r:id="rId12" w:history="1">
         <w:r>
           <w:rPr>
             <w:rStyle w:val="Hyperlink"/>
@@ -1049,7 +2958,7 @@
                     <pic:cNvPicPr/>
                   </pic:nvPicPr>
                   <pic:blipFill rotWithShape="1">
-                    <a:blip r:embed="rId12"/>
+                    <a:blip r:embed="rId13"/>
                     <a:srcRect b="8723"/>
                     <a:stretch/>
                   </pic:blipFill>
@@ -1171,6 +3080,18 @@
       <w:pPr>
         <w:pStyle w:val="Listenabsatz"/>
         <w:numPr>
+          <w:ilvl w:val="1"/>
+          <w:numId w:val="7"/>
+        </w:numPr>
+      </w:pPr>
+      <w:r>
+        <w:t>Webseite mit der gegebenen Localhost-Adresse aufrufen. Die Adresse wird in der Ausgabe im Terminal angezeigt. (127.0.0.1:8050)</w:t>
+      </w:r>
+    </w:p>
+    <w:p>
+      <w:pPr>
+        <w:pStyle w:val="Listenabsatz"/>
+        <w:numPr>
           <w:ilvl w:val="0"/>
           <w:numId w:val="7"/>
         </w:numPr>
@@ -1183,6 +3104,15 @@
       <w:r>
         <w:br w:type="page"/>
       </w:r>
+    </w:p>
+    <w:p>
+      <w:pPr>
+        <w:pStyle w:val="Listenabsatz"/>
+        <w:numPr>
+          <w:ilvl w:val="0"/>
+          <w:numId w:val="7"/>
+        </w:numPr>
+      </w:pPr>
     </w:p>
     <w:p>
       <w:pPr>
@@ -1192,10 +3122,11 @@
           <w:numId w:val="1"/>
         </w:numPr>
       </w:pPr>
-      <w:r>
-        <w:lastRenderedPageBreak/>
+      <w:bookmarkStart w:id="14" w:name="_Toc29465255"/>
+      <w:r>
         <w:t>Anbindung an eine neue Datenbank</w:t>
       </w:r>
+      <w:bookmarkEnd w:id="14"/>
     </w:p>
     <w:p>
       <w:r>
@@ -1226,14 +3157,15 @@
     <w:p>
       <w:pPr>
         <w:ind w:firstLine="360"/>
+        <w:jc w:val="center"/>
       </w:pPr>
       <w:r>
         <w:rPr>
           <w:noProof/>
         </w:rPr>
         <w:drawing>
-          <wp:inline distT="0" distB="0" distL="0" distR="0" wp14:anchorId="10A26280" wp14:editId="475308CD">
-            <wp:extent cx="5334891" cy="2325194"/>
+          <wp:inline distT="0" distB="0" distL="0" distR="0" wp14:anchorId="10A26280" wp14:editId="476E3EE0">
+            <wp:extent cx="4808737" cy="2095872"/>
             <wp:effectExtent l="0" t="0" r="0" b="0"/>
             <wp:docPr id="6" name="Grafik 6"/>
             <wp:cNvGraphicFramePr>
@@ -1247,7 +3179,7 @@
                     <pic:cNvPicPr/>
                   </pic:nvPicPr>
                   <pic:blipFill>
-                    <a:blip r:embed="rId13"/>
+                    <a:blip r:embed="rId14"/>
                     <a:stretch>
                       <a:fillRect/>
                     </a:stretch>
@@ -1255,7 +3187,7 @@
                   <pic:spPr>
                     <a:xfrm>
                       <a:off x="0" y="0"/>
-                      <a:ext cx="5360366" cy="2336297"/>
+                      <a:ext cx="4844017" cy="2111249"/>
                     </a:xfrm>
                     <a:prstGeom prst="rect">
                       <a:avLst/>
@@ -1333,13 +3265,11 @@
       <w:r>
         <w:t>Get_latest_data_ext: Als Argumente dienen auch wieder der Client und die Station.</w:t>
       </w:r>
-      <w:bookmarkStart w:id="0" w:name="_GoBack"/>
-      <w:bookmarkEnd w:id="0"/>
     </w:p>
     <w:p/>
     <w:sectPr>
-      <w:headerReference w:type="default" r:id="rId14"/>
-      <w:footerReference w:type="default" r:id="rId15"/>
+      <w:headerReference w:type="default" r:id="rId15"/>
+      <w:footerReference w:type="default" r:id="rId16"/>
       <w:pgSz w:w="11906" w:h="16838"/>
       <w:pgMar w:top="1417" w:right="1417" w:bottom="1134" w:left="1417" w:header="708" w:footer="708" w:gutter="0"/>
       <w:cols w:space="708"/>
@@ -1498,14 +3428,27 @@
     <w:pPr>
       <w:pStyle w:val="Kopfzeile"/>
     </w:pPr>
-    <w:fldSimple w:instr=" FILENAME \* MERGEFORMAT ">
-      <w:r>
-        <w:rPr>
-          <w:noProof/>
-        </w:rPr>
-        <w:t>ReadMe</w:t>
-      </w:r>
-    </w:fldSimple>
+    <w:r>
+      <w:fldChar w:fldCharType="begin"/>
+    </w:r>
+    <w:r>
+      <w:instrText xml:space="preserve"> FILENAME \* MERGEFORMAT </w:instrText>
+    </w:r>
+    <w:r>
+      <w:fldChar w:fldCharType="separate"/>
+    </w:r>
+    <w:r>
+      <w:rPr>
+        <w:noProof/>
+      </w:rPr>
+      <w:t>ReadMe</w:t>
+    </w:r>
+    <w:r>
+      <w:rPr>
+        <w:noProof/>
+      </w:rPr>
+      <w:fldChar w:fldCharType="end"/>
+    </w:r>
     <w:r>
       <w:tab/>
     </w:r>
@@ -1530,6 +3473,9 @@
         </w:r>
       </w:sdtContent>
     </w:sdt>
+    <w:r>
+      <w:t>, Alexandre Rau</w:t>
+    </w:r>
   </w:p>
 </w:hdr>
 </file>
@@ -1649,6 +3595,95 @@
     </w:lvl>
   </w:abstractNum>
   <w:abstractNum w:abstractNumId="1" w15:restartNumberingAfterBreak="0">
+    <w:nsid w:val="0ADF346A"/>
+    <w:multiLevelType w:val="hybridMultilevel"/>
+    <w:tmpl w:val="C876032C"/>
+    <w:lvl w:ilvl="0" w:tplc="0807000F">
+      <w:start w:val="1"/>
+      <w:numFmt w:val="decimal"/>
+      <w:lvlText w:val="%1."/>
+      <w:lvlJc w:val="left"/>
+      <w:pPr>
+        <w:ind w:left="720" w:hanging="360"/>
+      </w:pPr>
+      <w:rPr>
+        <w:rFonts w:hint="default"/>
+      </w:rPr>
+    </w:lvl>
+    <w:lvl w:ilvl="1" w:tplc="08070019" w:tentative="1">
+      <w:start w:val="1"/>
+      <w:numFmt w:val="lowerLetter"/>
+      <w:lvlText w:val="%2."/>
+      <w:lvlJc w:val="left"/>
+      <w:pPr>
+        <w:ind w:left="1440" w:hanging="360"/>
+      </w:pPr>
+    </w:lvl>
+    <w:lvl w:ilvl="2" w:tplc="0807001B" w:tentative="1">
+      <w:start w:val="1"/>
+      <w:numFmt w:val="lowerRoman"/>
+      <w:lvlText w:val="%3."/>
+      <w:lvlJc w:val="right"/>
+      <w:pPr>
+        <w:ind w:left="2160" w:hanging="180"/>
+      </w:pPr>
+    </w:lvl>
+    <w:lvl w:ilvl="3" w:tplc="0807000F" w:tentative="1">
+      <w:start w:val="1"/>
+      <w:numFmt w:val="decimal"/>
+      <w:lvlText w:val="%4."/>
+      <w:lvlJc w:val="left"/>
+      <w:pPr>
+        <w:ind w:left="2880" w:hanging="360"/>
+      </w:pPr>
+    </w:lvl>
+    <w:lvl w:ilvl="4" w:tplc="08070019" w:tentative="1">
+      <w:start w:val="1"/>
+      <w:numFmt w:val="lowerLetter"/>
+      <w:lvlText w:val="%5."/>
+      <w:lvlJc w:val="left"/>
+      <w:pPr>
+        <w:ind w:left="3600" w:hanging="360"/>
+      </w:pPr>
+    </w:lvl>
+    <w:lvl w:ilvl="5" w:tplc="0807001B" w:tentative="1">
+      <w:start w:val="1"/>
+      <w:numFmt w:val="lowerRoman"/>
+      <w:lvlText w:val="%6."/>
+      <w:lvlJc w:val="right"/>
+      <w:pPr>
+        <w:ind w:left="4320" w:hanging="180"/>
+      </w:pPr>
+    </w:lvl>
+    <w:lvl w:ilvl="6" w:tplc="0807000F" w:tentative="1">
+      <w:start w:val="1"/>
+      <w:numFmt w:val="decimal"/>
+      <w:lvlText w:val="%7."/>
+      <w:lvlJc w:val="left"/>
+      <w:pPr>
+        <w:ind w:left="5040" w:hanging="360"/>
+      </w:pPr>
+    </w:lvl>
+    <w:lvl w:ilvl="7" w:tplc="08070019" w:tentative="1">
+      <w:start w:val="1"/>
+      <w:numFmt w:val="lowerLetter"/>
+      <w:lvlText w:val="%8."/>
+      <w:lvlJc w:val="left"/>
+      <w:pPr>
+        <w:ind w:left="5760" w:hanging="360"/>
+      </w:pPr>
+    </w:lvl>
+    <w:lvl w:ilvl="8" w:tplc="0807001B" w:tentative="1">
+      <w:start w:val="1"/>
+      <w:numFmt w:val="lowerRoman"/>
+      <w:lvlText w:val="%9."/>
+      <w:lvlJc w:val="right"/>
+      <w:pPr>
+        <w:ind w:left="6480" w:hanging="180"/>
+      </w:pPr>
+    </w:lvl>
+  </w:abstractNum>
+  <w:abstractNum w:abstractNumId="2" w15:restartNumberingAfterBreak="0">
     <w:nsid w:val="128D64C5"/>
     <w:multiLevelType w:val="hybridMultilevel"/>
     <w:tmpl w:val="B62E93B4"/>
@@ -1737,7 +3772,7 @@
       </w:pPr>
     </w:lvl>
   </w:abstractNum>
-  <w:abstractNum w:abstractNumId="2" w15:restartNumberingAfterBreak="0">
+  <w:abstractNum w:abstractNumId="3" w15:restartNumberingAfterBreak="0">
     <w:nsid w:val="16CC4981"/>
     <w:multiLevelType w:val="multilevel"/>
     <w:tmpl w:val="0807001F"/>
@@ -1823,7 +3858,7 @@
       </w:pPr>
     </w:lvl>
   </w:abstractNum>
-  <w:abstractNum w:abstractNumId="3" w15:restartNumberingAfterBreak="0">
+  <w:abstractNum w:abstractNumId="4" w15:restartNumberingAfterBreak="0">
     <w:nsid w:val="26B24488"/>
     <w:multiLevelType w:val="multilevel"/>
     <w:tmpl w:val="0807001F"/>
@@ -1909,7 +3944,7 @@
       </w:pPr>
     </w:lvl>
   </w:abstractNum>
-  <w:abstractNum w:abstractNumId="4" w15:restartNumberingAfterBreak="0">
+  <w:abstractNum w:abstractNumId="5" w15:restartNumberingAfterBreak="0">
     <w:nsid w:val="2DDF7C9C"/>
     <w:multiLevelType w:val="multilevel"/>
     <w:tmpl w:val="0807001F"/>
@@ -1995,7 +4030,93 @@
       </w:pPr>
     </w:lvl>
   </w:abstractNum>
-  <w:abstractNum w:abstractNumId="5" w15:restartNumberingAfterBreak="0">
+  <w:abstractNum w:abstractNumId="6" w15:restartNumberingAfterBreak="0">
+    <w:nsid w:val="317A549E"/>
+    <w:multiLevelType w:val="multilevel"/>
+    <w:tmpl w:val="0807001F"/>
+    <w:lvl w:ilvl="0">
+      <w:start w:val="1"/>
+      <w:numFmt w:val="decimal"/>
+      <w:lvlText w:val="%1."/>
+      <w:lvlJc w:val="left"/>
+      <w:pPr>
+        <w:ind w:left="360" w:hanging="360"/>
+      </w:pPr>
+    </w:lvl>
+    <w:lvl w:ilvl="1">
+      <w:start w:val="1"/>
+      <w:numFmt w:val="decimal"/>
+      <w:lvlText w:val="%1.%2."/>
+      <w:lvlJc w:val="left"/>
+      <w:pPr>
+        <w:ind w:left="792" w:hanging="432"/>
+      </w:pPr>
+    </w:lvl>
+    <w:lvl w:ilvl="2">
+      <w:start w:val="1"/>
+      <w:numFmt w:val="decimal"/>
+      <w:lvlText w:val="%1.%2.%3."/>
+      <w:lvlJc w:val="left"/>
+      <w:pPr>
+        <w:ind w:left="1224" w:hanging="504"/>
+      </w:pPr>
+    </w:lvl>
+    <w:lvl w:ilvl="3">
+      <w:start w:val="1"/>
+      <w:numFmt w:val="decimal"/>
+      <w:lvlText w:val="%1.%2.%3.%4."/>
+      <w:lvlJc w:val="left"/>
+      <w:pPr>
+        <w:ind w:left="1728" w:hanging="648"/>
+      </w:pPr>
+    </w:lvl>
+    <w:lvl w:ilvl="4">
+      <w:start w:val="1"/>
+      <w:numFmt w:val="decimal"/>
+      <w:lvlText w:val="%1.%2.%3.%4.%5."/>
+      <w:lvlJc w:val="left"/>
+      <w:pPr>
+        <w:ind w:left="2232" w:hanging="792"/>
+      </w:pPr>
+    </w:lvl>
+    <w:lvl w:ilvl="5">
+      <w:start w:val="1"/>
+      <w:numFmt w:val="decimal"/>
+      <w:lvlText w:val="%1.%2.%3.%4.%5.%6."/>
+      <w:lvlJc w:val="left"/>
+      <w:pPr>
+        <w:ind w:left="2736" w:hanging="936"/>
+      </w:pPr>
+    </w:lvl>
+    <w:lvl w:ilvl="6">
+      <w:start w:val="1"/>
+      <w:numFmt w:val="decimal"/>
+      <w:lvlText w:val="%1.%2.%3.%4.%5.%6.%7."/>
+      <w:lvlJc w:val="left"/>
+      <w:pPr>
+        <w:ind w:left="3240" w:hanging="1080"/>
+      </w:pPr>
+    </w:lvl>
+    <w:lvl w:ilvl="7">
+      <w:start w:val="1"/>
+      <w:numFmt w:val="decimal"/>
+      <w:lvlText w:val="%1.%2.%3.%4.%5.%6.%7.%8."/>
+      <w:lvlJc w:val="left"/>
+      <w:pPr>
+        <w:ind w:left="3744" w:hanging="1224"/>
+      </w:pPr>
+    </w:lvl>
+    <w:lvl w:ilvl="8">
+      <w:start w:val="1"/>
+      <w:numFmt w:val="decimal"/>
+      <w:lvlText w:val="%1.%2.%3.%4.%5.%6.%7.%8.%9."/>
+      <w:lvlJc w:val="left"/>
+      <w:pPr>
+        <w:ind w:left="4320" w:hanging="1440"/>
+      </w:pPr>
+    </w:lvl>
+  </w:abstractNum>
+  <w:abstractNum w:abstractNumId="7" w15:restartNumberingAfterBreak="0">
     <w:nsid w:val="50AA5F74"/>
     <w:multiLevelType w:val="hybridMultilevel"/>
     <w:tmpl w:val="DFA43FA0"/>
@@ -2084,7 +4205,354 @@
       </w:pPr>
     </w:lvl>
   </w:abstractNum>
-  <w:abstractNum w:abstractNumId="6" w15:restartNumberingAfterBreak="0">
+  <w:abstractNum w:abstractNumId="8" w15:restartNumberingAfterBreak="0">
+    <w:nsid w:val="55EC7CD1"/>
+    <w:multiLevelType w:val="hybridMultilevel"/>
+    <w:tmpl w:val="5E8692E0"/>
+    <w:lvl w:ilvl="0" w:tplc="0807000F">
+      <w:start w:val="1"/>
+      <w:numFmt w:val="decimal"/>
+      <w:lvlText w:val="%1."/>
+      <w:lvlJc w:val="left"/>
+      <w:pPr>
+        <w:ind w:left="720" w:hanging="360"/>
+      </w:pPr>
+    </w:lvl>
+    <w:lvl w:ilvl="1" w:tplc="08070019" w:tentative="1">
+      <w:start w:val="1"/>
+      <w:numFmt w:val="lowerLetter"/>
+      <w:lvlText w:val="%2."/>
+      <w:lvlJc w:val="left"/>
+      <w:pPr>
+        <w:ind w:left="1440" w:hanging="360"/>
+      </w:pPr>
+    </w:lvl>
+    <w:lvl w:ilvl="2" w:tplc="0807001B" w:tentative="1">
+      <w:start w:val="1"/>
+      <w:numFmt w:val="lowerRoman"/>
+      <w:lvlText w:val="%3."/>
+      <w:lvlJc w:val="right"/>
+      <w:pPr>
+        <w:ind w:left="2160" w:hanging="180"/>
+      </w:pPr>
+    </w:lvl>
+    <w:lvl w:ilvl="3" w:tplc="0807000F" w:tentative="1">
+      <w:start w:val="1"/>
+      <w:numFmt w:val="decimal"/>
+      <w:lvlText w:val="%4."/>
+      <w:lvlJc w:val="left"/>
+      <w:pPr>
+        <w:ind w:left="2880" w:hanging="360"/>
+      </w:pPr>
+    </w:lvl>
+    <w:lvl w:ilvl="4" w:tplc="08070019" w:tentative="1">
+      <w:start w:val="1"/>
+      <w:numFmt w:val="lowerLetter"/>
+      <w:lvlText w:val="%5."/>
+      <w:lvlJc w:val="left"/>
+      <w:pPr>
+        <w:ind w:left="3600" w:hanging="360"/>
+      </w:pPr>
+    </w:lvl>
+    <w:lvl w:ilvl="5" w:tplc="0807001B" w:tentative="1">
+      <w:start w:val="1"/>
+      <w:numFmt w:val="lowerRoman"/>
+      <w:lvlText w:val="%6."/>
+      <w:lvlJc w:val="right"/>
+      <w:pPr>
+        <w:ind w:left="4320" w:hanging="180"/>
+      </w:pPr>
+    </w:lvl>
+    <w:lvl w:ilvl="6" w:tplc="0807000F" w:tentative="1">
+      <w:start w:val="1"/>
+      <w:numFmt w:val="decimal"/>
+      <w:lvlText w:val="%7."/>
+      <w:lvlJc w:val="left"/>
+      <w:pPr>
+        <w:ind w:left="5040" w:hanging="360"/>
+      </w:pPr>
+    </w:lvl>
+    <w:lvl w:ilvl="7" w:tplc="08070019" w:tentative="1">
+      <w:start w:val="1"/>
+      <w:numFmt w:val="lowerLetter"/>
+      <w:lvlText w:val="%8."/>
+      <w:lvlJc w:val="left"/>
+      <w:pPr>
+        <w:ind w:left="5760" w:hanging="360"/>
+      </w:pPr>
+    </w:lvl>
+    <w:lvl w:ilvl="8" w:tplc="0807001B" w:tentative="1">
+      <w:start w:val="1"/>
+      <w:numFmt w:val="lowerRoman"/>
+      <w:lvlText w:val="%9."/>
+      <w:lvlJc w:val="right"/>
+      <w:pPr>
+        <w:ind w:left="6480" w:hanging="180"/>
+      </w:pPr>
+    </w:lvl>
+  </w:abstractNum>
+  <w:abstractNum w:abstractNumId="9" w15:restartNumberingAfterBreak="0">
+    <w:nsid w:val="59491AFB"/>
+    <w:multiLevelType w:val="multilevel"/>
+    <w:tmpl w:val="0807001F"/>
+    <w:lvl w:ilvl="0">
+      <w:start w:val="1"/>
+      <w:numFmt w:val="decimal"/>
+      <w:lvlText w:val="%1."/>
+      <w:lvlJc w:val="left"/>
+      <w:pPr>
+        <w:ind w:left="360" w:hanging="360"/>
+      </w:pPr>
+    </w:lvl>
+    <w:lvl w:ilvl="1">
+      <w:start w:val="1"/>
+      <w:numFmt w:val="decimal"/>
+      <w:lvlText w:val="%1.%2."/>
+      <w:lvlJc w:val="left"/>
+      <w:pPr>
+        <w:ind w:left="792" w:hanging="432"/>
+      </w:pPr>
+    </w:lvl>
+    <w:lvl w:ilvl="2">
+      <w:start w:val="1"/>
+      <w:numFmt w:val="decimal"/>
+      <w:lvlText w:val="%1.%2.%3."/>
+      <w:lvlJc w:val="left"/>
+      <w:pPr>
+        <w:ind w:left="1224" w:hanging="504"/>
+      </w:pPr>
+    </w:lvl>
+    <w:lvl w:ilvl="3">
+      <w:start w:val="1"/>
+      <w:numFmt w:val="decimal"/>
+      <w:lvlText w:val="%1.%2.%3.%4."/>
+      <w:lvlJc w:val="left"/>
+      <w:pPr>
+        <w:ind w:left="1728" w:hanging="648"/>
+      </w:pPr>
+    </w:lvl>
+    <w:lvl w:ilvl="4">
+      <w:start w:val="1"/>
+      <w:numFmt w:val="decimal"/>
+      <w:lvlText w:val="%1.%2.%3.%4.%5."/>
+      <w:lvlJc w:val="left"/>
+      <w:pPr>
+        <w:ind w:left="2232" w:hanging="792"/>
+      </w:pPr>
+    </w:lvl>
+    <w:lvl w:ilvl="5">
+      <w:start w:val="1"/>
+      <w:numFmt w:val="decimal"/>
+      <w:lvlText w:val="%1.%2.%3.%4.%5.%6."/>
+      <w:lvlJc w:val="left"/>
+      <w:pPr>
+        <w:ind w:left="2736" w:hanging="936"/>
+      </w:pPr>
+    </w:lvl>
+    <w:lvl w:ilvl="6">
+      <w:start w:val="1"/>
+      <w:numFmt w:val="decimal"/>
+      <w:lvlText w:val="%1.%2.%3.%4.%5.%6.%7."/>
+      <w:lvlJc w:val="left"/>
+      <w:pPr>
+        <w:ind w:left="3240" w:hanging="1080"/>
+      </w:pPr>
+    </w:lvl>
+    <w:lvl w:ilvl="7">
+      <w:start w:val="1"/>
+      <w:numFmt w:val="decimal"/>
+      <w:lvlText w:val="%1.%2.%3.%4.%5.%6.%7.%8."/>
+      <w:lvlJc w:val="left"/>
+      <w:pPr>
+        <w:ind w:left="3744" w:hanging="1224"/>
+      </w:pPr>
+    </w:lvl>
+    <w:lvl w:ilvl="8">
+      <w:start w:val="1"/>
+      <w:numFmt w:val="decimal"/>
+      <w:lvlText w:val="%1.%2.%3.%4.%5.%6.%7.%8.%9."/>
+      <w:lvlJc w:val="left"/>
+      <w:pPr>
+        <w:ind w:left="4320" w:hanging="1440"/>
+      </w:pPr>
+    </w:lvl>
+  </w:abstractNum>
+  <w:abstractNum w:abstractNumId="10" w15:restartNumberingAfterBreak="0">
+    <w:nsid w:val="5DBE097C"/>
+    <w:multiLevelType w:val="hybridMultilevel"/>
+    <w:tmpl w:val="A606D77E"/>
+    <w:lvl w:ilvl="0" w:tplc="0807000F">
+      <w:start w:val="1"/>
+      <w:numFmt w:val="decimal"/>
+      <w:lvlText w:val="%1."/>
+      <w:lvlJc w:val="left"/>
+      <w:pPr>
+        <w:ind w:left="720" w:hanging="360"/>
+      </w:pPr>
+      <w:rPr>
+        <w:rFonts w:hint="default"/>
+      </w:rPr>
+    </w:lvl>
+    <w:lvl w:ilvl="1" w:tplc="08070019" w:tentative="1">
+      <w:start w:val="1"/>
+      <w:numFmt w:val="lowerLetter"/>
+      <w:lvlText w:val="%2."/>
+      <w:lvlJc w:val="left"/>
+      <w:pPr>
+        <w:ind w:left="1440" w:hanging="360"/>
+      </w:pPr>
+    </w:lvl>
+    <w:lvl w:ilvl="2" w:tplc="0807001B" w:tentative="1">
+      <w:start w:val="1"/>
+      <w:numFmt w:val="lowerRoman"/>
+      <w:lvlText w:val="%3."/>
+      <w:lvlJc w:val="right"/>
+      <w:pPr>
+        <w:ind w:left="2160" w:hanging="180"/>
+      </w:pPr>
+    </w:lvl>
+    <w:lvl w:ilvl="3" w:tplc="0807000F" w:tentative="1">
+      <w:start w:val="1"/>
+      <w:numFmt w:val="decimal"/>
+      <w:lvlText w:val="%4."/>
+      <w:lvlJc w:val="left"/>
+      <w:pPr>
+        <w:ind w:left="2880" w:hanging="360"/>
+      </w:pPr>
+    </w:lvl>
+    <w:lvl w:ilvl="4" w:tplc="08070019" w:tentative="1">
+      <w:start w:val="1"/>
+      <w:numFmt w:val="lowerLetter"/>
+      <w:lvlText w:val="%5."/>
+      <w:lvlJc w:val="left"/>
+      <w:pPr>
+        <w:ind w:left="3600" w:hanging="360"/>
+      </w:pPr>
+    </w:lvl>
+    <w:lvl w:ilvl="5" w:tplc="0807001B" w:tentative="1">
+      <w:start w:val="1"/>
+      <w:numFmt w:val="lowerRoman"/>
+      <w:lvlText w:val="%6."/>
+      <w:lvlJc w:val="right"/>
+      <w:pPr>
+        <w:ind w:left="4320" w:hanging="180"/>
+      </w:pPr>
+    </w:lvl>
+    <w:lvl w:ilvl="6" w:tplc="0807000F" w:tentative="1">
+      <w:start w:val="1"/>
+      <w:numFmt w:val="decimal"/>
+      <w:lvlText w:val="%7."/>
+      <w:lvlJc w:val="left"/>
+      <w:pPr>
+        <w:ind w:left="5040" w:hanging="360"/>
+      </w:pPr>
+    </w:lvl>
+    <w:lvl w:ilvl="7" w:tplc="08070019" w:tentative="1">
+      <w:start w:val="1"/>
+      <w:numFmt w:val="lowerLetter"/>
+      <w:lvlText w:val="%8."/>
+      <w:lvlJc w:val="left"/>
+      <w:pPr>
+        <w:ind w:left="5760" w:hanging="360"/>
+      </w:pPr>
+    </w:lvl>
+    <w:lvl w:ilvl="8" w:tplc="0807001B" w:tentative="1">
+      <w:start w:val="1"/>
+      <w:numFmt w:val="lowerRoman"/>
+      <w:lvlText w:val="%9."/>
+      <w:lvlJc w:val="right"/>
+      <w:pPr>
+        <w:ind w:left="6480" w:hanging="180"/>
+      </w:pPr>
+    </w:lvl>
+  </w:abstractNum>
+  <w:abstractNum w:abstractNumId="11" w15:restartNumberingAfterBreak="0">
+    <w:nsid w:val="693450AD"/>
+    <w:multiLevelType w:val="hybridMultilevel"/>
+    <w:tmpl w:val="A7EA60C2"/>
+    <w:lvl w:ilvl="0" w:tplc="0807000F">
+      <w:start w:val="1"/>
+      <w:numFmt w:val="decimal"/>
+      <w:lvlText w:val="%1."/>
+      <w:lvlJc w:val="left"/>
+      <w:pPr>
+        <w:ind w:left="720" w:hanging="360"/>
+      </w:pPr>
+    </w:lvl>
+    <w:lvl w:ilvl="1" w:tplc="08070019">
+      <w:start w:val="1"/>
+      <w:numFmt w:val="lowerLetter"/>
+      <w:lvlText w:val="%2."/>
+      <w:lvlJc w:val="left"/>
+      <w:pPr>
+        <w:ind w:left="1440" w:hanging="360"/>
+      </w:pPr>
+    </w:lvl>
+    <w:lvl w:ilvl="2" w:tplc="0807001B" w:tentative="1">
+      <w:start w:val="1"/>
+      <w:numFmt w:val="lowerRoman"/>
+      <w:lvlText w:val="%3."/>
+      <w:lvlJc w:val="right"/>
+      <w:pPr>
+        <w:ind w:left="2160" w:hanging="180"/>
+      </w:pPr>
+    </w:lvl>
+    <w:lvl w:ilvl="3" w:tplc="0807000F" w:tentative="1">
+      <w:start w:val="1"/>
+      <w:numFmt w:val="decimal"/>
+      <w:lvlText w:val="%4."/>
+      <w:lvlJc w:val="left"/>
+      <w:pPr>
+        <w:ind w:left="2880" w:hanging="360"/>
+      </w:pPr>
+    </w:lvl>
+    <w:lvl w:ilvl="4" w:tplc="08070019" w:tentative="1">
+      <w:start w:val="1"/>
+      <w:numFmt w:val="lowerLetter"/>
+      <w:lvlText w:val="%5."/>
+      <w:lvlJc w:val="left"/>
+      <w:pPr>
+        <w:ind w:left="3600" w:hanging="360"/>
+      </w:pPr>
+    </w:lvl>
+    <w:lvl w:ilvl="5" w:tplc="0807001B" w:tentative="1">
+      <w:start w:val="1"/>
+      <w:numFmt w:val="lowerRoman"/>
+      <w:lvlText w:val="%6."/>
+      <w:lvlJc w:val="right"/>
+      <w:pPr>
+        <w:ind w:left="4320" w:hanging="180"/>
+      </w:pPr>
+    </w:lvl>
+    <w:lvl w:ilvl="6" w:tplc="0807000F" w:tentative="1">
+      <w:start w:val="1"/>
+      <w:numFmt w:val="decimal"/>
+      <w:lvlText w:val="%7."/>
+      <w:lvlJc w:val="left"/>
+      <w:pPr>
+        <w:ind w:left="5040" w:hanging="360"/>
+      </w:pPr>
+    </w:lvl>
+    <w:lvl w:ilvl="7" w:tplc="08070019" w:tentative="1">
+      <w:start w:val="1"/>
+      <w:numFmt w:val="lowerLetter"/>
+      <w:lvlText w:val="%8."/>
+      <w:lvlJc w:val="left"/>
+      <w:pPr>
+        <w:ind w:left="5760" w:hanging="360"/>
+      </w:pPr>
+    </w:lvl>
+    <w:lvl w:ilvl="8" w:tplc="0807001B" w:tentative="1">
+      <w:start w:val="1"/>
+      <w:numFmt w:val="lowerRoman"/>
+      <w:lvlText w:val="%9."/>
+      <w:lvlJc w:val="right"/>
+      <w:pPr>
+        <w:ind w:left="6480" w:hanging="180"/>
+      </w:pPr>
+    </w:lvl>
+  </w:abstractNum>
+  <w:abstractNum w:abstractNumId="12" w15:restartNumberingAfterBreak="0">
     <w:nsid w:val="69522B6D"/>
     <w:multiLevelType w:val="multilevel"/>
     <w:tmpl w:val="0807001F"/>
@@ -2170,7 +4638,7 @@
       </w:pPr>
     </w:lvl>
   </w:abstractNum>
-  <w:abstractNum w:abstractNumId="7" w15:restartNumberingAfterBreak="0">
+  <w:abstractNum w:abstractNumId="13" w15:restartNumberingAfterBreak="0">
     <w:nsid w:val="7F6A61F7"/>
     <w:multiLevelType w:val="multilevel"/>
     <w:tmpl w:val="0807001F"/>
@@ -2257,28 +4725,46 @@
     </w:lvl>
   </w:abstractNum>
   <w:num w:numId="1">
-    <w:abstractNumId w:val="2"/>
+    <w:abstractNumId w:val="3"/>
   </w:num>
   <w:num w:numId="2">
-    <w:abstractNumId w:val="7"/>
+    <w:abstractNumId w:val="13"/>
   </w:num>
   <w:num w:numId="3">
-    <w:abstractNumId w:val="3"/>
+    <w:abstractNumId w:val="4"/>
   </w:num>
   <w:num w:numId="4">
-    <w:abstractNumId w:val="6"/>
+    <w:abstractNumId w:val="12"/>
   </w:num>
   <w:num w:numId="5">
-    <w:abstractNumId w:val="4"/>
+    <w:abstractNumId w:val="5"/>
   </w:num>
   <w:num w:numId="6">
     <w:abstractNumId w:val="0"/>
   </w:num>
   <w:num w:numId="7">
-    <w:abstractNumId w:val="5"/>
+    <w:abstractNumId w:val="7"/>
   </w:num>
   <w:num w:numId="8">
+    <w:abstractNumId w:val="2"/>
+  </w:num>
+  <w:num w:numId="9">
+    <w:abstractNumId w:val="9"/>
+  </w:num>
+  <w:num w:numId="10">
+    <w:abstractNumId w:val="6"/>
+  </w:num>
+  <w:num w:numId="11">
     <w:abstractNumId w:val="1"/>
+  </w:num>
+  <w:num w:numId="12">
+    <w:abstractNumId w:val="11"/>
+  </w:num>
+  <w:num w:numId="13">
+    <w:abstractNumId w:val="10"/>
+  </w:num>
+  <w:num w:numId="14">
+    <w:abstractNumId w:val="8"/>
   </w:num>
 </w:numbering>
 </file>
@@ -3075,6 +5561,46 @@
       <w:shd w:val="clear" w:color="auto" w:fill="E1DFDD"/>
     </w:rPr>
   </w:style>
+  <w:style w:type="paragraph" w:styleId="Inhaltsverzeichnisberschrift">
+    <w:name w:val="TOC Heading"/>
+    <w:basedOn w:val="berschrift1"/>
+    <w:next w:val="Standard"/>
+    <w:uiPriority w:val="39"/>
+    <w:unhideWhenUsed/>
+    <w:qFormat/>
+    <w:rsid w:val="00742985"/>
+    <w:pPr>
+      <w:outlineLvl w:val="9"/>
+    </w:pPr>
+    <w:rPr>
+      <w:lang w:eastAsia="de-CH"/>
+    </w:rPr>
+  </w:style>
+  <w:style w:type="paragraph" w:styleId="Verzeichnis1">
+    <w:name w:val="toc 1"/>
+    <w:basedOn w:val="Standard"/>
+    <w:next w:val="Standard"/>
+    <w:autoRedefine/>
+    <w:uiPriority w:val="39"/>
+    <w:unhideWhenUsed/>
+    <w:rsid w:val="00742985"/>
+    <w:pPr>
+      <w:spacing w:after="100"/>
+    </w:pPr>
+  </w:style>
+  <w:style w:type="paragraph" w:styleId="Verzeichnis2">
+    <w:name w:val="toc 2"/>
+    <w:basedOn w:val="Standard"/>
+    <w:next w:val="Standard"/>
+    <w:autoRedefine/>
+    <w:uiPriority w:val="39"/>
+    <w:unhideWhenUsed/>
+    <w:rsid w:val="00742985"/>
+    <w:pPr>
+      <w:spacing w:after="100"/>
+      <w:ind w:left="220"/>
+    </w:pPr>
+  </w:style>
 </w:styles>
 </file>
 
@@ -3188,7 +5714,10 @@
     <w:rsid w:val="002B495F"/>
     <w:rsid w:val="0030021C"/>
     <w:rsid w:val="005F661A"/>
+    <w:rsid w:val="009C60DA"/>
+    <w:rsid w:val="00A7510B"/>
     <w:rsid w:val="00B90C5E"/>
+    <w:rsid w:val="00BD39D4"/>
     <w:rsid w:val="00E01377"/>
   </w:rsids>
   <m:mathPr>
@@ -3964,7 +6493,7 @@
 </file>
 
 <file path=customXml/itemProps1.xml><?xml version="1.0" encoding="utf-8"?>
-<ds:datastoreItem xmlns:ds="http://schemas.openxmlformats.org/officeDocument/2006/customXml" ds:itemID="{02C62D55-F359-42F8-B853-BD547848364F}">
+<ds:datastoreItem xmlns:ds="http://schemas.openxmlformats.org/officeDocument/2006/customXml" ds:itemID="{BF64FBEE-C41E-44AF-A80D-E9ACCA7213AB}">
   <ds:schemaRefs>
     <ds:schemaRef ds:uri="http://schemas.openxmlformats.org/officeDocument/2006/bibliography"/>
   </ds:schemaRefs>

--- a/Coding/ReadMe.docx
+++ b/Coding/ReadMe.docx
@@ -4,7 +4,7 @@
   <w:body>
     <w:p>
       <w:pPr>
-        <w:pStyle w:val="Titel"/>
+        <w:pStyle w:val="Titre"/>
       </w:pPr>
       <w:r>
         <w:t>Wettermonitor</w:t>
@@ -34,7 +34,7 @@
       <w:sdtContent>
         <w:p>
           <w:pPr>
-            <w:pStyle w:val="Inhaltsverzeichnisberschrift"/>
+            <w:pStyle w:val="En-ttedetabledesmatires"/>
           </w:pPr>
           <w:r>
             <w:rPr>
@@ -45,7 +45,7 @@
         </w:p>
         <w:p>
           <w:pPr>
-            <w:pStyle w:val="Verzeichnis1"/>
+            <w:pStyle w:val="TM1"/>
             <w:tabs>
               <w:tab w:val="left" w:pos="440"/>
               <w:tab w:val="right" w:leader="dot" w:pos="9062"/>
@@ -84,7 +84,7 @@
           <w:hyperlink w:anchor="_Toc29465242" w:history="1">
             <w:r>
               <w:rPr>
-                <w:rStyle w:val="Hyperlink"/>
+                <w:rStyle w:val="Lienhypertexte"/>
                 <w:rFonts w:ascii="Helvetica" w:hAnsi="Helvetica" w:cs="Helvetica"/>
                 <w:noProof/>
                 <w:sz w:val="20"/>
@@ -103,7 +103,7 @@
             </w:r>
             <w:r>
               <w:rPr>
-                <w:rStyle w:val="Hyperlink"/>
+                <w:rStyle w:val="Lienhypertexte"/>
                 <w:rFonts w:ascii="Helvetica" w:hAnsi="Helvetica" w:cs="Helvetica"/>
                 <w:noProof/>
                 <w:sz w:val="20"/>
@@ -184,7 +184,7 @@
         </w:p>
         <w:p>
           <w:pPr>
-            <w:pStyle w:val="Verzeichnis1"/>
+            <w:pStyle w:val="TM1"/>
             <w:tabs>
               <w:tab w:val="left" w:pos="440"/>
               <w:tab w:val="right" w:leader="dot" w:pos="9062"/>
@@ -199,7 +199,7 @@
           <w:hyperlink w:anchor="_Toc29465243" w:history="1">
             <w:r>
               <w:rPr>
-                <w:rStyle w:val="Hyperlink"/>
+                <w:rStyle w:val="Lienhypertexte"/>
                 <w:rFonts w:ascii="Helvetica" w:hAnsi="Helvetica" w:cs="Helvetica"/>
                 <w:noProof/>
                 <w:sz w:val="20"/>
@@ -218,7 +218,7 @@
             </w:r>
             <w:r>
               <w:rPr>
-                <w:rStyle w:val="Hyperlink"/>
+                <w:rStyle w:val="Lienhypertexte"/>
                 <w:rFonts w:ascii="Helvetica" w:hAnsi="Helvetica" w:cs="Helvetica"/>
                 <w:noProof/>
                 <w:sz w:val="20"/>
@@ -299,7 +299,7 @@
         </w:p>
         <w:p>
           <w:pPr>
-            <w:pStyle w:val="Verzeichnis1"/>
+            <w:pStyle w:val="TM1"/>
             <w:tabs>
               <w:tab w:val="left" w:pos="440"/>
               <w:tab w:val="right" w:leader="dot" w:pos="9062"/>
@@ -314,7 +314,7 @@
           <w:hyperlink w:anchor="_Toc29465244" w:history="1">
             <w:r>
               <w:rPr>
-                <w:rStyle w:val="Hyperlink"/>
+                <w:rStyle w:val="Lienhypertexte"/>
                 <w:rFonts w:ascii="Helvetica" w:hAnsi="Helvetica" w:cs="Helvetica"/>
                 <w:noProof/>
                 <w:sz w:val="20"/>
@@ -333,7 +333,7 @@
             </w:r>
             <w:r>
               <w:rPr>
-                <w:rStyle w:val="Hyperlink"/>
+                <w:rStyle w:val="Lienhypertexte"/>
                 <w:rFonts w:ascii="Helvetica" w:hAnsi="Helvetica" w:cs="Helvetica"/>
                 <w:noProof/>
                 <w:sz w:val="20"/>
@@ -414,7 +414,7 @@
         </w:p>
         <w:p>
           <w:pPr>
-            <w:pStyle w:val="Verzeichnis1"/>
+            <w:pStyle w:val="TM1"/>
             <w:tabs>
               <w:tab w:val="left" w:pos="440"/>
               <w:tab w:val="right" w:leader="dot" w:pos="9062"/>
@@ -429,7 +429,7 @@
           <w:hyperlink w:anchor="_Toc29465245" w:history="1">
             <w:r>
               <w:rPr>
-                <w:rStyle w:val="Hyperlink"/>
+                <w:rStyle w:val="Lienhypertexte"/>
                 <w:rFonts w:ascii="Helvetica" w:hAnsi="Helvetica" w:cs="Helvetica"/>
                 <w:noProof/>
                 <w:sz w:val="20"/>
@@ -448,7 +448,7 @@
             </w:r>
             <w:r>
               <w:rPr>
-                <w:rStyle w:val="Hyperlink"/>
+                <w:rStyle w:val="Lienhypertexte"/>
                 <w:rFonts w:ascii="Helvetica" w:hAnsi="Helvetica" w:cs="Helvetica"/>
                 <w:noProof/>
                 <w:sz w:val="20"/>
@@ -529,7 +529,7 @@
         </w:p>
         <w:p>
           <w:pPr>
-            <w:pStyle w:val="Verzeichnis2"/>
+            <w:pStyle w:val="TM2"/>
             <w:tabs>
               <w:tab w:val="left" w:pos="880"/>
               <w:tab w:val="right" w:leader="dot" w:pos="9062"/>
@@ -544,7 +544,7 @@
           <w:hyperlink w:anchor="_Toc29465246" w:history="1">
             <w:r>
               <w:rPr>
-                <w:rStyle w:val="Hyperlink"/>
+                <w:rStyle w:val="Lienhypertexte"/>
                 <w:rFonts w:ascii="Helvetica" w:hAnsi="Helvetica" w:cs="Helvetica"/>
                 <w:noProof/>
                 <w:sz w:val="20"/>
@@ -563,7 +563,7 @@
             </w:r>
             <w:r>
               <w:rPr>
-                <w:rStyle w:val="Hyperlink"/>
+                <w:rStyle w:val="Lienhypertexte"/>
                 <w:rFonts w:ascii="Helvetica" w:hAnsi="Helvetica" w:cs="Helvetica"/>
                 <w:noProof/>
                 <w:sz w:val="20"/>
@@ -644,7 +644,7 @@
         </w:p>
         <w:p>
           <w:pPr>
-            <w:pStyle w:val="Verzeichnis2"/>
+            <w:pStyle w:val="TM2"/>
             <w:tabs>
               <w:tab w:val="left" w:pos="880"/>
               <w:tab w:val="right" w:leader="dot" w:pos="9062"/>
@@ -659,7 +659,7 @@
           <w:hyperlink w:anchor="_Toc29465247" w:history="1">
             <w:r>
               <w:rPr>
-                <w:rStyle w:val="Hyperlink"/>
+                <w:rStyle w:val="Lienhypertexte"/>
                 <w:rFonts w:ascii="Helvetica" w:hAnsi="Helvetica" w:cs="Helvetica"/>
                 <w:noProof/>
                 <w:sz w:val="20"/>
@@ -678,7 +678,7 @@
             </w:r>
             <w:r>
               <w:rPr>
-                <w:rStyle w:val="Hyperlink"/>
+                <w:rStyle w:val="Lienhypertexte"/>
                 <w:rFonts w:ascii="Helvetica" w:hAnsi="Helvetica" w:cs="Helvetica"/>
                 <w:noProof/>
                 <w:sz w:val="20"/>
@@ -759,7 +759,7 @@
         </w:p>
         <w:p>
           <w:pPr>
-            <w:pStyle w:val="Verzeichnis2"/>
+            <w:pStyle w:val="TM2"/>
             <w:tabs>
               <w:tab w:val="left" w:pos="880"/>
               <w:tab w:val="right" w:leader="dot" w:pos="9062"/>
@@ -774,7 +774,7 @@
           <w:hyperlink w:anchor="_Toc29465248" w:history="1">
             <w:r>
               <w:rPr>
-                <w:rStyle w:val="Hyperlink"/>
+                <w:rStyle w:val="Lienhypertexte"/>
                 <w:rFonts w:ascii="Helvetica" w:hAnsi="Helvetica" w:cs="Helvetica"/>
                 <w:noProof/>
                 <w:sz w:val="20"/>
@@ -793,7 +793,7 @@
             </w:r>
             <w:r>
               <w:rPr>
-                <w:rStyle w:val="Hyperlink"/>
+                <w:rStyle w:val="Lienhypertexte"/>
                 <w:rFonts w:ascii="Helvetica" w:hAnsi="Helvetica" w:cs="Helvetica"/>
                 <w:noProof/>
                 <w:sz w:val="20"/>
@@ -874,7 +874,7 @@
         </w:p>
         <w:p>
           <w:pPr>
-            <w:pStyle w:val="Verzeichnis2"/>
+            <w:pStyle w:val="TM2"/>
             <w:tabs>
               <w:tab w:val="left" w:pos="880"/>
               <w:tab w:val="right" w:leader="dot" w:pos="9062"/>
@@ -889,7 +889,7 @@
           <w:hyperlink w:anchor="_Toc29465249" w:history="1">
             <w:r>
               <w:rPr>
-                <w:rStyle w:val="Hyperlink"/>
+                <w:rStyle w:val="Lienhypertexte"/>
                 <w:rFonts w:ascii="Helvetica" w:hAnsi="Helvetica" w:cs="Helvetica"/>
                 <w:noProof/>
                 <w:sz w:val="20"/>
@@ -908,7 +908,7 @@
             </w:r>
             <w:r>
               <w:rPr>
-                <w:rStyle w:val="Hyperlink"/>
+                <w:rStyle w:val="Lienhypertexte"/>
                 <w:rFonts w:ascii="Helvetica" w:hAnsi="Helvetica" w:cs="Helvetica"/>
                 <w:noProof/>
                 <w:sz w:val="20"/>
@@ -989,7 +989,7 @@
         </w:p>
         <w:p>
           <w:pPr>
-            <w:pStyle w:val="Verzeichnis2"/>
+            <w:pStyle w:val="TM2"/>
             <w:tabs>
               <w:tab w:val="left" w:pos="880"/>
               <w:tab w:val="right" w:leader="dot" w:pos="9062"/>
@@ -1004,7 +1004,7 @@
           <w:hyperlink w:anchor="_Toc29465250" w:history="1">
             <w:r>
               <w:rPr>
-                <w:rStyle w:val="Hyperlink"/>
+                <w:rStyle w:val="Lienhypertexte"/>
                 <w:rFonts w:ascii="Helvetica" w:hAnsi="Helvetica" w:cs="Helvetica"/>
                 <w:noProof/>
                 <w:sz w:val="20"/>
@@ -1023,7 +1023,7 @@
             </w:r>
             <w:r>
               <w:rPr>
-                <w:rStyle w:val="Hyperlink"/>
+                <w:rStyle w:val="Lienhypertexte"/>
                 <w:rFonts w:ascii="Helvetica" w:hAnsi="Helvetica" w:cs="Helvetica"/>
                 <w:noProof/>
                 <w:sz w:val="20"/>
@@ -1104,7 +1104,7 @@
         </w:p>
         <w:p>
           <w:pPr>
-            <w:pStyle w:val="Verzeichnis2"/>
+            <w:pStyle w:val="TM2"/>
             <w:tabs>
               <w:tab w:val="left" w:pos="880"/>
               <w:tab w:val="right" w:leader="dot" w:pos="9062"/>
@@ -1119,7 +1119,7 @@
           <w:hyperlink w:anchor="_Toc29465251" w:history="1">
             <w:r>
               <w:rPr>
-                <w:rStyle w:val="Hyperlink"/>
+                <w:rStyle w:val="Lienhypertexte"/>
                 <w:rFonts w:ascii="Helvetica" w:hAnsi="Helvetica" w:cs="Helvetica"/>
                 <w:noProof/>
                 <w:sz w:val="20"/>
@@ -1138,7 +1138,7 @@
             </w:r>
             <w:r>
               <w:rPr>
-                <w:rStyle w:val="Hyperlink"/>
+                <w:rStyle w:val="Lienhypertexte"/>
                 <w:rFonts w:ascii="Helvetica" w:hAnsi="Helvetica" w:cs="Helvetica"/>
                 <w:noProof/>
                 <w:sz w:val="20"/>
@@ -1219,7 +1219,7 @@
         </w:p>
         <w:p>
           <w:pPr>
-            <w:pStyle w:val="Verzeichnis1"/>
+            <w:pStyle w:val="TM1"/>
             <w:tabs>
               <w:tab w:val="left" w:pos="440"/>
               <w:tab w:val="right" w:leader="dot" w:pos="9062"/>
@@ -1234,7 +1234,7 @@
           <w:hyperlink w:anchor="_Toc29465252" w:history="1">
             <w:r>
               <w:rPr>
-                <w:rStyle w:val="Hyperlink"/>
+                <w:rStyle w:val="Lienhypertexte"/>
                 <w:rFonts w:ascii="Helvetica" w:hAnsi="Helvetica" w:cs="Helvetica"/>
                 <w:noProof/>
                 <w:sz w:val="20"/>
@@ -1253,7 +1253,7 @@
             </w:r>
             <w:r>
               <w:rPr>
-                <w:rStyle w:val="Hyperlink"/>
+                <w:rStyle w:val="Lienhypertexte"/>
                 <w:rFonts w:ascii="Helvetica" w:hAnsi="Helvetica" w:cs="Helvetica"/>
                 <w:noProof/>
                 <w:sz w:val="20"/>
@@ -1334,7 +1334,7 @@
         </w:p>
         <w:p>
           <w:pPr>
-            <w:pStyle w:val="Verzeichnis2"/>
+            <w:pStyle w:val="TM2"/>
             <w:tabs>
               <w:tab w:val="left" w:pos="880"/>
               <w:tab w:val="right" w:leader="dot" w:pos="9062"/>
@@ -1349,7 +1349,7 @@
           <w:hyperlink w:anchor="_Toc29465253" w:history="1">
             <w:r>
               <w:rPr>
-                <w:rStyle w:val="Hyperlink"/>
+                <w:rStyle w:val="Lienhypertexte"/>
                 <w:rFonts w:ascii="Helvetica" w:hAnsi="Helvetica" w:cs="Helvetica"/>
                 <w:noProof/>
                 <w:sz w:val="20"/>
@@ -1368,7 +1368,7 @@
             </w:r>
             <w:r>
               <w:rPr>
-                <w:rStyle w:val="Hyperlink"/>
+                <w:rStyle w:val="Lienhypertexte"/>
                 <w:rFonts w:ascii="Helvetica" w:hAnsi="Helvetica" w:cs="Helvetica"/>
                 <w:noProof/>
                 <w:sz w:val="20"/>
@@ -1449,7 +1449,7 @@
         </w:p>
         <w:p>
           <w:pPr>
-            <w:pStyle w:val="Verzeichnis2"/>
+            <w:pStyle w:val="TM2"/>
             <w:tabs>
               <w:tab w:val="left" w:pos="880"/>
               <w:tab w:val="right" w:leader="dot" w:pos="9062"/>
@@ -1464,7 +1464,7 @@
           <w:hyperlink w:anchor="_Toc29465254" w:history="1">
             <w:r>
               <w:rPr>
-                <w:rStyle w:val="Hyperlink"/>
+                <w:rStyle w:val="Lienhypertexte"/>
                 <w:rFonts w:ascii="Helvetica" w:hAnsi="Helvetica" w:cs="Helvetica"/>
                 <w:noProof/>
                 <w:sz w:val="20"/>
@@ -1483,7 +1483,7 @@
             </w:r>
             <w:r>
               <w:rPr>
-                <w:rStyle w:val="Hyperlink"/>
+                <w:rStyle w:val="Lienhypertexte"/>
                 <w:rFonts w:ascii="Helvetica" w:hAnsi="Helvetica" w:cs="Helvetica"/>
                 <w:noProof/>
                 <w:sz w:val="20"/>
@@ -1564,7 +1564,7 @@
         </w:p>
         <w:p>
           <w:pPr>
-            <w:pStyle w:val="Verzeichnis2"/>
+            <w:pStyle w:val="TM2"/>
             <w:tabs>
               <w:tab w:val="left" w:pos="880"/>
               <w:tab w:val="right" w:leader="dot" w:pos="9062"/>
@@ -1579,7 +1579,7 @@
           <w:hyperlink w:anchor="_Toc29465255" w:history="1">
             <w:r>
               <w:rPr>
-                <w:rStyle w:val="Hyperlink"/>
+                <w:rStyle w:val="Lienhypertexte"/>
                 <w:rFonts w:ascii="Helvetica" w:hAnsi="Helvetica" w:cs="Helvetica"/>
                 <w:noProof/>
                 <w:sz w:val="20"/>
@@ -1598,7 +1598,7 @@
             </w:r>
             <w:r>
               <w:rPr>
-                <w:rStyle w:val="Hyperlink"/>
+                <w:rStyle w:val="Lienhypertexte"/>
                 <w:rFonts w:ascii="Helvetica" w:hAnsi="Helvetica" w:cs="Helvetica"/>
                 <w:noProof/>
                 <w:sz w:val="20"/>
@@ -1694,7 +1694,7 @@
     </w:sdt>
     <w:p>
       <w:pPr>
-        <w:pStyle w:val="berschrift1"/>
+        <w:pStyle w:val="Titre1"/>
         <w:numPr>
           <w:ilvl w:val="0"/>
           <w:numId w:val="1"/>
@@ -1708,7 +1708,7 @@
     </w:p>
     <w:p>
       <w:pPr>
-        <w:pStyle w:val="StandardWeb"/>
+        <w:pStyle w:val="NormalWeb"/>
         <w:shd w:val="clear" w:color="auto" w:fill="FFFFFF"/>
         <w:rPr>
           <w:rFonts w:ascii="Helvetica" w:hAnsi="Helvetica" w:cs="Helvetica"/>
@@ -1729,7 +1729,7 @@
     </w:p>
     <w:p>
       <w:pPr>
-        <w:pStyle w:val="StandardWeb"/>
+        <w:pStyle w:val="NormalWeb"/>
         <w:shd w:val="clear" w:color="auto" w:fill="FFFFFF"/>
         <w:rPr>
           <w:rFonts w:ascii="Helvetica" w:hAnsi="Helvetica" w:cs="Helvetica"/>
@@ -1750,7 +1750,7 @@
     </w:p>
     <w:p>
       <w:pPr>
-        <w:pStyle w:val="StandardWeb"/>
+        <w:pStyle w:val="NormalWeb"/>
         <w:shd w:val="clear" w:color="auto" w:fill="FFFFFF"/>
         <w:rPr>
           <w:rFonts w:ascii="Helvetica" w:hAnsi="Helvetica" w:cs="Helvetica"/>
@@ -1771,7 +1771,7 @@
     </w:p>
     <w:p>
       <w:pPr>
-        <w:pStyle w:val="StandardWeb"/>
+        <w:pStyle w:val="NormalWeb"/>
         <w:shd w:val="clear" w:color="auto" w:fill="FFFFFF"/>
         <w:spacing w:before="0" w:beforeAutospacing="0" w:after="0" w:afterAutospacing="0"/>
         <w:rPr>
@@ -1793,7 +1793,7 @@
     </w:p>
     <w:p>
       <w:pPr>
-        <w:pStyle w:val="StandardWeb"/>
+        <w:pStyle w:val="NormalWeb"/>
         <w:shd w:val="clear" w:color="auto" w:fill="FFFFFF"/>
         <w:spacing w:before="0" w:beforeAutospacing="0" w:after="0" w:afterAutospacing="0"/>
         <w:rPr>
@@ -1806,7 +1806,7 @@
     </w:p>
     <w:p>
       <w:pPr>
-        <w:pStyle w:val="berschrift1"/>
+        <w:pStyle w:val="Titre1"/>
         <w:numPr>
           <w:ilvl w:val="0"/>
           <w:numId w:val="1"/>
@@ -1825,7 +1825,7 @@
       <w:hyperlink r:id="rId8" w:history="1">
         <w:r>
           <w:rPr>
-            <w:rStyle w:val="Hyperlink"/>
+            <w:rStyle w:val="Lienhypertexte"/>
           </w:rPr>
           <w:t>https://de.wikipedia.org/wiki/Raspberry_Pi</w:t>
         </w:r>
@@ -1834,7 +1834,7 @@
     <w:p/>
     <w:p>
       <w:pPr>
-        <w:pStyle w:val="berschrift1"/>
+        <w:pStyle w:val="Titre1"/>
         <w:numPr>
           <w:ilvl w:val="0"/>
           <w:numId w:val="1"/>
@@ -1910,49 +1910,52 @@
     </w:p>
     <w:p>
       <w:pPr>
-        <w:pStyle w:val="Beschriftung"/>
+        <w:pStyle w:val="Lgende"/>
       </w:pPr>
       <w:r>
         <w:t xml:space="preserve">Abbildung </w:t>
       </w:r>
-      <w:r>
-        <w:fldChar w:fldCharType="begin"/>
-      </w:r>
-      <w:r>
-        <w:instrText xml:space="preserve"> SEQ Abbildung \* ARABIC </w:instrText>
-      </w:r>
-      <w:r>
-        <w:fldChar w:fldCharType="separate"/>
-      </w:r>
-      <w:r>
-        <w:rPr>
-          <w:noProof/>
-        </w:rPr>
-        <w:t>1</w:t>
-      </w:r>
-      <w:r>
-        <w:rPr>
-          <w:noProof/>
-        </w:rPr>
-        <w:fldChar w:fldCharType="end"/>
-      </w:r>
+      <w:fldSimple w:instr=" SEQ Abbildung \* ARABIC ">
+        <w:r>
+          <w:rPr>
+            <w:noProof/>
+          </w:rPr>
+          <w:t>1</w:t>
+        </w:r>
+      </w:fldSimple>
       <w:r>
         <w:t>: Aufbau des Programms</w:t>
       </w:r>
     </w:p>
     <w:p>
       <w:r>
-        <w:t xml:space="preserve">Die Programmstruktur ist wie auf Abbildung 1 abgebildet aufgeteilt. Es werden Daten von einer API, in unserem Fall von der Webseite der Seepolizei, geholt und in eine lokale InfluxDB geladen. </w:t>
-      </w:r>
-    </w:p>
-    <w:p>
-      <w:r>
-        <w:t>Danach können die Daten von der lokalen InfluxDB abgefragt und verwendet werden. Die Datentransformation ist hierbei ein wesentlicher Bestandteil, welcher auf die einzelnen Module aufgeteilt wurde. Die Prognose wurde ebenfalls auf ein Modul aufgeteilt. Beide Bestandteile werden im Schritt der Visualisierung aufbereitet und in einem Graphischen User Interface angezeigt.</w:t>
-      </w:r>
-    </w:p>
-    <w:p>
-      <w:pPr>
-        <w:pStyle w:val="berschrift1"/>
+        <w:t xml:space="preserve">Die Programmstruktur ist wie auf Abbildung 1 abgebildet aufgeteilt. Es werden Daten von einer API, in unserem Fall von der Webseite der Seepolizei, geholt und in eine lokale </w:t>
+      </w:r>
+      <w:proofErr w:type="spellStart"/>
+      <w:r>
+        <w:t>InfluxDB</w:t>
+      </w:r>
+      <w:proofErr w:type="spellEnd"/>
+      <w:r>
+        <w:t xml:space="preserve"> geladen. </w:t>
+      </w:r>
+    </w:p>
+    <w:p>
+      <w:r>
+        <w:t xml:space="preserve">Danach können die Daten von der lokalen </w:t>
+      </w:r>
+      <w:proofErr w:type="spellStart"/>
+      <w:r>
+        <w:t>InfluxDB</w:t>
+      </w:r>
+      <w:proofErr w:type="spellEnd"/>
+      <w:r>
+        <w:t xml:space="preserve"> abgefragt und verwendet werden. Die Datentransformation ist hierbei ein wesentlicher Bestandteil, welcher auf die einzelnen Module aufgeteilt wurde. Die Prognose wurde ebenfalls auf ein Modul aufgeteilt. Beide Bestandteile werden im Schritt der Visualisierung aufbereitet und in einem Graphischen User Interface angezeigt.</w:t>
+      </w:r>
+    </w:p>
+    <w:p>
+      <w:pPr>
+        <w:pStyle w:val="Titre1"/>
         <w:numPr>
           <w:ilvl w:val="0"/>
           <w:numId w:val="1"/>
@@ -2034,32 +2037,19 @@
     </w:p>
     <w:p>
       <w:pPr>
-        <w:pStyle w:val="Beschriftung"/>
+        <w:pStyle w:val="Lgende"/>
       </w:pPr>
       <w:r>
         <w:t xml:space="preserve">Abbildung </w:t>
       </w:r>
-      <w:r>
-        <w:fldChar w:fldCharType="begin"/>
-      </w:r>
-      <w:r>
-        <w:instrText xml:space="preserve"> SEQ Abbildung \* ARABIC </w:instrText>
-      </w:r>
-      <w:r>
-        <w:fldChar w:fldCharType="separate"/>
-      </w:r>
-      <w:r>
-        <w:rPr>
-          <w:noProof/>
-        </w:rPr>
-        <w:t>2</w:t>
-      </w:r>
-      <w:r>
-        <w:rPr>
-          <w:noProof/>
-        </w:rPr>
-        <w:fldChar w:fldCharType="end"/>
-      </w:r>
+      <w:fldSimple w:instr=" SEQ Abbildung \* ARABIC ">
+        <w:r>
+          <w:rPr>
+            <w:noProof/>
+          </w:rPr>
+          <w:t>2</w:t>
+        </w:r>
+      </w:fldSimple>
       <w:r>
         <w:t>: Aufbau der Module</w:t>
       </w:r>
@@ -2084,7 +2074,7 @@
     </w:p>
     <w:p>
       <w:pPr>
-        <w:pStyle w:val="berschrift2"/>
+        <w:pStyle w:val="Titre2"/>
         <w:numPr>
           <w:ilvl w:val="1"/>
           <w:numId w:val="1"/>
@@ -2104,7 +2094,7 @@
     </w:p>
     <w:p>
       <w:pPr>
-        <w:pStyle w:val="berschrift2"/>
+        <w:pStyle w:val="Titre2"/>
         <w:numPr>
           <w:ilvl w:val="1"/>
           <w:numId w:val="1"/>
@@ -2118,7 +2108,15 @@
     </w:p>
     <w:p>
       <w:r>
-        <w:t>Das «Config» Modul dient als Ab</w:t>
+        <w:t>Das «</w:t>
+      </w:r>
+      <w:proofErr w:type="spellStart"/>
+      <w:r>
+        <w:t>Config</w:t>
+      </w:r>
+      <w:proofErr w:type="spellEnd"/>
+      <w:r>
+        <w:t>» Modul dient als Ab</w:t>
       </w:r>
       <w:r>
         <w:t xml:space="preserve">lage der Variablen, die bei Gebrauch aus diesem File importiert werden und genutzt werden können. </w:t>
@@ -2140,7 +2138,7 @@
     </w:p>
     <w:p>
       <w:pPr>
-        <w:pStyle w:val="berschrift2"/>
+        <w:pStyle w:val="Titre2"/>
         <w:numPr>
           <w:ilvl w:val="1"/>
           <w:numId w:val="1"/>
@@ -2159,7 +2157,7 @@
     </w:p>
     <w:p>
       <w:pPr>
-        <w:pStyle w:val="berschrift2"/>
+        <w:pStyle w:val="Titre2"/>
         <w:numPr>
           <w:ilvl w:val="1"/>
           <w:numId w:val="1"/>
@@ -2178,7 +2176,7 @@
     </w:p>
     <w:p>
       <w:pPr>
-        <w:pStyle w:val="berschrift2"/>
+        <w:pStyle w:val="Titre2"/>
         <w:numPr>
           <w:ilvl w:val="1"/>
           <w:numId w:val="1"/>
@@ -2192,21 +2190,37 @@
     </w:p>
     <w:p>
       <w:r>
-        <w:t>Die Vorhersage bezieht sich auf die Lufttemperatur und wurde anhand eines statistischen Tests implementiert, dem Kolmogorov-Smirnoff Test</w:t>
+        <w:t>Die Vorhersage bezieht sich auf die Lufttemperatur und wurde anhand eines statistischen Tests implementiert, dem Kolmogorov-</w:t>
+      </w:r>
+      <w:proofErr w:type="spellStart"/>
+      <w:r>
+        <w:t>Smirnoff</w:t>
+      </w:r>
+      <w:proofErr w:type="spellEnd"/>
+      <w:r>
+        <w:t xml:space="preserve"> Test</w:t>
       </w:r>
       <w:r>
         <w:rPr>
-          <w:rStyle w:val="Funotenzeichen"/>
+          <w:rStyle w:val="Appelnotedebasdep"/>
         </w:rPr>
         <w:footnoteReference w:id="1"/>
       </w:r>
       <w:r>
-        <w:t>. Dabei nimmt man Referenzdaten aus einem ganzen Jahr und bündelt sie in Tage. Dabei wird der vorherige Tag vom jetzigen Zeitraum mit all den Referenzdaten von einem Jahr verglihen. Der Folgetag von der Verteilung, der die kleinste Abweichung vom aktuellen Zeitraum hat, entspricht sozusagen der Temperatur vom nächsten Tag.</w:t>
-      </w:r>
-    </w:p>
-    <w:p>
-      <w:pPr>
-        <w:pStyle w:val="berschrift2"/>
+        <w:t xml:space="preserve">. Dabei nimmt man Referenzdaten aus einem ganzen Jahr und bündelt sie in Tage. Dabei wird der vorherige Tag vom jetzigen Zeitraum mit all den Referenzdaten von einem Jahr </w:t>
+      </w:r>
+      <w:proofErr w:type="spellStart"/>
+      <w:r>
+        <w:t>verglihen</w:t>
+      </w:r>
+      <w:proofErr w:type="spellEnd"/>
+      <w:r>
+        <w:t>. Der Folgetag von der Verteilung, der die kleinste Abweichung vom aktuellen Zeitraum hat, entspricht sozusagen der Temperatur vom nächsten Tag.</w:t>
+      </w:r>
+    </w:p>
+    <w:p>
+      <w:pPr>
+        <w:pStyle w:val="Titre2"/>
         <w:numPr>
           <w:ilvl w:val="1"/>
           <w:numId w:val="1"/>
@@ -2220,16 +2234,40 @@
     </w:p>
     <w:p>
       <w:r>
-        <w:t xml:space="preserve">Als Visualisationswerkzeug wird ein Plotly Dashboard </w:t>
+        <w:t xml:space="preserve">Als </w:t>
+      </w:r>
+      <w:proofErr w:type="spellStart"/>
+      <w:r>
+        <w:t>Visualisationswerkzeug</w:t>
+      </w:r>
+      <w:proofErr w:type="spellEnd"/>
+      <w:r>
+        <w:t xml:space="preserve"> wird ein </w:t>
+      </w:r>
+      <w:proofErr w:type="spellStart"/>
+      <w:r>
+        <w:t>Plotly</w:t>
+      </w:r>
+      <w:proofErr w:type="spellEnd"/>
+      <w:r>
+        <w:t xml:space="preserve"> Dashboard </w:t>
       </w:r>
       <w:r>
         <w:rPr>
-          <w:rStyle w:val="Funotenzeichen"/>
+          <w:rStyle w:val="Appelnotedebasdep"/>
         </w:rPr>
         <w:footnoteReference w:id="2"/>
       </w:r>
       <w:r>
-        <w:t>verwendet. In diesem Plotly Dashboard werden links die Winddaten von beiden Wetterstationen angezeigt. Darunter fallen Windgeschwindigkeit, Windkraft und Windböen, welche für einen Zeitraum von einer Woche angezeigt werden. Auf der rechten Seite werden Lufttemperatur, Luftdruck, Taupunkt, Luftfeuchtigkeit und Wassertemperatur angezeigt</w:t>
+        <w:t xml:space="preserve">verwendet. In diesem </w:t>
+      </w:r>
+      <w:proofErr w:type="spellStart"/>
+      <w:r>
+        <w:t>Plotly</w:t>
+      </w:r>
+      <w:proofErr w:type="spellEnd"/>
+      <w:r>
+        <w:t xml:space="preserve"> Dashboard werden links die Winddaten von beiden Wetterstationen angezeigt. Darunter fallen Windgeschwindigkeit, Windkraft und Windböen, welche für einen Zeitraum von einer Woche angezeigt werden. Auf der rechten Seite werden Lufttemperatur, Luftdruck, Taupunkt, Luftfeuchtigkeit und Wassertemperatur angezeigt</w:t>
       </w:r>
     </w:p>
     <w:p>
@@ -2285,40 +2323,35 @@
     </w:p>
     <w:p>
       <w:pPr>
-        <w:pStyle w:val="Beschriftung"/>
+        <w:pStyle w:val="Lgende"/>
       </w:pPr>
       <w:r>
         <w:t xml:space="preserve">Abbildung </w:t>
       </w:r>
-      <w:r>
-        <w:fldChar w:fldCharType="begin"/>
-      </w:r>
-      <w:r>
-        <w:instrText xml:space="preserve"> SEQ Abbildung \* ARABIC </w:instrText>
-      </w:r>
-      <w:r>
-        <w:fldChar w:fldCharType="separate"/>
-      </w:r>
-      <w:r>
-        <w:rPr>
-          <w:noProof/>
-        </w:rPr>
-        <w:t>3</w:t>
-      </w:r>
-      <w:r>
-        <w:rPr>
-          <w:noProof/>
-        </w:rPr>
-        <w:fldChar w:fldCharType="end"/>
-      </w:r>
-      <w:r>
-        <w:t>: Plotly Dashboard Wettermonitor</w:t>
+      <w:fldSimple w:instr=" SEQ Abbildung \* ARABIC ">
+        <w:r>
+          <w:rPr>
+            <w:noProof/>
+          </w:rPr>
+          <w:t>3</w:t>
+        </w:r>
+      </w:fldSimple>
+      <w:r>
+        <w:t xml:space="preserve">: </w:t>
+      </w:r>
+      <w:proofErr w:type="spellStart"/>
+      <w:r>
+        <w:t>Plotly</w:t>
+      </w:r>
+      <w:proofErr w:type="spellEnd"/>
+      <w:r>
+        <w:t xml:space="preserve"> Dashboard Wettermonitor</w:t>
       </w:r>
     </w:p>
     <w:p/>
     <w:p>
       <w:pPr>
-        <w:pStyle w:val="berschrift1"/>
+        <w:pStyle w:val="Titre1"/>
         <w:numPr>
           <w:ilvl w:val="0"/>
           <w:numId w:val="1"/>
@@ -2332,7 +2365,7 @@
     </w:p>
     <w:p>
       <w:pPr>
-        <w:pStyle w:val="berschrift2"/>
+        <w:pStyle w:val="Titre2"/>
         <w:numPr>
           <w:ilvl w:val="1"/>
           <w:numId w:val="1"/>
@@ -2351,31 +2384,35 @@
     </w:p>
     <w:p>
       <w:pPr>
-        <w:pStyle w:val="Listenabsatz"/>
+        <w:pStyle w:val="Paragraphedeliste"/>
         <w:numPr>
           <w:ilvl w:val="0"/>
           <w:numId w:val="6"/>
         </w:numPr>
       </w:pPr>
+      <w:proofErr w:type="spellStart"/>
       <w:r>
         <w:t>datetime</w:t>
       </w:r>
-    </w:p>
-    <w:p>
-      <w:pPr>
-        <w:pStyle w:val="Listenabsatz"/>
+      <w:proofErr w:type="spellEnd"/>
+    </w:p>
+    <w:p>
+      <w:pPr>
+        <w:pStyle w:val="Paragraphedeliste"/>
         <w:numPr>
           <w:ilvl w:val="0"/>
           <w:numId w:val="6"/>
         </w:numPr>
       </w:pPr>
+      <w:proofErr w:type="spellStart"/>
       <w:r>
         <w:t>influxdb</w:t>
       </w:r>
-    </w:p>
-    <w:p>
-      <w:pPr>
-        <w:pStyle w:val="Listenabsatz"/>
+      <w:proofErr w:type="spellEnd"/>
+    </w:p>
+    <w:p>
+      <w:pPr>
+        <w:pStyle w:val="Paragraphedeliste"/>
         <w:numPr>
           <w:ilvl w:val="0"/>
           <w:numId w:val="6"/>
@@ -2387,63 +2424,78 @@
     </w:p>
     <w:p>
       <w:pPr>
-        <w:pStyle w:val="Listenabsatz"/>
+        <w:pStyle w:val="Paragraphedeliste"/>
         <w:numPr>
           <w:ilvl w:val="0"/>
           <w:numId w:val="6"/>
         </w:numPr>
       </w:pPr>
+      <w:proofErr w:type="spellStart"/>
       <w:r>
         <w:t>pandas</w:t>
       </w:r>
-    </w:p>
-    <w:p>
-      <w:pPr>
-        <w:pStyle w:val="Listenabsatz"/>
+      <w:proofErr w:type="spellEnd"/>
+    </w:p>
+    <w:p>
+      <w:pPr>
+        <w:pStyle w:val="Paragraphedeliste"/>
         <w:numPr>
           <w:ilvl w:val="0"/>
           <w:numId w:val="6"/>
         </w:numPr>
       </w:pPr>
+      <w:proofErr w:type="spellStart"/>
       <w:r>
         <w:t>numpy</w:t>
       </w:r>
-    </w:p>
-    <w:p>
-      <w:pPr>
-        <w:pStyle w:val="Listenabsatz"/>
+      <w:proofErr w:type="spellEnd"/>
+    </w:p>
+    <w:p>
+      <w:pPr>
+        <w:pStyle w:val="Paragraphedeliste"/>
         <w:numPr>
           <w:ilvl w:val="0"/>
           <w:numId w:val="6"/>
         </w:numPr>
       </w:pPr>
+      <w:proofErr w:type="spellStart"/>
       <w:r>
         <w:t>scipy</w:t>
       </w:r>
-    </w:p>
-    <w:p>
-      <w:pPr>
-        <w:pStyle w:val="Listenabsatz"/>
+      <w:proofErr w:type="spellEnd"/>
+    </w:p>
+    <w:p>
+      <w:pPr>
+        <w:pStyle w:val="Paragraphedeliste"/>
         <w:numPr>
           <w:ilvl w:val="0"/>
           <w:numId w:val="6"/>
         </w:numPr>
       </w:pPr>
+      <w:proofErr w:type="spellStart"/>
       <w:r>
         <w:t>dash</w:t>
       </w:r>
-    </w:p>
-    <w:p>
-      <w:pPr>
-        <w:pStyle w:val="Listenabsatz"/>
+      <w:proofErr w:type="spellEnd"/>
+    </w:p>
+    <w:p>
+      <w:pPr>
+        <w:pStyle w:val="Paragraphedeliste"/>
         <w:numPr>
           <w:ilvl w:val="0"/>
           <w:numId w:val="6"/>
         </w:numPr>
       </w:pPr>
-      <w:r>
-        <w:t>plotly.graph_objects</w:t>
-      </w:r>
+      <w:proofErr w:type="spellStart"/>
+      <w:proofErr w:type="gramStart"/>
+      <w:r>
+        <w:t>plotly.graph</w:t>
+      </w:r>
+      <w:proofErr w:type="gramEnd"/>
+      <w:r>
+        <w:t>_objects</w:t>
+      </w:r>
+      <w:proofErr w:type="spellEnd"/>
     </w:p>
     <w:p>
       <w:pPr>
@@ -2452,34 +2504,63 @@
     </w:p>
     <w:p>
       <w:pPr>
-        <w:pStyle w:val="berschrift2"/>
+        <w:pStyle w:val="Titre2"/>
         <w:numPr>
           <w:ilvl w:val="1"/>
           <w:numId w:val="1"/>
         </w:numPr>
       </w:pPr>
       <w:r>
-        <w:t>Startup und in Betriebnahme des Raspberry Pi’s</w:t>
-      </w:r>
-    </w:p>
-    <w:p>
-      <w:pPr>
-        <w:pStyle w:val="Listenabsatz"/>
+        <w:t xml:space="preserve">Startup und in </w:t>
+      </w:r>
+      <w:proofErr w:type="spellStart"/>
+      <w:r>
+        <w:t>Betriebnahme</w:t>
+      </w:r>
+      <w:proofErr w:type="spellEnd"/>
+      <w:r>
+        <w:t xml:space="preserve"> des Raspberry </w:t>
+      </w:r>
+      <w:proofErr w:type="spellStart"/>
+      <w:r>
+        <w:t>Pi’s</w:t>
+      </w:r>
+      <w:proofErr w:type="spellEnd"/>
+    </w:p>
+    <w:p>
+      <w:pPr>
+        <w:pStyle w:val="Paragraphedeliste"/>
         <w:numPr>
           <w:ilvl w:val="0"/>
           <w:numId w:val="14"/>
         </w:numPr>
       </w:pPr>
       <w:r>
-        <w:t xml:space="preserve">Neues Terminal öffnen:CMD: cd </w:t>
-      </w:r>
-      <w:r>
-        <w:t>Desktop/wettermonitor/Coding</w:t>
-      </w:r>
-    </w:p>
-    <w:p>
-      <w:pPr>
-        <w:pStyle w:val="Listenabsatz"/>
+        <w:t xml:space="preserve">Neues Terminal </w:t>
+      </w:r>
+      <w:proofErr w:type="spellStart"/>
+      <w:r>
+        <w:t>öffnen:CMD</w:t>
+      </w:r>
+      <w:proofErr w:type="spellEnd"/>
+      <w:r>
+        <w:t xml:space="preserve">: cd </w:t>
+      </w:r>
+      <w:r>
+        <w:t>Desktop/</w:t>
+      </w:r>
+      <w:proofErr w:type="spellStart"/>
+      <w:r>
+        <w:t>wettermonitor</w:t>
+      </w:r>
+      <w:proofErr w:type="spellEnd"/>
+      <w:r>
+        <w:t>/Coding</w:t>
+      </w:r>
+    </w:p>
+    <w:p>
+      <w:pPr>
+        <w:pStyle w:val="Paragraphedeliste"/>
         <w:numPr>
           <w:ilvl w:val="0"/>
           <w:numId w:val="14"/>
@@ -2491,7 +2572,7 @@
     </w:p>
     <w:p>
       <w:pPr>
-        <w:pStyle w:val="Listenabsatz"/>
+        <w:pStyle w:val="Paragraphedeliste"/>
         <w:numPr>
           <w:ilvl w:val="0"/>
           <w:numId w:val="14"/>
@@ -2503,7 +2584,7 @@
     </w:p>
     <w:p>
       <w:pPr>
-        <w:pStyle w:val="Listenabsatz"/>
+        <w:pStyle w:val="Paragraphedeliste"/>
         <w:numPr>
           <w:ilvl w:val="0"/>
           <w:numId w:val="14"/>
@@ -2513,12 +2594,20 @@
         <w:t xml:space="preserve">Neues Terminal öffnen: CMD: cd </w:t>
       </w:r>
       <w:r>
-        <w:t>Desktop/wettermonitor/Coding</w:t>
-      </w:r>
-    </w:p>
-    <w:p>
-      <w:pPr>
-        <w:pStyle w:val="Listenabsatz"/>
+        <w:t>Desktop/</w:t>
+      </w:r>
+      <w:proofErr w:type="spellStart"/>
+      <w:r>
+        <w:t>wettermonitor</w:t>
+      </w:r>
+      <w:proofErr w:type="spellEnd"/>
+      <w:r>
+        <w:t>/Coding</w:t>
+      </w:r>
+    </w:p>
+    <w:p>
+      <w:pPr>
+        <w:pStyle w:val="Paragraphedeliste"/>
         <w:numPr>
           <w:ilvl w:val="0"/>
           <w:numId w:val="14"/>
@@ -2530,19 +2619,27 @@
     </w:p>
     <w:p>
       <w:pPr>
-        <w:pStyle w:val="Listenabsatz"/>
+        <w:pStyle w:val="Paragraphedeliste"/>
         <w:numPr>
           <w:ilvl w:val="0"/>
           <w:numId w:val="14"/>
         </w:numPr>
       </w:pPr>
       <w:r>
-        <w:t>Webseite mit der gegebenen Localhost-Adresse aufrufen. Die Adresse wird in der Ausgabe im Terminal angezeigt. (127.0.0.1:8050)</w:t>
-      </w:r>
-    </w:p>
-    <w:p>
-      <w:pPr>
-        <w:pStyle w:val="Listenabsatz"/>
+        <w:t xml:space="preserve">Webseite mit der gegebenen </w:t>
+      </w:r>
+      <w:proofErr w:type="spellStart"/>
+      <w:r>
+        <w:t>Localhost</w:t>
+      </w:r>
+      <w:proofErr w:type="spellEnd"/>
+      <w:r>
+        <w:t>-Adresse aufrufen. Die Adresse wird in der Ausgabe im Terminal angezeigt. (127.0.0.1:8050)</w:t>
+      </w:r>
+    </w:p>
+    <w:p>
+      <w:pPr>
+        <w:pStyle w:val="Paragraphedeliste"/>
         <w:numPr>
           <w:ilvl w:val="0"/>
           <w:numId w:val="14"/>
@@ -2554,7 +2651,7 @@
     </w:p>
     <w:p>
       <w:pPr>
-        <w:pStyle w:val="Listenabsatz"/>
+        <w:pStyle w:val="Paragraphedeliste"/>
         <w:numPr>
           <w:ilvl w:val="0"/>
           <w:numId w:val="14"/>
@@ -2563,8 +2660,6 @@
       <w:r>
         <w:t>Vollbildmodus mit Taste F11 starten.</w:t>
       </w:r>
-      <w:bookmarkStart w:id="12" w:name="_GoBack"/>
-      <w:bookmarkEnd w:id="12"/>
     </w:p>
     <w:p>
       <w:r>
@@ -2578,24 +2673,24 @@
     </w:p>
     <w:p>
       <w:pPr>
-        <w:pStyle w:val="berschrift2"/>
+        <w:pStyle w:val="Titre2"/>
         <w:numPr>
           <w:ilvl w:val="1"/>
           <w:numId w:val="1"/>
         </w:numPr>
       </w:pPr>
-      <w:bookmarkStart w:id="13" w:name="_Toc29465254"/>
+      <w:bookmarkStart w:id="12" w:name="_Toc29465254"/>
       <w:r>
         <w:t>Neu-</w:t>
       </w:r>
       <w:r>
         <w:t>Installation auf Raspberry Pi</w:t>
       </w:r>
-      <w:bookmarkEnd w:id="13"/>
-    </w:p>
-    <w:p>
-      <w:pPr>
-        <w:pStyle w:val="Listenabsatz"/>
+      <w:bookmarkEnd w:id="12"/>
+    </w:p>
+    <w:p>
+      <w:pPr>
+        <w:pStyle w:val="Paragraphedeliste"/>
         <w:numPr>
           <w:ilvl w:val="0"/>
           <w:numId w:val="7"/>
@@ -2608,7 +2703,7 @@
     </w:p>
     <w:p>
       <w:pPr>
-        <w:pStyle w:val="Listenabsatz"/>
+        <w:pStyle w:val="Paragraphedeliste"/>
         <w:numPr>
           <w:ilvl w:val="0"/>
           <w:numId w:val="7"/>
@@ -2616,12 +2711,20 @@
         <w:spacing w:line="360" w:lineRule="auto"/>
       </w:pPr>
       <w:r>
-        <w:t>Updaten des Raspberry Pi’s:</w:t>
-      </w:r>
-    </w:p>
-    <w:p>
-      <w:pPr>
-        <w:pStyle w:val="Listenabsatz"/>
+        <w:t xml:space="preserve">Updaten des Raspberry </w:t>
+      </w:r>
+      <w:proofErr w:type="spellStart"/>
+      <w:r>
+        <w:t>Pi’s</w:t>
+      </w:r>
+      <w:proofErr w:type="spellEnd"/>
+      <w:r>
+        <w:t>:</w:t>
+      </w:r>
+    </w:p>
+    <w:p>
+      <w:pPr>
+        <w:pStyle w:val="Paragraphedeliste"/>
         <w:numPr>
           <w:ilvl w:val="1"/>
           <w:numId w:val="7"/>
@@ -2635,21 +2738,47 @@
         <w:t>MD</w:t>
       </w:r>
       <w:r>
-        <w:t>: sudo apt update</w:t>
-      </w:r>
-    </w:p>
-    <w:p>
-      <w:pPr>
-        <w:pStyle w:val="Listenabsatz"/>
+        <w:t xml:space="preserve">: </w:t>
+      </w:r>
+      <w:proofErr w:type="spellStart"/>
+      <w:r>
+        <w:t>sudo</w:t>
+      </w:r>
+      <w:proofErr w:type="spellEnd"/>
+      <w:r>
+        <w:t xml:space="preserve"> </w:t>
+      </w:r>
+      <w:proofErr w:type="spellStart"/>
+      <w:r>
+        <w:t>apt</w:t>
+      </w:r>
+      <w:proofErr w:type="spellEnd"/>
+      <w:r>
+        <w:t xml:space="preserve"> update</w:t>
+      </w:r>
+    </w:p>
+    <w:p>
+      <w:pPr>
+        <w:pStyle w:val="Paragraphedeliste"/>
         <w:numPr>
           <w:ilvl w:val="0"/>
           <w:numId w:val="7"/>
         </w:numPr>
         <w:spacing w:line="360" w:lineRule="auto"/>
       </w:pPr>
-      <w:r>
-        <w:t>Clonen des Repositories</w:t>
-      </w:r>
+      <w:proofErr w:type="spellStart"/>
+      <w:r>
+        <w:t>Clonen</w:t>
+      </w:r>
+      <w:proofErr w:type="spellEnd"/>
+      <w:r>
+        <w:t xml:space="preserve"> des </w:t>
+      </w:r>
+      <w:proofErr w:type="spellStart"/>
+      <w:r>
+        <w:t>Repositories</w:t>
+      </w:r>
+      <w:proofErr w:type="spellEnd"/>
       <w:r>
         <w:t xml:space="preserve"> in festgelegtes Directory</w:t>
       </w:r>
@@ -2662,7 +2791,7 @@
     </w:p>
     <w:p>
       <w:pPr>
-        <w:pStyle w:val="Listenabsatz"/>
+        <w:pStyle w:val="Paragraphedeliste"/>
         <w:numPr>
           <w:ilvl w:val="1"/>
           <w:numId w:val="7"/>
@@ -2681,39 +2810,51 @@
     </w:p>
     <w:p>
       <w:pPr>
-        <w:pStyle w:val="Listenabsatz"/>
+        <w:pStyle w:val="Paragraphedeliste"/>
         <w:numPr>
           <w:ilvl w:val="1"/>
           <w:numId w:val="7"/>
         </w:numPr>
         <w:spacing w:line="360" w:lineRule="auto"/>
         <w:rPr>
-          <w:lang w:val="fr-CH"/>
+          <w:lang w:val="en-GB"/>
         </w:rPr>
       </w:pPr>
       <w:r>
         <w:rPr>
-          <w:lang w:val="fr-CH"/>
+          <w:lang w:val="en-GB"/>
         </w:rPr>
         <w:t>C</w:t>
       </w:r>
       <w:r>
         <w:rPr>
-          <w:lang w:val="fr-CH"/>
+          <w:lang w:val="en-GB"/>
         </w:rPr>
         <w:t>MD</w:t>
       </w:r>
       <w:r>
         <w:rPr>
-          <w:lang w:val="fr-CH"/>
+          <w:lang w:val="en-GB"/>
         </w:rPr>
-        <w:t xml:space="preserve">: clone </w:t>
+        <w:t xml:space="preserve">: </w:t>
+      </w:r>
+      <w:r>
+        <w:rPr>
+          <w:lang w:val="en-GB"/>
+        </w:rPr>
+        <w:t xml:space="preserve">git </w:t>
+      </w:r>
+      <w:r>
+        <w:rPr>
+          <w:lang w:val="en-GB"/>
+        </w:rPr>
+        <w:t xml:space="preserve">clone </w:t>
       </w:r>
       <w:hyperlink r:id="rId12" w:history="1">
         <w:r>
           <w:rPr>
-            <w:rStyle w:val="Hyperlink"/>
-            <w:lang w:val="fr-CH"/>
+            <w:rStyle w:val="Lienhypertexte"/>
+            <w:lang w:val="en-GB"/>
           </w:rPr>
           <w:t>https://gitlab.fhnw.ch/simon.staehli/wettermonitor.git</w:t>
         </w:r>
@@ -2721,7 +2862,7 @@
     </w:p>
     <w:p>
       <w:pPr>
-        <w:pStyle w:val="Listenabsatz"/>
+        <w:pStyle w:val="Paragraphedeliste"/>
         <w:numPr>
           <w:ilvl w:val="0"/>
           <w:numId w:val="7"/>
@@ -2741,7 +2882,15 @@
         <w:t>3</w:t>
       </w:r>
       <w:r>
-        <w:t xml:space="preserve"> install» Befehl insta</w:t>
+        <w:t xml:space="preserve"> </w:t>
+      </w:r>
+      <w:proofErr w:type="spellStart"/>
+      <w:r>
+        <w:t>install</w:t>
+      </w:r>
+      <w:proofErr w:type="spellEnd"/>
+      <w:r>
+        <w:t>» Befehl insta</w:t>
       </w:r>
       <w:r>
         <w:t>l</w:t>
@@ -2752,23 +2901,32 @@
     </w:p>
     <w:p>
       <w:pPr>
-        <w:pStyle w:val="Listenabsatz"/>
+        <w:pStyle w:val="Paragraphedeliste"/>
         <w:numPr>
           <w:ilvl w:val="1"/>
           <w:numId w:val="7"/>
         </w:numPr>
         <w:spacing w:line="360" w:lineRule="auto"/>
-      </w:pPr>
-      <w:r>
+        <w:rPr>
+          <w:lang w:val="en-GB"/>
+        </w:rPr>
+      </w:pPr>
+      <w:r>
+        <w:rPr>
+          <w:lang w:val="en-GB"/>
+        </w:rPr>
         <w:t>CMD</w:t>
       </w:r>
       <w:r>
+        <w:rPr>
+          <w:lang w:val="en-GB"/>
+        </w:rPr>
         <w:t>: pip3 install «Package Name»</w:t>
       </w:r>
     </w:p>
     <w:p>
       <w:pPr>
-        <w:pStyle w:val="Listenabsatz"/>
+        <w:pStyle w:val="Paragraphedeliste"/>
         <w:numPr>
           <w:ilvl w:val="0"/>
           <w:numId w:val="7"/>
@@ -2776,28 +2934,61 @@
         <w:spacing w:line="360" w:lineRule="auto"/>
       </w:pPr>
       <w:r>
-        <w:t>Installieren der InfluxDB für Linux Nutzer.</w:t>
-      </w:r>
-    </w:p>
-    <w:p>
-      <w:pPr>
-        <w:pStyle w:val="Listenabsatz"/>
+        <w:t xml:space="preserve">Installieren der </w:t>
+      </w:r>
+      <w:proofErr w:type="spellStart"/>
+      <w:r>
+        <w:t>InfluxDB</w:t>
+      </w:r>
+      <w:proofErr w:type="spellEnd"/>
+      <w:r>
+        <w:t xml:space="preserve"> für Linux Nutzer.</w:t>
+      </w:r>
+    </w:p>
+    <w:p>
+      <w:pPr>
+        <w:pStyle w:val="Paragraphedeliste"/>
         <w:numPr>
           <w:ilvl w:val="1"/>
           <w:numId w:val="7"/>
         </w:numPr>
         <w:spacing w:line="360" w:lineRule="auto"/>
-      </w:pPr>
-      <w:r>
+        <w:rPr>
+          <w:lang w:val="en-GB"/>
+        </w:rPr>
+      </w:pPr>
+      <w:r>
+        <w:rPr>
+          <w:lang w:val="en-GB"/>
+        </w:rPr>
         <w:t xml:space="preserve">CMD: </w:t>
       </w:r>
-      <w:r>
-        <w:t>sudo apt-get install influxdb</w:t>
-      </w:r>
-    </w:p>
-    <w:p>
-      <w:pPr>
-        <w:pStyle w:val="Listenabsatz"/>
+      <w:proofErr w:type="spellStart"/>
+      <w:r>
+        <w:rPr>
+          <w:lang w:val="en-GB"/>
+        </w:rPr>
+        <w:t>sudo</w:t>
+      </w:r>
+      <w:proofErr w:type="spellEnd"/>
+      <w:r>
+        <w:rPr>
+          <w:lang w:val="en-GB"/>
+        </w:rPr>
+        <w:t xml:space="preserve"> apt-get install </w:t>
+      </w:r>
+      <w:proofErr w:type="spellStart"/>
+      <w:r>
+        <w:rPr>
+          <w:lang w:val="en-GB"/>
+        </w:rPr>
+        <w:t>influxdb</w:t>
+      </w:r>
+      <w:proofErr w:type="spellEnd"/>
+    </w:p>
+    <w:p>
+      <w:pPr>
+        <w:pStyle w:val="Paragraphedeliste"/>
         <w:numPr>
           <w:ilvl w:val="0"/>
           <w:numId w:val="7"/>
@@ -2812,7 +3003,7 @@
     </w:p>
     <w:p>
       <w:pPr>
-        <w:pStyle w:val="Listenabsatz"/>
+        <w:pStyle w:val="Paragraphedeliste"/>
         <w:numPr>
           <w:ilvl w:val="1"/>
           <w:numId w:val="7"/>
@@ -2822,12 +3013,20 @@
         <w:t xml:space="preserve">CMD: </w:t>
       </w:r>
       <w:r>
-        <w:t>cd Desktop/wettermonitor/Coding</w:t>
-      </w:r>
-    </w:p>
-    <w:p>
-      <w:pPr>
-        <w:pStyle w:val="Listenabsatz"/>
+        <w:t>cd Desktop/</w:t>
+      </w:r>
+      <w:proofErr w:type="spellStart"/>
+      <w:r>
+        <w:t>wettermonitor</w:t>
+      </w:r>
+      <w:proofErr w:type="spellEnd"/>
+      <w:r>
+        <w:t>/Coding</w:t>
+      </w:r>
+    </w:p>
+    <w:p>
+      <w:pPr>
+        <w:pStyle w:val="Paragraphedeliste"/>
         <w:numPr>
           <w:ilvl w:val="1"/>
           <w:numId w:val="7"/>
@@ -2836,13 +3035,18 @@
       <w:r>
         <w:t xml:space="preserve">CMD: </w:t>
       </w:r>
-      <w:r>
-        <w:t>ls -l influxdb-1.7.8-1</w:t>
-      </w:r>
-    </w:p>
-    <w:p>
-      <w:pPr>
-        <w:pStyle w:val="Listenabsatz"/>
+      <w:proofErr w:type="spellStart"/>
+      <w:r>
+        <w:t>ls</w:t>
+      </w:r>
+      <w:proofErr w:type="spellEnd"/>
+      <w:r>
+        <w:t xml:space="preserve"> -l influxdb-1.7.8-1</w:t>
+      </w:r>
+    </w:p>
+    <w:p>
+      <w:pPr>
+        <w:pStyle w:val="Paragraphedeliste"/>
         <w:numPr>
           <w:ilvl w:val="0"/>
           <w:numId w:val="7"/>
@@ -2866,22 +3070,38 @@
     </w:p>
     <w:p>
       <w:pPr>
-        <w:pStyle w:val="Listenabsatz"/>
+        <w:pStyle w:val="Paragraphedeliste"/>
         <w:numPr>
           <w:ilvl w:val="1"/>
           <w:numId w:val="7"/>
         </w:numPr>
       </w:pPr>
       <w:r>
-        <w:t xml:space="preserve"> CMD: Cd </w:t>
-      </w:r>
-      <w:r>
-        <w:t>Desktop/wettermonitor/Coding/influxdb-1.7.8-1</w:t>
-      </w:r>
-    </w:p>
-    <w:p>
-      <w:pPr>
-        <w:pStyle w:val="Listenabsatz"/>
+        <w:t xml:space="preserve"> CMD: </w:t>
+      </w:r>
+      <w:proofErr w:type="spellStart"/>
+      <w:r>
+        <w:t>Cd</w:t>
+      </w:r>
+      <w:proofErr w:type="spellEnd"/>
+      <w:r>
+        <w:t xml:space="preserve"> </w:t>
+      </w:r>
+      <w:r>
+        <w:t>Desktop/</w:t>
+      </w:r>
+      <w:proofErr w:type="spellStart"/>
+      <w:r>
+        <w:t>wettermonitor</w:t>
+      </w:r>
+      <w:proofErr w:type="spellEnd"/>
+      <w:r>
+        <w:t>/Coding/influxdb-1.7.8-1</w:t>
+      </w:r>
+    </w:p>
+    <w:p>
+      <w:pPr>
+        <w:pStyle w:val="Paragraphedeliste"/>
         <w:numPr>
           <w:ilvl w:val="1"/>
           <w:numId w:val="7"/>
@@ -2890,25 +3110,54 @@
       <w:r>
         <w:t xml:space="preserve">CMD: </w:t>
       </w:r>
-      <w:r>
-        <w:t>chmod u+x influx.exe</w:t>
-      </w:r>
-    </w:p>
-    <w:p>
-      <w:pPr>
-        <w:pStyle w:val="Listenabsatz"/>
+      <w:proofErr w:type="spellStart"/>
+      <w:r>
+        <w:t>chmod</w:t>
+      </w:r>
+      <w:proofErr w:type="spellEnd"/>
+      <w:r>
+        <w:t xml:space="preserve"> </w:t>
+      </w:r>
+      <w:proofErr w:type="spellStart"/>
+      <w:r>
+        <w:t>u+x</w:t>
+      </w:r>
+      <w:proofErr w:type="spellEnd"/>
+      <w:r>
+        <w:t xml:space="preserve"> influx.exe</w:t>
+      </w:r>
+    </w:p>
+    <w:p>
+      <w:pPr>
+        <w:pStyle w:val="Paragraphedeliste"/>
         <w:numPr>
           <w:ilvl w:val="1"/>
           <w:numId w:val="7"/>
         </w:numPr>
       </w:pPr>
       <w:r>
-        <w:t>CMD: chmod u+x influxd.exe</w:t>
-      </w:r>
-    </w:p>
-    <w:p>
-      <w:pPr>
-        <w:pStyle w:val="Listenabsatz"/>
+        <w:t xml:space="preserve">CMD: </w:t>
+      </w:r>
+      <w:proofErr w:type="spellStart"/>
+      <w:r>
+        <w:t>chmod</w:t>
+      </w:r>
+      <w:proofErr w:type="spellEnd"/>
+      <w:r>
+        <w:t xml:space="preserve"> </w:t>
+      </w:r>
+      <w:proofErr w:type="spellStart"/>
+      <w:r>
+        <w:t>u+x</w:t>
+      </w:r>
+      <w:proofErr w:type="spellEnd"/>
+      <w:r>
+        <w:t xml:space="preserve"> influxd.exe</w:t>
+      </w:r>
+    </w:p>
+    <w:p>
+      <w:pPr>
+        <w:pStyle w:val="Paragraphedeliste"/>
         <w:numPr>
           <w:ilvl w:val="0"/>
           <w:numId w:val="7"/>
@@ -2923,7 +3172,7 @@
     </w:p>
     <w:p>
       <w:pPr>
-        <w:pStyle w:val="Listenabsatz"/>
+        <w:pStyle w:val="Paragraphedeliste"/>
         <w:numPr>
           <w:ilvl w:val="1"/>
           <w:numId w:val="7"/>
@@ -2935,7 +3184,7 @@
     </w:p>
     <w:p>
       <w:pPr>
-        <w:pStyle w:val="Listenabsatz"/>
+        <w:pStyle w:val="Paragraphedeliste"/>
         <w:ind w:left="1440"/>
       </w:pPr>
       <w:r>
@@ -2988,19 +3237,36 @@
     </w:p>
     <w:p>
       <w:pPr>
-        <w:pStyle w:val="Listenabsatz"/>
+        <w:pStyle w:val="Paragraphedeliste"/>
         <w:numPr>
           <w:ilvl w:val="1"/>
           <w:numId w:val="7"/>
         </w:numPr>
       </w:pPr>
       <w:r>
-        <w:t>Auskommentieren der Codezeilen 2, 9 und 10</w:t>
-      </w:r>
-    </w:p>
-    <w:p>
-      <w:pPr>
-        <w:pStyle w:val="Listenabsatz"/>
+        <w:t>Auskommentieren der Codezeilen 2, 9</w:t>
+      </w:r>
+      <w:r>
+        <w:t xml:space="preserve">, </w:t>
+      </w:r>
+      <w:r>
+        <w:t>10</w:t>
+      </w:r>
+      <w:r>
+        <w:t>, 12</w:t>
+      </w:r>
+      <w:r>
+        <w:t xml:space="preserve"> und 1</w:t>
+      </w:r>
+      <w:r>
+        <w:t>4</w:t>
+      </w:r>
+      <w:bookmarkStart w:id="13" w:name="_GoBack"/>
+      <w:bookmarkEnd w:id="13"/>
+    </w:p>
+    <w:p>
+      <w:pPr>
+        <w:pStyle w:val="Paragraphedeliste"/>
         <w:numPr>
           <w:ilvl w:val="0"/>
           <w:numId w:val="7"/>
@@ -3012,22 +3278,38 @@
     </w:p>
     <w:p>
       <w:pPr>
-        <w:pStyle w:val="Listenabsatz"/>
+        <w:pStyle w:val="Paragraphedeliste"/>
         <w:numPr>
           <w:ilvl w:val="1"/>
           <w:numId w:val="7"/>
         </w:numPr>
       </w:pPr>
       <w:r>
-        <w:t xml:space="preserve">Neues Terminal öffnen:CMD: cd </w:t>
-      </w:r>
-      <w:r>
-        <w:t>Desktop/wettermonitor/Coding</w:t>
-      </w:r>
-    </w:p>
-    <w:p>
-      <w:pPr>
-        <w:pStyle w:val="Listenabsatz"/>
+        <w:t xml:space="preserve">Neues Terminal </w:t>
+      </w:r>
+      <w:proofErr w:type="spellStart"/>
+      <w:r>
+        <w:t>öffnen:CMD</w:t>
+      </w:r>
+      <w:proofErr w:type="spellEnd"/>
+      <w:r>
+        <w:t xml:space="preserve">: cd </w:t>
+      </w:r>
+      <w:r>
+        <w:t>Desktop/</w:t>
+      </w:r>
+      <w:proofErr w:type="spellStart"/>
+      <w:r>
+        <w:t>wettermonitor</w:t>
+      </w:r>
+      <w:proofErr w:type="spellEnd"/>
+      <w:r>
+        <w:t>/Coding</w:t>
+      </w:r>
+    </w:p>
+    <w:p>
+      <w:pPr>
+        <w:pStyle w:val="Paragraphedeliste"/>
         <w:numPr>
           <w:ilvl w:val="1"/>
           <w:numId w:val="7"/>
@@ -3039,7 +3321,7 @@
     </w:p>
     <w:p>
       <w:pPr>
-        <w:pStyle w:val="Listenabsatz"/>
+        <w:pStyle w:val="Paragraphedeliste"/>
         <w:numPr>
           <w:ilvl w:val="1"/>
           <w:numId w:val="7"/>
@@ -3051,7 +3333,7 @@
     </w:p>
     <w:p>
       <w:pPr>
-        <w:pStyle w:val="Listenabsatz"/>
+        <w:pStyle w:val="Paragraphedeliste"/>
         <w:numPr>
           <w:ilvl w:val="1"/>
           <w:numId w:val="7"/>
@@ -3061,36 +3343,60 @@
         <w:t xml:space="preserve">Neues Terminal öffnen: CMD: cd </w:t>
       </w:r>
       <w:r>
-        <w:t>Desktop/wettermonitor/Coding</w:t>
-      </w:r>
-    </w:p>
-    <w:p>
-      <w:pPr>
-        <w:pStyle w:val="Listenabsatz"/>
+        <w:t>Desktop/</w:t>
+      </w:r>
+      <w:proofErr w:type="spellStart"/>
+      <w:r>
+        <w:t>wettermonitor</w:t>
+      </w:r>
+      <w:proofErr w:type="spellEnd"/>
+      <w:r>
+        <w:t>/Coding</w:t>
+      </w:r>
+    </w:p>
+    <w:p>
+      <w:pPr>
+        <w:pStyle w:val="Paragraphedeliste"/>
         <w:numPr>
           <w:ilvl w:val="1"/>
           <w:numId w:val="7"/>
         </w:numPr>
       </w:pPr>
       <w:r>
-        <w:t>Programm Vis.py starten: python 3 Vis.py</w:t>
-      </w:r>
-    </w:p>
-    <w:p>
-      <w:pPr>
-        <w:pStyle w:val="Listenabsatz"/>
+        <w:t xml:space="preserve">Programm Vis.py starten: </w:t>
+      </w:r>
+      <w:proofErr w:type="spellStart"/>
+      <w:r>
+        <w:t>python</w:t>
+      </w:r>
+      <w:proofErr w:type="spellEnd"/>
+      <w:r>
+        <w:t xml:space="preserve"> 3 Vis.py</w:t>
+      </w:r>
+    </w:p>
+    <w:p>
+      <w:pPr>
+        <w:pStyle w:val="Paragraphedeliste"/>
         <w:numPr>
           <w:ilvl w:val="1"/>
           <w:numId w:val="7"/>
         </w:numPr>
       </w:pPr>
       <w:r>
-        <w:t>Webseite mit der gegebenen Localhost-Adresse aufrufen. Die Adresse wird in der Ausgabe im Terminal angezeigt. (127.0.0.1:8050)</w:t>
-      </w:r>
-    </w:p>
-    <w:p>
-      <w:pPr>
-        <w:pStyle w:val="Listenabsatz"/>
+        <w:t xml:space="preserve">Webseite mit der gegebenen </w:t>
+      </w:r>
+      <w:proofErr w:type="spellStart"/>
+      <w:r>
+        <w:t>Localhost</w:t>
+      </w:r>
+      <w:proofErr w:type="spellEnd"/>
+      <w:r>
+        <w:t>-Adresse aufrufen. Die Adresse wird in der Ausgabe im Terminal angezeigt. (127.0.0.1:8050)</w:t>
+      </w:r>
+    </w:p>
+    <w:p>
+      <w:pPr>
+        <w:pStyle w:val="Paragraphedeliste"/>
         <w:numPr>
           <w:ilvl w:val="0"/>
           <w:numId w:val="7"/>
@@ -3107,7 +3413,7 @@
     </w:p>
     <w:p>
       <w:pPr>
-        <w:pStyle w:val="Listenabsatz"/>
+        <w:pStyle w:val="Paragraphedeliste"/>
         <w:numPr>
           <w:ilvl w:val="0"/>
           <w:numId w:val="7"/>
@@ -3116,7 +3422,7 @@
     </w:p>
     <w:p>
       <w:pPr>
-        <w:pStyle w:val="berschrift2"/>
+        <w:pStyle w:val="Titre2"/>
         <w:numPr>
           <w:ilvl w:val="1"/>
           <w:numId w:val="1"/>
@@ -3135,7 +3441,7 @@
     </w:p>
     <w:p>
       <w:pPr>
-        <w:pStyle w:val="Listenabsatz"/>
+        <w:pStyle w:val="Paragraphedeliste"/>
         <w:numPr>
           <w:ilvl w:val="0"/>
           <w:numId w:val="8"/>
@@ -3202,7 +3508,7 @@
     </w:p>
     <w:p>
       <w:pPr>
-        <w:pStyle w:val="Listenabsatz"/>
+        <w:pStyle w:val="Paragraphedeliste"/>
         <w:numPr>
           <w:ilvl w:val="1"/>
           <w:numId w:val="8"/>
@@ -3212,12 +3518,20 @@
         <w:t>Im kommentierten Bereich «Erweiterte Datenquelle» alle vorhandenen Variablen anpassen</w:t>
       </w:r>
       <w:r>
-        <w:t xml:space="preserve"> mit denen von der neuen Datenquelle. «ext_datasource» muss auf True gesetzt werden.</w:t>
-      </w:r>
-    </w:p>
-    <w:p>
-      <w:pPr>
-        <w:pStyle w:val="Listenabsatz"/>
+        <w:t xml:space="preserve"> mit denen von der neuen Datenquelle. «</w:t>
+      </w:r>
+      <w:proofErr w:type="spellStart"/>
+      <w:r>
+        <w:t>ext_datasource</w:t>
+      </w:r>
+      <w:proofErr w:type="spellEnd"/>
+      <w:r>
+        <w:t>» muss auf True gesetzt werden.</w:t>
+      </w:r>
+    </w:p>
+    <w:p>
+      <w:pPr>
+        <w:pStyle w:val="Paragraphedeliste"/>
         <w:numPr>
           <w:ilvl w:val="1"/>
           <w:numId w:val="8"/>
@@ -3232,7 +3546,7 @@
     </w:p>
     <w:p>
       <w:pPr>
-        <w:pStyle w:val="Listenabsatz"/>
+        <w:pStyle w:val="Paragraphedeliste"/>
         <w:numPr>
           <w:ilvl w:val="1"/>
           <w:numId w:val="8"/>
@@ -3244,26 +3558,44 @@
     </w:p>
     <w:p>
       <w:pPr>
-        <w:pStyle w:val="Listenabsatz"/>
+        <w:pStyle w:val="Paragraphedeliste"/>
         <w:numPr>
           <w:ilvl w:val="2"/>
           <w:numId w:val="8"/>
         </w:numPr>
       </w:pPr>
-      <w:r>
-        <w:t>Select_timedelta_ext: Die Funktion benötigt als Argumente, anders als bei der normalen Funktion, noch den neuen Client als Eingabe und die Stations.</w:t>
-      </w:r>
-    </w:p>
-    <w:p>
-      <w:pPr>
-        <w:pStyle w:val="Listenabsatz"/>
+      <w:proofErr w:type="spellStart"/>
+      <w:r>
+        <w:t>Select_timedelta_ext</w:t>
+      </w:r>
+      <w:proofErr w:type="spellEnd"/>
+      <w:r>
+        <w:t xml:space="preserve">: Die Funktion benötigt als Argumente, anders als bei der normalen Funktion, noch den neuen Client als Eingabe und die </w:t>
+      </w:r>
+      <w:proofErr w:type="spellStart"/>
+      <w:r>
+        <w:t>Stations</w:t>
+      </w:r>
+      <w:proofErr w:type="spellEnd"/>
+      <w:r>
+        <w:t>.</w:t>
+      </w:r>
+    </w:p>
+    <w:p>
+      <w:pPr>
+        <w:pStyle w:val="Paragraphedeliste"/>
         <w:numPr>
           <w:ilvl w:val="2"/>
           <w:numId w:val="8"/>
         </w:numPr>
       </w:pPr>
-      <w:r>
-        <w:t>Get_latest_data_ext: Als Argumente dienen auch wieder der Client und die Station.</w:t>
+      <w:proofErr w:type="spellStart"/>
+      <w:r>
+        <w:t>Get_latest_data_ext</w:t>
+      </w:r>
+      <w:proofErr w:type="spellEnd"/>
+      <w:r>
+        <w:t>: Als Argumente dienen auch wieder der Client und die Station.</w:t>
       </w:r>
     </w:p>
     <w:p/>
@@ -3318,7 +3650,7 @@
     <w:sdtContent>
       <w:p>
         <w:pPr>
-          <w:pStyle w:val="Fuzeile"/>
+          <w:pStyle w:val="Pieddepage"/>
         </w:pPr>
         <w:r>
           <w:fldChar w:fldCharType="begin"/>
@@ -3343,7 +3675,7 @@
   </w:sdt>
   <w:p>
     <w:pPr>
-      <w:pStyle w:val="Fuzeile"/>
+      <w:pStyle w:val="Pieddepage"/>
     </w:pPr>
   </w:p>
 </w:ftr>
@@ -3374,11 +3706,11 @@
   <w:footnote w:id="1">
     <w:p>
       <w:pPr>
-        <w:pStyle w:val="Funotentext"/>
+        <w:pStyle w:val="Notedebasdepage"/>
       </w:pPr>
       <w:r>
         <w:rPr>
-          <w:rStyle w:val="Funotenzeichen"/>
+          <w:rStyle w:val="Appelnotedebasdep"/>
         </w:rPr>
         <w:footnoteRef/>
       </w:r>
@@ -3388,7 +3720,7 @@
       <w:hyperlink r:id="rId1" w:history="1">
         <w:r>
           <w:rPr>
-            <w:rStyle w:val="Hyperlink"/>
+            <w:rStyle w:val="Lienhypertexte"/>
           </w:rPr>
           <w:t>https://de.wikipedia.org/wiki/Kolmogorow-Smirnow-Test</w:t>
         </w:r>
@@ -3398,11 +3730,11 @@
   <w:footnote w:id="2">
     <w:p>
       <w:pPr>
-        <w:pStyle w:val="Funotentext"/>
+        <w:pStyle w:val="Notedebasdepage"/>
       </w:pPr>
       <w:r>
         <w:rPr>
-          <w:rStyle w:val="Funotenzeichen"/>
+          <w:rStyle w:val="Appelnotedebasdep"/>
         </w:rPr>
         <w:footnoteRef/>
       </w:r>
@@ -3412,7 +3744,7 @@
       <w:hyperlink r:id="rId2" w:history="1">
         <w:r>
           <w:rPr>
-            <w:rStyle w:val="Hyperlink"/>
+            <w:rStyle w:val="Lienhypertexte"/>
           </w:rPr>
           <w:t>https://plot.ly/dash/</w:t>
         </w:r>
@@ -3426,7 +3758,7 @@
 <w:hdr xmlns:wpc="http://schemas.microsoft.com/office/word/2010/wordprocessingCanvas" xmlns:cx="http://schemas.microsoft.com/office/drawing/2014/chartex" xmlns:cx1="http://schemas.microsoft.com/office/drawing/2015/9/8/chartex" xmlns:cx2="http://schemas.microsoft.com/office/drawing/2015/10/21/chartex" xmlns:cx3="http://schemas.microsoft.com/office/drawing/2016/5/9/chartex" xmlns:cx4="http://schemas.microsoft.com/office/drawing/2016/5/10/chartex" xmlns:cx5="http://schemas.microsoft.com/office/drawing/2016/5/11/chartex" xmlns:cx6="http://schemas.microsoft.com/office/drawing/2016/5/12/chartex" xmlns:cx7="http://schemas.microsoft.com/office/drawing/2016/5/13/chartex" xmlns:cx8="http://schemas.microsoft.com/office/drawing/2016/5/14/chartex" xmlns:mc="http://schemas.openxmlformats.org/markup-compatibility/2006" xmlns:aink="http://schemas.microsoft.com/office/drawing/2016/ink" xmlns:am3d="http://schemas.microsoft.com/office/drawing/2017/model3d" xmlns:o="urn:schemas-microsoft-com:office:office" xmlns:r="http://schemas.openxmlformats.org/officeDocument/2006/relationships" xmlns:m="http://schemas.openxmlformats.org/officeDocument/2006/math" xmlns:v="urn:schemas-microsoft-com:vml" xmlns:wp14="http://schemas.microsoft.com/office/word/2010/wordprocessingDrawing" xmlns:wp="http://schemas.openxmlformats.org/drawingml/2006/wordprocessingDrawing" xmlns:w10="urn:schemas-microsoft-com:office:word" xmlns:w="http://schemas.openxmlformats.org/wordprocessingml/2006/main" xmlns:w14="http://schemas.microsoft.com/office/word/2010/wordml" xmlns:w15="http://schemas.microsoft.com/office/word/2012/wordml" xmlns:w16cid="http://schemas.microsoft.com/office/word/2016/wordml/cid" xmlns:w16se="http://schemas.microsoft.com/office/word/2015/wordml/symex" xmlns:wpg="http://schemas.microsoft.com/office/word/2010/wordprocessingGroup" xmlns:wpi="http://schemas.microsoft.com/office/word/2010/wordprocessingInk" xmlns:wne="http://schemas.microsoft.com/office/word/2006/wordml" xmlns:wps="http://schemas.microsoft.com/office/word/2010/wordprocessingShape" mc:Ignorable="w14 w15 w16se w16cid wp14">
   <w:p>
     <w:pPr>
-      <w:pStyle w:val="Kopfzeile"/>
+      <w:pStyle w:val="En-tte"/>
     </w:pPr>
     <w:r>
       <w:fldChar w:fldCharType="begin"/>
@@ -3469,8 +3801,13 @@
       <w:sdtEndPr/>
       <w:sdtContent>
         <w:r>
-          <w:t>Simon Staehli</w:t>
+          <w:t xml:space="preserve">Simon </w:t>
         </w:r>
+        <w:proofErr w:type="spellStart"/>
+        <w:r>
+          <w:t>Staehli</w:t>
+        </w:r>
+        <w:proofErr w:type="spellEnd"/>
       </w:sdtContent>
     </w:sdt>
     <w:r>
@@ -4786,7 +5123,7 @@
       </w:pPr>
     </w:pPrDefault>
   </w:docDefaults>
-  <w:latentStyles w:defLockedState="0" w:defUIPriority="99" w:defSemiHidden="0" w:defUnhideWhenUsed="0" w:defQFormat="0" w:count="376">
+  <w:latentStyles w:defLockedState="0" w:defUIPriority="99" w:defSemiHidden="0" w:defUnhideWhenUsed="0" w:defQFormat="0" w:count="375">
     <w:lsdException w:name="Normal" w:uiPriority="0" w:qFormat="1"/>
     <w:lsdException w:name="heading 1" w:uiPriority="9" w:qFormat="1"/>
     <w:lsdException w:name="heading 2" w:semiHidden="1" w:uiPriority="9" w:unhideWhenUsed="1" w:qFormat="1"/>
@@ -5162,17 +5499,16 @@
     <w:lsdException w:name="Smart Hyperlink" w:semiHidden="1" w:unhideWhenUsed="1"/>
     <w:lsdException w:name="Hashtag" w:semiHidden="1" w:unhideWhenUsed="1"/>
     <w:lsdException w:name="Unresolved Mention" w:semiHidden="1" w:unhideWhenUsed="1"/>
-    <w:lsdException w:name="Smart Link" w:semiHidden="1" w:unhideWhenUsed="1"/>
   </w:latentStyles>
-  <w:style w:type="paragraph" w:default="1" w:styleId="Standard">
+  <w:style w:type="paragraph" w:default="1" w:styleId="Normal">
     <w:name w:val="Normal"/>
     <w:qFormat/>
   </w:style>
-  <w:style w:type="paragraph" w:styleId="berschrift1">
+  <w:style w:type="paragraph" w:styleId="Titre1">
     <w:name w:val="heading 1"/>
-    <w:basedOn w:val="Standard"/>
-    <w:next w:val="Standard"/>
-    <w:link w:val="berschrift1Zchn"/>
+    <w:basedOn w:val="Normal"/>
+    <w:next w:val="Normal"/>
+    <w:link w:val="Titre1Car"/>
     <w:uiPriority w:val="9"/>
     <w:qFormat/>
     <w:rsid w:val="00551211"/>
@@ -5189,11 +5525,11 @@
       <w:szCs w:val="32"/>
     </w:rPr>
   </w:style>
-  <w:style w:type="paragraph" w:styleId="berschrift2">
+  <w:style w:type="paragraph" w:styleId="Titre2">
     <w:name w:val="heading 2"/>
-    <w:basedOn w:val="Standard"/>
-    <w:next w:val="Standard"/>
-    <w:link w:val="berschrift2Zchn"/>
+    <w:basedOn w:val="Normal"/>
+    <w:next w:val="Normal"/>
+    <w:link w:val="Titre2Car"/>
     <w:uiPriority w:val="9"/>
     <w:unhideWhenUsed/>
     <w:qFormat/>
@@ -5211,13 +5547,13 @@
       <w:szCs w:val="26"/>
     </w:rPr>
   </w:style>
-  <w:style w:type="character" w:default="1" w:styleId="Absatz-Standardschriftart">
+  <w:style w:type="character" w:default="1" w:styleId="Policepardfaut">
     <w:name w:val="Default Paragraph Font"/>
     <w:uiPriority w:val="1"/>
     <w:semiHidden/>
     <w:unhideWhenUsed/>
   </w:style>
-  <w:style w:type="table" w:default="1" w:styleId="NormaleTabelle">
+  <w:style w:type="table" w:default="1" w:styleId="TableauNormal">
     <w:name w:val="Normal Table"/>
     <w:uiPriority w:val="99"/>
     <w:semiHidden/>
@@ -5232,17 +5568,17 @@
       </w:tblCellMar>
     </w:tblPr>
   </w:style>
-  <w:style w:type="numbering" w:default="1" w:styleId="KeineListe">
+  <w:style w:type="numbering" w:default="1" w:styleId="Aucuneliste">
     <w:name w:val="No List"/>
     <w:uiPriority w:val="99"/>
     <w:semiHidden/>
     <w:unhideWhenUsed/>
   </w:style>
-  <w:style w:type="paragraph" w:styleId="Titel">
+  <w:style w:type="paragraph" w:styleId="Titre">
     <w:name w:val="Title"/>
-    <w:basedOn w:val="Standard"/>
-    <w:next w:val="Standard"/>
-    <w:link w:val="TitelZchn"/>
+    <w:basedOn w:val="Normal"/>
+    <w:next w:val="Normal"/>
+    <w:link w:val="TitreCar"/>
     <w:uiPriority w:val="10"/>
     <w:qFormat/>
     <w:rsid w:val="00551211"/>
@@ -5258,10 +5594,10 @@
       <w:szCs w:val="56"/>
     </w:rPr>
   </w:style>
-  <w:style w:type="character" w:customStyle="1" w:styleId="TitelZchn">
-    <w:name w:val="Titel Zchn"/>
-    <w:basedOn w:val="Absatz-Standardschriftart"/>
-    <w:link w:val="Titel"/>
+  <w:style w:type="character" w:customStyle="1" w:styleId="TitreCar">
+    <w:name w:val="Titre Car"/>
+    <w:basedOn w:val="Policepardfaut"/>
+    <w:link w:val="Titre"/>
     <w:uiPriority w:val="10"/>
     <w:rsid w:val="00551211"/>
     <w:rPr>
@@ -5272,11 +5608,11 @@
       <w:szCs w:val="56"/>
     </w:rPr>
   </w:style>
-  <w:style w:type="paragraph" w:styleId="Untertitel">
+  <w:style w:type="paragraph" w:styleId="Sous-titre">
     <w:name w:val="Subtitle"/>
-    <w:basedOn w:val="Standard"/>
-    <w:next w:val="Standard"/>
-    <w:link w:val="UntertitelZchn"/>
+    <w:basedOn w:val="Normal"/>
+    <w:next w:val="Normal"/>
+    <w:link w:val="Sous-titreCar"/>
     <w:uiPriority w:val="11"/>
     <w:qFormat/>
     <w:rsid w:val="00551211"/>
@@ -5291,10 +5627,10 @@
       <w:spacing w:val="15"/>
     </w:rPr>
   </w:style>
-  <w:style w:type="character" w:customStyle="1" w:styleId="UntertitelZchn">
-    <w:name w:val="Untertitel Zchn"/>
-    <w:basedOn w:val="Absatz-Standardschriftart"/>
-    <w:link w:val="Untertitel"/>
+  <w:style w:type="character" w:customStyle="1" w:styleId="Sous-titreCar">
+    <w:name w:val="Sous-titre Car"/>
+    <w:basedOn w:val="Policepardfaut"/>
+    <w:link w:val="Sous-titre"/>
     <w:uiPriority w:val="11"/>
     <w:rsid w:val="00551211"/>
     <w:rPr>
@@ -5303,10 +5639,10 @@
       <w:spacing w:val="15"/>
     </w:rPr>
   </w:style>
-  <w:style w:type="character" w:customStyle="1" w:styleId="berschrift1Zchn">
-    <w:name w:val="Überschrift 1 Zchn"/>
-    <w:basedOn w:val="Absatz-Standardschriftart"/>
-    <w:link w:val="berschrift1"/>
+  <w:style w:type="character" w:customStyle="1" w:styleId="Titre1Car">
+    <w:name w:val="Titre 1 Car"/>
+    <w:basedOn w:val="Policepardfaut"/>
+    <w:link w:val="Titre1"/>
     <w:uiPriority w:val="9"/>
     <w:rsid w:val="00551211"/>
     <w:rPr>
@@ -5316,10 +5652,10 @@
       <w:szCs w:val="32"/>
     </w:rPr>
   </w:style>
-  <w:style w:type="character" w:customStyle="1" w:styleId="berschrift2Zchn">
-    <w:name w:val="Überschrift 2 Zchn"/>
-    <w:basedOn w:val="Absatz-Standardschriftart"/>
-    <w:link w:val="berschrift2"/>
+  <w:style w:type="character" w:customStyle="1" w:styleId="Titre2Car">
+    <w:name w:val="Titre 2 Car"/>
+    <w:basedOn w:val="Policepardfaut"/>
+    <w:link w:val="Titre2"/>
     <w:uiPriority w:val="9"/>
     <w:rsid w:val="00551211"/>
     <w:rPr>
@@ -5329,10 +5665,10 @@
       <w:szCs w:val="26"/>
     </w:rPr>
   </w:style>
-  <w:style w:type="paragraph" w:styleId="Beschriftung">
+  <w:style w:type="paragraph" w:styleId="Lgende">
     <w:name w:val="caption"/>
-    <w:basedOn w:val="Standard"/>
-    <w:next w:val="Standard"/>
+    <w:basedOn w:val="Normal"/>
+    <w:next w:val="Normal"/>
     <w:uiPriority w:val="35"/>
     <w:unhideWhenUsed/>
     <w:qFormat/>
@@ -5348,9 +5684,9 @@
       <w:szCs w:val="18"/>
     </w:rPr>
   </w:style>
-  <w:style w:type="paragraph" w:styleId="StandardWeb">
+  <w:style w:type="paragraph" w:styleId="NormalWeb">
     <w:name w:val="Normal (Web)"/>
-    <w:basedOn w:val="Standard"/>
+    <w:basedOn w:val="Normal"/>
     <w:uiPriority w:val="99"/>
     <w:semiHidden/>
     <w:unhideWhenUsed/>
@@ -5365,10 +5701,10 @@
       <w:lang w:eastAsia="de-CH"/>
     </w:rPr>
   </w:style>
-  <w:style w:type="paragraph" w:styleId="Kopfzeile">
+  <w:style w:type="paragraph" w:styleId="En-tte">
     <w:name w:val="header"/>
-    <w:basedOn w:val="Standard"/>
-    <w:link w:val="KopfzeileZchn"/>
+    <w:basedOn w:val="Normal"/>
+    <w:link w:val="En-tteCar"/>
     <w:uiPriority w:val="99"/>
     <w:unhideWhenUsed/>
     <w:rsid w:val="00BB5EE8"/>
@@ -5380,17 +5716,17 @@
       <w:spacing w:after="0" w:line="240" w:lineRule="auto"/>
     </w:pPr>
   </w:style>
-  <w:style w:type="character" w:customStyle="1" w:styleId="KopfzeileZchn">
-    <w:name w:val="Kopfzeile Zchn"/>
-    <w:basedOn w:val="Absatz-Standardschriftart"/>
-    <w:link w:val="Kopfzeile"/>
+  <w:style w:type="character" w:customStyle="1" w:styleId="En-tteCar">
+    <w:name w:val="En-tête Car"/>
+    <w:basedOn w:val="Policepardfaut"/>
+    <w:link w:val="En-tte"/>
     <w:uiPriority w:val="99"/>
     <w:rsid w:val="00BB5EE8"/>
   </w:style>
-  <w:style w:type="paragraph" w:styleId="Fuzeile">
+  <w:style w:type="paragraph" w:styleId="Pieddepage">
     <w:name w:val="footer"/>
-    <w:basedOn w:val="Standard"/>
-    <w:link w:val="FuzeileZchn"/>
+    <w:basedOn w:val="Normal"/>
+    <w:link w:val="PieddepageCar"/>
     <w:uiPriority w:val="99"/>
     <w:unhideWhenUsed/>
     <w:rsid w:val="00BB5EE8"/>
@@ -5402,16 +5738,16 @@
       <w:spacing w:after="0" w:line="240" w:lineRule="auto"/>
     </w:pPr>
   </w:style>
-  <w:style w:type="character" w:customStyle="1" w:styleId="FuzeileZchn">
-    <w:name w:val="Fußzeile Zchn"/>
-    <w:basedOn w:val="Absatz-Standardschriftart"/>
-    <w:link w:val="Fuzeile"/>
+  <w:style w:type="character" w:customStyle="1" w:styleId="PieddepageCar">
+    <w:name w:val="Pied de page Car"/>
+    <w:basedOn w:val="Policepardfaut"/>
+    <w:link w:val="Pieddepage"/>
     <w:uiPriority w:val="99"/>
     <w:rsid w:val="00BB5EE8"/>
   </w:style>
-  <w:style w:type="character" w:styleId="Platzhaltertext">
+  <w:style w:type="character" w:styleId="Textedelespacerserv">
     <w:name w:val="Placeholder Text"/>
-    <w:basedOn w:val="Absatz-Standardschriftart"/>
+    <w:basedOn w:val="Policepardfaut"/>
     <w:uiPriority w:val="99"/>
     <w:semiHidden/>
     <w:rsid w:val="00BB5EE8"/>
@@ -5419,10 +5755,10 @@
       <w:color w:val="808080"/>
     </w:rPr>
   </w:style>
-  <w:style w:type="paragraph" w:styleId="Funotentext">
+  <w:style w:type="paragraph" w:styleId="Notedebasdepage">
     <w:name w:val="footnote text"/>
-    <w:basedOn w:val="Standard"/>
-    <w:link w:val="FunotentextZchn"/>
+    <w:basedOn w:val="Normal"/>
+    <w:link w:val="NotedebasdepageCar"/>
     <w:uiPriority w:val="99"/>
     <w:semiHidden/>
     <w:unhideWhenUsed/>
@@ -5435,10 +5771,10 @@
       <w:szCs w:val="20"/>
     </w:rPr>
   </w:style>
-  <w:style w:type="character" w:customStyle="1" w:styleId="FunotentextZchn">
-    <w:name w:val="Fußnotentext Zchn"/>
-    <w:basedOn w:val="Absatz-Standardschriftart"/>
-    <w:link w:val="Funotentext"/>
+  <w:style w:type="character" w:customStyle="1" w:styleId="NotedebasdepageCar">
+    <w:name w:val="Note de bas de page Car"/>
+    <w:basedOn w:val="Policepardfaut"/>
+    <w:link w:val="Notedebasdepage"/>
     <w:uiPriority w:val="99"/>
     <w:semiHidden/>
     <w:rsid w:val="004A60F5"/>
@@ -5447,9 +5783,9 @@
       <w:szCs w:val="20"/>
     </w:rPr>
   </w:style>
-  <w:style w:type="character" w:styleId="Funotenzeichen">
+  <w:style w:type="character" w:styleId="Appelnotedebasdep">
     <w:name w:val="footnote reference"/>
-    <w:basedOn w:val="Absatz-Standardschriftart"/>
+    <w:basedOn w:val="Policepardfaut"/>
     <w:uiPriority w:val="99"/>
     <w:semiHidden/>
     <w:unhideWhenUsed/>
@@ -5458,9 +5794,9 @@
       <w:vertAlign w:val="superscript"/>
     </w:rPr>
   </w:style>
-  <w:style w:type="character" w:styleId="Hyperlink">
+  <w:style w:type="character" w:styleId="Lienhypertexte">
     <w:name w:val="Hyperlink"/>
-    <w:basedOn w:val="Absatz-Standardschriftart"/>
+    <w:basedOn w:val="Policepardfaut"/>
     <w:uiPriority w:val="99"/>
     <w:unhideWhenUsed/>
     <w:rsid w:val="004A60F5"/>
@@ -5469,9 +5805,9 @@
       <w:u w:val="single"/>
     </w:rPr>
   </w:style>
-  <w:style w:type="paragraph" w:styleId="Listenabsatz">
+  <w:style w:type="paragraph" w:styleId="Paragraphedeliste">
     <w:name w:val="List Paragraph"/>
-    <w:basedOn w:val="Standard"/>
+    <w:basedOn w:val="Normal"/>
     <w:uiPriority w:val="34"/>
     <w:qFormat/>
     <w:rsid w:val="00A835ED"/>
@@ -5480,9 +5816,9 @@
       <w:contextualSpacing/>
     </w:pPr>
   </w:style>
-  <w:style w:type="table" w:styleId="Tabellenraster">
+  <w:style w:type="table" w:styleId="Grilledutableau">
     <w:name w:val="Table Grid"/>
-    <w:basedOn w:val="NormaleTabelle"/>
+    <w:basedOn w:val="TableauNormal"/>
     <w:uiPriority w:val="39"/>
     <w:rsid w:val="00E06A99"/>
     <w:pPr>
@@ -5499,10 +5835,10 @@
       </w:tblBorders>
     </w:tblPr>
   </w:style>
-  <w:style w:type="paragraph" w:styleId="HTMLVorformatiert">
+  <w:style w:type="paragraph" w:styleId="PrformatHTML">
     <w:name w:val="HTML Preformatted"/>
-    <w:basedOn w:val="Standard"/>
-    <w:link w:val="HTMLVorformatiertZchn"/>
+    <w:basedOn w:val="Normal"/>
+    <w:link w:val="PrformatHTMLCar"/>
     <w:uiPriority w:val="99"/>
     <w:semiHidden/>
     <w:unhideWhenUsed/>
@@ -5535,10 +5871,10 @@
       <w:lang w:eastAsia="de-CH"/>
     </w:rPr>
   </w:style>
-  <w:style w:type="character" w:customStyle="1" w:styleId="HTMLVorformatiertZchn">
-    <w:name w:val="HTML Vorformatiert Zchn"/>
-    <w:basedOn w:val="Absatz-Standardschriftart"/>
-    <w:link w:val="HTMLVorformatiert"/>
+  <w:style w:type="character" w:customStyle="1" w:styleId="PrformatHTMLCar">
+    <w:name w:val="Préformaté HTML Car"/>
+    <w:basedOn w:val="Policepardfaut"/>
+    <w:link w:val="PrformatHTML"/>
     <w:uiPriority w:val="99"/>
     <w:semiHidden/>
     <w:rsid w:val="00E80EB7"/>
@@ -5549,9 +5885,9 @@
       <w:lang w:eastAsia="de-CH"/>
     </w:rPr>
   </w:style>
-  <w:style w:type="character" w:styleId="NichtaufgelsteErwhnung">
+  <w:style w:type="character" w:styleId="Mentionnonrsolue">
     <w:name w:val="Unresolved Mention"/>
-    <w:basedOn w:val="Absatz-Standardschriftart"/>
+    <w:basedOn w:val="Policepardfaut"/>
     <w:uiPriority w:val="99"/>
     <w:semiHidden/>
     <w:unhideWhenUsed/>
@@ -5561,10 +5897,10 @@
       <w:shd w:val="clear" w:color="auto" w:fill="E1DFDD"/>
     </w:rPr>
   </w:style>
-  <w:style w:type="paragraph" w:styleId="Inhaltsverzeichnisberschrift">
+  <w:style w:type="paragraph" w:styleId="En-ttedetabledesmatires">
     <w:name w:val="TOC Heading"/>
-    <w:basedOn w:val="berschrift1"/>
-    <w:next w:val="Standard"/>
+    <w:basedOn w:val="Titre1"/>
+    <w:next w:val="Normal"/>
     <w:uiPriority w:val="39"/>
     <w:unhideWhenUsed/>
     <w:qFormat/>
@@ -5576,10 +5912,10 @@
       <w:lang w:eastAsia="de-CH"/>
     </w:rPr>
   </w:style>
-  <w:style w:type="paragraph" w:styleId="Verzeichnis1">
+  <w:style w:type="paragraph" w:styleId="TM1">
     <w:name w:val="toc 1"/>
-    <w:basedOn w:val="Standard"/>
-    <w:next w:val="Standard"/>
+    <w:basedOn w:val="Normal"/>
+    <w:next w:val="Normal"/>
     <w:autoRedefine/>
     <w:uiPriority w:val="39"/>
     <w:unhideWhenUsed/>
@@ -5588,10 +5924,10 @@
       <w:spacing w:after="100"/>
     </w:pPr>
   </w:style>
-  <w:style w:type="paragraph" w:styleId="Verzeichnis2">
+  <w:style w:type="paragraph" w:styleId="TM2">
     <w:name w:val="toc 2"/>
-    <w:basedOn w:val="Standard"/>
-    <w:next w:val="Standard"/>
+    <w:basedOn w:val="Normal"/>
+    <w:next w:val="Normal"/>
     <w:autoRedefine/>
     <w:uiPriority w:val="39"/>
     <w:unhideWhenUsed/>
@@ -5600,6 +5936,36 @@
       <w:spacing w:after="100"/>
       <w:ind w:left="220"/>
     </w:pPr>
+  </w:style>
+  <w:style w:type="paragraph" w:styleId="Textedebulles">
+    <w:name w:val="Balloon Text"/>
+    <w:basedOn w:val="Normal"/>
+    <w:link w:val="TextedebullesCar"/>
+    <w:uiPriority w:val="99"/>
+    <w:semiHidden/>
+    <w:unhideWhenUsed/>
+    <w:rsid w:val="00EE5B5A"/>
+    <w:pPr>
+      <w:spacing w:after="0" w:line="240" w:lineRule="auto"/>
+    </w:pPr>
+    <w:rPr>
+      <w:rFonts w:ascii="Segoe UI" w:hAnsi="Segoe UI" w:cs="Segoe UI"/>
+      <w:sz w:val="18"/>
+      <w:szCs w:val="18"/>
+    </w:rPr>
+  </w:style>
+  <w:style w:type="character" w:customStyle="1" w:styleId="TextedebullesCar">
+    <w:name w:val="Texte de bulles Car"/>
+    <w:basedOn w:val="Policepardfaut"/>
+    <w:link w:val="Textedebulles"/>
+    <w:uiPriority w:val="99"/>
+    <w:semiHidden/>
+    <w:rsid w:val="00EE5B5A"/>
+    <w:rPr>
+      <w:rFonts w:ascii="Segoe UI" w:hAnsi="Segoe UI" w:cs="Segoe UI"/>
+      <w:sz w:val="18"/>
+      <w:szCs w:val="18"/>
+    </w:rPr>
   </w:style>
 </w:styles>
 </file>
@@ -5626,7 +5992,7 @@
         <w:p>
           <w:r>
             <w:rPr>
-              <w:rStyle w:val="Platzhaltertext"/>
+              <w:rStyle w:val="Textedelespacerserv"/>
             </w:rPr>
             <w:t>[Autor]</w:t>
           </w:r>
@@ -5644,7 +6010,7 @@
     <w:charset w:val="00"/>
     <w:family w:val="swiss"/>
     <w:pitch w:val="variable"/>
-    <w:sig w:usb0="E0002EFF" w:usb1="C000247B" w:usb2="00000009" w:usb3="00000000" w:csb0="000001FF" w:csb1="00000000"/>
+    <w:sig w:usb0="E4002EFF" w:usb1="C000247B" w:usb2="00000009" w:usb3="00000000" w:csb0="000001FF" w:csb1="00000000"/>
   </w:font>
   <w:font w:name="Courier New">
     <w:panose1 w:val="02070309020205020404"/>
@@ -5679,7 +6045,14 @@
     <w:charset w:val="00"/>
     <w:family w:val="swiss"/>
     <w:pitch w:val="variable"/>
-    <w:sig w:usb0="E0002AFF" w:usb1="C000247B" w:usb2="00000009" w:usb3="00000000" w:csb0="000001FF" w:csb1="00000000"/>
+    <w:sig w:usb0="E4002EFF" w:usb1="C000247B" w:usb2="00000009" w:usb3="00000000" w:csb0="000001FF" w:csb1="00000000"/>
+  </w:font>
+  <w:font w:name="Segoe UI">
+    <w:panose1 w:val="020B0502040204020203"/>
+    <w:charset w:val="00"/>
+    <w:family w:val="swiss"/>
+    <w:pitch w:val="variable"/>
+    <w:sig w:usb0="E4002EFF" w:usb1="C000E47F" w:usb2="00000009" w:usb3="00000000" w:csb0="000001FF" w:csb1="00000000"/>
   </w:font>
   <w:font w:name="Helvetica">
     <w:panose1 w:val="020B0604020202020204"/>
@@ -5713,6 +6086,7 @@
     <w:rsid w:val="002566CE"/>
     <w:rsid w:val="002B495F"/>
     <w:rsid w:val="0030021C"/>
+    <w:rsid w:val="00393BAD"/>
     <w:rsid w:val="005F661A"/>
     <w:rsid w:val="009C60DA"/>
     <w:rsid w:val="00A7510B"/>
@@ -5735,7 +6109,7 @@
   </m:mathPr>
   <w:themeFontLang w:val="de-CH"/>
   <w:clrSchemeMapping w:bg1="light1" w:t1="dark1" w:bg2="light2" w:t2="dark2" w:accent1="accent1" w:accent2="accent2" w:accent3="accent3" w:accent4="accent4" w:accent5="accent5" w:accent6="accent6" w:hyperlink="hyperlink" w:followedHyperlink="followedHyperlink"/>
-  <w:decimalSymbol w:val="."/>
+  <w:decimalSymbol w:val=","/>
   <w:listSeparator w:val=";"/>
   <w15:chartTrackingRefBased/>
 </w:settings>
@@ -5758,7 +6132,7 @@
       </w:pPr>
     </w:pPrDefault>
   </w:docDefaults>
-  <w:latentStyles w:defLockedState="0" w:defUIPriority="99" w:defSemiHidden="0" w:defUnhideWhenUsed="0" w:defQFormat="0" w:count="376">
+  <w:latentStyles w:defLockedState="0" w:defUIPriority="99" w:defSemiHidden="0" w:defUnhideWhenUsed="0" w:defQFormat="0" w:count="375">
     <w:lsdException w:name="Normal" w:uiPriority="0" w:qFormat="1"/>
     <w:lsdException w:name="heading 1" w:uiPriority="9" w:qFormat="1"/>
     <w:lsdException w:name="heading 2" w:semiHidden="1" w:uiPriority="9" w:unhideWhenUsed="1" w:qFormat="1"/>
@@ -6134,9 +6508,8 @@
     <w:lsdException w:name="Smart Hyperlink" w:semiHidden="1" w:unhideWhenUsed="1"/>
     <w:lsdException w:name="Hashtag" w:semiHidden="1" w:unhideWhenUsed="1"/>
     <w:lsdException w:name="Unresolved Mention" w:semiHidden="1" w:unhideWhenUsed="1"/>
-    <w:lsdException w:name="Smart Link" w:semiHidden="1" w:unhideWhenUsed="1"/>
   </w:latentStyles>
-  <w:style w:type="paragraph" w:default="1" w:styleId="Standard">
+  <w:style w:type="paragraph" w:default="1" w:styleId="Normal">
     <w:name w:val="Normal"/>
     <w:qFormat/>
     <w:rsid w:val="002B495F"/>
@@ -6146,13 +6519,13 @@
       <w:szCs w:val="3276"/>
     </w:rPr>
   </w:style>
-  <w:style w:type="character" w:default="1" w:styleId="Absatz-Standardschriftart">
+  <w:style w:type="character" w:default="1" w:styleId="Policepardfaut">
     <w:name w:val="Default Paragraph Font"/>
     <w:uiPriority w:val="1"/>
     <w:semiHidden/>
     <w:unhideWhenUsed/>
   </w:style>
-  <w:style w:type="table" w:default="1" w:styleId="NormaleTabelle">
+  <w:style w:type="table" w:default="1" w:styleId="TableauNormal">
     <w:name w:val="Normal Table"/>
     <w:uiPriority w:val="99"/>
     <w:semiHidden/>
@@ -6167,15 +6540,15 @@
       </w:tblCellMar>
     </w:tblPr>
   </w:style>
-  <w:style w:type="numbering" w:default="1" w:styleId="KeineListe">
+  <w:style w:type="numbering" w:default="1" w:styleId="Aucuneliste">
     <w:name w:val="No List"/>
     <w:uiPriority w:val="99"/>
     <w:semiHidden/>
     <w:unhideWhenUsed/>
   </w:style>
-  <w:style w:type="character" w:styleId="Platzhaltertext">
+  <w:style w:type="character" w:styleId="Textedelespacerserv">
     <w:name w:val="Placeholder Text"/>
-    <w:basedOn w:val="Absatz-Standardschriftart"/>
+    <w:basedOn w:val="Policepardfaut"/>
     <w:uiPriority w:val="99"/>
     <w:semiHidden/>
     <w:rsid w:val="002B495F"/>
@@ -6493,7 +6866,7 @@
 </file>
 
 <file path=customXml/itemProps1.xml><?xml version="1.0" encoding="utf-8"?>
-<ds:datastoreItem xmlns:ds="http://schemas.openxmlformats.org/officeDocument/2006/customXml" ds:itemID="{BF64FBEE-C41E-44AF-A80D-E9ACCA7213AB}">
+<ds:datastoreItem xmlns:ds="http://schemas.openxmlformats.org/officeDocument/2006/customXml" ds:itemID="{27BCCBEB-3C6A-4BDB-9B20-AD38969E57B7}">
   <ds:schemaRefs>
     <ds:schemaRef ds:uri="http://schemas.openxmlformats.org/officeDocument/2006/bibliography"/>
   </ds:schemaRefs>

--- a/Coding/ReadMe.docx
+++ b/Coding/ReadMe.docx
@@ -2995,7 +2995,12 @@
         </w:numPr>
       </w:pPr>
       <w:r>
-        <w:t>Kontrollieren der Benutzereinstellungen</w:t>
+        <w:t>Kontrollieren der Benutzereinstellunge</w:t>
+      </w:r>
+      <w:bookmarkStart w:id="13" w:name="_GoBack"/>
+      <w:bookmarkEnd w:id="13"/>
+      <w:r>
+        <w:t>n</w:t>
       </w:r>
       <w:r>
         <w:t xml:space="preserve"> über Befehle unten. Falls die Rechte noch nicht hinzugefügt wurden, müssen sie noch geändert werden:</w:t>
@@ -3244,25 +3249,17 @@
         </w:numPr>
       </w:pPr>
       <w:r>
-        <w:t>Auskommentieren der Codezeilen 2, 9</w:t>
-      </w:r>
-      <w:r>
-        <w:t xml:space="preserve">, </w:t>
+        <w:t>Auskommentieren der Codezeilen 9</w:t>
+      </w:r>
+      <w:r>
+        <w:t xml:space="preserve"> und</w:t>
+      </w:r>
+      <w:r>
+        <w:t xml:space="preserve"> </w:t>
       </w:r>
       <w:r>
         <w:t>10</w:t>
       </w:r>
-      <w:r>
-        <w:t>, 12</w:t>
-      </w:r>
-      <w:r>
-        <w:t xml:space="preserve"> und 1</w:t>
-      </w:r>
-      <w:r>
-        <w:t>4</w:t>
-      </w:r>
-      <w:bookmarkStart w:id="13" w:name="_GoBack"/>
-      <w:bookmarkEnd w:id="13"/>
     </w:p>
     <w:p>
       <w:pPr>
@@ -3285,15 +3282,13 @@
         </w:numPr>
       </w:pPr>
       <w:r>
-        <w:t xml:space="preserve">Neues Terminal </w:t>
-      </w:r>
-      <w:proofErr w:type="spellStart"/>
-      <w:r>
-        <w:t>öffnen:CMD</w:t>
-      </w:r>
-      <w:proofErr w:type="spellEnd"/>
-      <w:r>
-        <w:t xml:space="preserve">: cd </w:t>
+        <w:t>Neues Terminal öffnen:</w:t>
+      </w:r>
+      <w:r>
+        <w:t xml:space="preserve"> </w:t>
+      </w:r>
+      <w:r>
+        <w:t xml:space="preserve">CMD: cd </w:t>
       </w:r>
       <w:r>
         <w:t>Desktop/</w:t>
@@ -3363,15 +3358,7 @@
         </w:numPr>
       </w:pPr>
       <w:r>
-        <w:t xml:space="preserve">Programm Vis.py starten: </w:t>
-      </w:r>
-      <w:proofErr w:type="spellStart"/>
-      <w:r>
-        <w:t>python</w:t>
-      </w:r>
-      <w:proofErr w:type="spellEnd"/>
-      <w:r>
-        <w:t xml:space="preserve"> 3 Vis.py</w:t>
+        <w:t>Programm Vis.py starten: python3 Vis.py</w:t>
       </w:r>
     </w:p>
     <w:p>
@@ -3405,9 +3392,25 @@
       <w:r>
         <w:t>Dashboard sollte nun angezeigt werden mit den aktuellen Wetterdaten.</w:t>
       </w:r>
-    </w:p>
-    <w:p>
-      <w:r>
+      <w:r>
+        <w:t xml:space="preserve"> </w:t>
+      </w:r>
+    </w:p>
+    <w:p>
+      <w:pPr>
+        <w:pStyle w:val="Paragraphedeliste"/>
+        <w:numPr>
+          <w:ilvl w:val="0"/>
+          <w:numId w:val="7"/>
+        </w:numPr>
+      </w:pPr>
+      <w:r>
+        <w:t>Vollbildmodus mit Taste F11 starten.</w:t>
+      </w:r>
+    </w:p>
+    <w:p>
+      <w:r>
+        <w:lastRenderedPageBreak/>
         <w:br w:type="page"/>
       </w:r>
     </w:p>
@@ -6086,9 +6089,9 @@
     <w:rsid w:val="002566CE"/>
     <w:rsid w:val="002B495F"/>
     <w:rsid w:val="0030021C"/>
-    <w:rsid w:val="00393BAD"/>
     <w:rsid w:val="005F661A"/>
     <w:rsid w:val="009C60DA"/>
+    <w:rsid w:val="00A346D1"/>
     <w:rsid w:val="00A7510B"/>
     <w:rsid w:val="00B90C5E"/>
     <w:rsid w:val="00BD39D4"/>
@@ -6866,7 +6869,7 @@
 </file>
 
 <file path=customXml/itemProps1.xml><?xml version="1.0" encoding="utf-8"?>
-<ds:datastoreItem xmlns:ds="http://schemas.openxmlformats.org/officeDocument/2006/customXml" ds:itemID="{27BCCBEB-3C6A-4BDB-9B20-AD38969E57B7}">
+<ds:datastoreItem xmlns:ds="http://schemas.openxmlformats.org/officeDocument/2006/customXml" ds:itemID="{D1E5B7F0-5317-4268-896B-CAA4DA74A4E1}">
   <ds:schemaRefs>
     <ds:schemaRef ds:uri="http://schemas.openxmlformats.org/officeDocument/2006/bibliography"/>
   </ds:schemaRefs>
